--- a/Databases Coursework.docx
+++ b/Databases Coursework.docx
@@ -47,7 +47,7 @@
             <v:path o:extrusionok="f" gradientshapeok="t" o:connecttype="rect"/>
             <o:lock v:ext="edit" aspectratio="t"/>
           </v:shapetype>
-          <v:shape id="_x0000_s1026" type="#_x0000_t75" style="position:absolute;margin-left:.1pt;margin-top:19.6pt;width:606.5pt;height:431.45pt;z-index:-251657216;mso-position-horizontal-relative:text;mso-position-vertical-relative:text" wrapcoords="-28 0 -28 21561 21600 21561 21600 0 -28 0">
+          <v:shape id="_x0000_s1026" type="#_x0000_t75" style="position:absolute;margin-left:.1pt;margin-top:19.6pt;width:606.5pt;height:431.45pt;z-index:-251658752;mso-position-horizontal-relative:text;mso-position-vertical-relative:text" wrapcoords="-28 0 -28 21561 21600 21561 21600 0 -28 0">
             <v:imagedata r:id="rId4" o:title="ER Diagram"/>
             <w10:wrap type="tight"/>
           </v:shape>
@@ -214,13 +214,178 @@
         <w:t xml:space="preserve"> VARCHAR2(20)</w:t>
       </w:r>
       <w:r>
+        <w:t xml:space="preserve"> [IS NOT NULL]</w:t>
+      </w:r>
+      <w:r>
+        <w:t xml:space="preserve">) </w:t>
+      </w:r>
+    </w:p>
+    <w:p>
+      <w:pPr>
+        <w:ind w:left="2160" w:hanging="2160"/>
+      </w:pPr>
+      <w:r>
+        <w:t xml:space="preserve">Address </w:t>
+      </w:r>
+      <w:r>
+        <w:tab/>
+      </w:r>
+      <w:r>
+        <w:t>(</w:t>
+      </w:r>
+      <w:r>
+        <w:rPr>
+          <w:b/>
+        </w:rPr>
+        <w:t>street</w:t>
+      </w:r>
+      <w:r>
+        <w:t xml:space="preserve"> VARCHAR2(20)</w:t>
+      </w:r>
+      <w:r>
+        <w:t xml:space="preserve"> [IS NOT NULL]</w:t>
+      </w:r>
+      <w:r>
+        <w:t xml:space="preserve">, </w:t>
+      </w:r>
+      <w:r>
+        <w:rPr>
+          <w:b/>
+        </w:rPr>
+        <w:t>city</w:t>
+      </w:r>
+      <w:r>
+        <w:t xml:space="preserve"> VARCHAR2(20)</w:t>
+      </w:r>
+      <w:r>
+        <w:t xml:space="preserve"> [IS NOT NULL]</w:t>
+      </w:r>
+      <w:r>
+        <w:t xml:space="preserve">, </w:t>
+      </w:r>
+      <w:r>
+        <w:rPr>
+          <w:b/>
+        </w:rPr>
+        <w:t>p_</w:t>
+      </w:r>
+      <w:r>
+        <w:rPr>
+          <w:b/>
+        </w:rPr>
+        <w:t>c</w:t>
+      </w:r>
+      <w:r>
+        <w:rPr>
+          <w:b/>
+        </w:rPr>
+        <w:t>ode</w:t>
+      </w:r>
+      <w:r>
+        <w:t xml:space="preserve"> VARCHAR2(8)</w:t>
+      </w:r>
+      <w:r>
+        <w:t xml:space="preserve"> [IS NOT NULL]</w:t>
+      </w:r>
+      <w:r>
+        <w:t>)</w:t>
+      </w:r>
+    </w:p>
+    <w:p>
+      <w:pPr>
+        <w:ind w:left="2160" w:hanging="2160"/>
+      </w:pPr>
+      <w:r>
+        <w:t>Phone</w:t>
+      </w:r>
+      <w:r>
+        <w:tab/>
+      </w:r>
+      <w:r>
+        <w:t>(</w:t>
+      </w:r>
+      <w:r>
+        <w:rPr>
+          <w:b/>
+        </w:rPr>
+        <w:t>homePhone</w:t>
+      </w:r>
+      <w:r>
+        <w:t xml:space="preserve"> VARCHAR2(15)</w:t>
+      </w:r>
+      <w:r>
+        <w:t xml:space="preserve"> [IS NOT NULL]</w:t>
+      </w:r>
+      <w:r>
+        <w:t xml:space="preserve">, </w:t>
+      </w:r>
+      <w:r>
+        <w:rPr>
+          <w:b/>
+        </w:rPr>
+        <w:t>mobilePhone</w:t>
+      </w:r>
+      <w:r>
+        <w:t xml:space="preserve"> mobilePhones_nested</w:t>
+      </w:r>
+      <w:r>
+        <w:t>)</w:t>
+      </w:r>
+    </w:p>
+    <w:p>
+      <w:pPr>
+        <w:ind w:left="2160" w:hanging="2160"/>
+      </w:pPr>
+      <w:r>
+        <w:t xml:space="preserve">Branch </w:t>
+      </w:r>
+      <w:r>
+        <w:tab/>
+      </w:r>
+      <w:r>
+        <w:t>(</w:t>
+      </w:r>
+      <w:r>
+        <w:rPr>
+          <w:b/>
+        </w:rPr>
+        <w:t>bID</w:t>
+      </w:r>
+      <w:r>
+        <w:t xml:space="preserve"> NUMBER</w:t>
+      </w:r>
+      <w:r>
+        <w:t xml:space="preserve"> [PRIMARY KEY]</w:t>
+      </w:r>
+      <w:r>
+        <w:t xml:space="preserve">, </w:t>
+      </w:r>
+      <w:r>
+        <w:rPr>
+          <w:b/>
+        </w:rPr>
+        <w:t>bAddress</w:t>
+      </w:r>
+      <w:r>
         <w:t xml:space="preserve"> </w:t>
       </w:r>
       <w:r>
-        <w:t>[IS NOT NULL]</w:t>
-      </w:r>
-      <w:r>
-        <w:t xml:space="preserve">) </w:t>
+        <w:t xml:space="preserve">Address, </w:t>
+      </w:r>
+      <w:r>
+        <w:rPr>
+          <w:b/>
+        </w:rPr>
+        <w:t>bPhone</w:t>
+      </w:r>
+      <w:r>
+        <w:t xml:space="preserve"> VARCHAR2(15)</w:t>
+      </w:r>
+      <w:r>
+        <w:t xml:space="preserve"> [IS NOT NULL]</w:t>
+      </w:r>
+      <w:r>
+        <w:t>)</w:t>
       </w:r>
     </w:p>
     <w:p>
@@ -228,7 +393,7 @@
         <w:ind w:left="2160" w:hanging="2160"/>
       </w:pPr>
       <w:r>
-        <w:t xml:space="preserve">Address </w:t>
+        <w:t>Job</w:t>
       </w:r>
       <w:r>
         <w:tab/>
@@ -240,16 +405,59 @@
         <w:rPr>
           <w:b/>
         </w:rPr>
-        <w:t>street</w:t>
+        <w:t>position</w:t>
       </w:r>
       <w:r>
         <w:t xml:space="preserve"> VARCHAR2(20)</w:t>
       </w:r>
       <w:r>
+        <w:t xml:space="preserve"> [CHECK </w:t>
+      </w:r>
+      <w:r>
+        <w:t>IN ("Head", "Manager", "Accountant", "Leader", "Cashier")</w:t>
+      </w:r>
+      <w:r>
+        <w:t>]</w:t>
+      </w:r>
+      <w:r>
+        <w:t xml:space="preserve">, </w:t>
+      </w:r>
+      <w:r>
+        <w:rPr>
+          <w:b/>
+        </w:rPr>
+        <w:t>salary</w:t>
+      </w:r>
+      <w:r>
+        <w:t xml:space="preserve"> NUMB</w:t>
+      </w:r>
+      <w:r>
+        <w:t>E</w:t>
+      </w:r>
+      <w:r>
+        <w:t>R</w:t>
+      </w:r>
+      <w:r>
+        <w:t xml:space="preserve"> [IS NOT NULL]</w:t>
+      </w:r>
+      <w:r>
+        <w:t xml:space="preserve">, </w:t>
+      </w:r>
+      <w:r>
+        <w:rPr>
+          <w:b/>
+          <w:i/>
+        </w:rPr>
+        <w:t>bID</w:t>
+      </w:r>
+      <w:r>
+        <w:rPr>
+          <w:i/>
+        </w:rPr>
         <w:t xml:space="preserve"> </w:t>
       </w:r>
       <w:r>
-        <w:t>[IS NOT NULL]</w:t>
+        <w:t>ref Branch</w:t>
       </w:r>
       <w:r>
         <w:t xml:space="preserve">, </w:t>
@@ -258,239 +466,10 @@
         <w:rPr>
           <w:b/>
         </w:rPr>
-        <w:t>city</w:t>
-      </w:r>
-      <w:r>
-        <w:t xml:space="preserve"> VARCHAR2(20)</w:t>
-      </w:r>
-      <w:r>
-        <w:t xml:space="preserve"> </w:t>
-      </w:r>
-      <w:r>
-        <w:t>[IS NOT NULL]</w:t>
-      </w:r>
-      <w:r>
-        <w:t xml:space="preserve">, </w:t>
-      </w:r>
-      <w:r>
-        <w:rPr>
-          <w:b/>
-        </w:rPr>
-        <w:t>p_</w:t>
-      </w:r>
-      <w:r>
-        <w:rPr>
-          <w:b/>
-        </w:rPr>
-        <w:t>c</w:t>
-      </w:r>
-      <w:r>
-        <w:rPr>
-          <w:b/>
-        </w:rPr>
-        <w:t>ode</w:t>
-      </w:r>
-      <w:r>
-        <w:t xml:space="preserve"> VARCHAR2(8)</w:t>
-      </w:r>
-      <w:r>
-        <w:t xml:space="preserve"> </w:t>
-      </w:r>
-      <w:r>
-        <w:t>[IS NOT NULL]</w:t>
-      </w:r>
-      <w:r>
-        <w:t>)</w:t>
-      </w:r>
-    </w:p>
-    <w:p>
-      <w:pPr>
-        <w:ind w:left="2160" w:hanging="2160"/>
-      </w:pPr>
-      <w:r>
-        <w:t>Phone</w:t>
-      </w:r>
-      <w:r>
-        <w:tab/>
-      </w:r>
-      <w:r>
-        <w:t>(</w:t>
-      </w:r>
-      <w:r>
-        <w:rPr>
-          <w:b/>
-        </w:rPr>
-        <w:t>homePhone</w:t>
-      </w:r>
-      <w:r>
-        <w:t xml:space="preserve"> VARCHAR2(15)</w:t>
-      </w:r>
-      <w:r>
-        <w:t xml:space="preserve"> </w:t>
-      </w:r>
-      <w:r>
-        <w:t>[IS NOT NULL]</w:t>
-      </w:r>
-      <w:r>
-        <w:t xml:space="preserve">, </w:t>
-      </w:r>
-      <w:r>
-        <w:rPr>
-          <w:b/>
-        </w:rPr>
-        <w:t>mobilePhone</w:t>
-      </w:r>
-      <w:r>
-        <w:t xml:space="preserve"> mobilePhones_nested</w:t>
-      </w:r>
-      <w:r>
-        <w:t>)</w:t>
-      </w:r>
-    </w:p>
-    <w:p>
-      <w:pPr>
-        <w:ind w:left="2160" w:hanging="2160"/>
-      </w:pPr>
-      <w:r>
-        <w:t xml:space="preserve">Branch </w:t>
-      </w:r>
-      <w:r>
-        <w:tab/>
-      </w:r>
-      <w:r>
-        <w:t>(</w:t>
-      </w:r>
-      <w:r>
-        <w:rPr>
-          <w:b/>
-        </w:rPr>
-        <w:t>bID</w:t>
-      </w:r>
-      <w:r>
-        <w:t xml:space="preserve"> NUMBER</w:t>
-      </w:r>
-      <w:r>
-        <w:t xml:space="preserve"> [PRIMARY KEY]</w:t>
-      </w:r>
-      <w:r>
-        <w:t xml:space="preserve">, </w:t>
-      </w:r>
-      <w:r>
-        <w:rPr>
-          <w:b/>
-        </w:rPr>
-        <w:t>bAddress</w:t>
-      </w:r>
-      <w:r>
-        <w:t xml:space="preserve"> </w:t>
-      </w:r>
-      <w:r>
-        <w:t xml:space="preserve">Address, </w:t>
-      </w:r>
-      <w:r>
-        <w:rPr>
-          <w:b/>
-        </w:rPr>
-        <w:t>bPhone</w:t>
-      </w:r>
-      <w:r>
-        <w:t xml:space="preserve"> VARCHAR2(15)</w:t>
-      </w:r>
-      <w:r>
-        <w:t xml:space="preserve"> </w:t>
-      </w:r>
-      <w:r>
-        <w:t>[IS NOT NULL]</w:t>
-      </w:r>
-      <w:r>
-        <w:t>)</w:t>
-      </w:r>
-    </w:p>
-    <w:p>
-      <w:pPr>
-        <w:ind w:left="2160" w:hanging="2160"/>
-      </w:pPr>
-      <w:r>
-        <w:t>Job</w:t>
-      </w:r>
-      <w:r>
-        <w:tab/>
-      </w:r>
-      <w:r>
-        <w:t>(</w:t>
-      </w:r>
-      <w:r>
-        <w:rPr>
-          <w:b/>
-        </w:rPr>
-        <w:t>position</w:t>
-      </w:r>
-      <w:r>
-        <w:t xml:space="preserve"> VARCHAR2(20)</w:t>
-      </w:r>
-      <w:r>
-        <w:t xml:space="preserve"> [CHECK </w:t>
-      </w:r>
-      <w:r>
-        <w:t>IN ("Head", "Manager", "Accountant", "Leader", "Cashier")</w:t>
-      </w:r>
-      <w:r>
-        <w:t>]</w:t>
-      </w:r>
-      <w:r>
-        <w:t xml:space="preserve">, </w:t>
-      </w:r>
-      <w:r>
-        <w:rPr>
-          <w:b/>
-        </w:rPr>
-        <w:t>salary</w:t>
-      </w:r>
-      <w:r>
-        <w:t xml:space="preserve"> NUMB</w:t>
-      </w:r>
-      <w:r>
-        <w:t>E</w:t>
-      </w:r>
-      <w:r>
-        <w:t>R</w:t>
-      </w:r>
-      <w:r>
-        <w:t xml:space="preserve"> [IS NOT NULL]</w:t>
-      </w:r>
-      <w:r>
-        <w:t xml:space="preserve">, </w:t>
-      </w:r>
-      <w:r>
-        <w:rPr>
-          <w:b/>
-          <w:i/>
-        </w:rPr>
-        <w:t>bID</w:t>
-      </w:r>
-      <w:r>
-        <w:rPr>
-          <w:i/>
-        </w:rPr>
-        <w:t xml:space="preserve"> </w:t>
-      </w:r>
-      <w:r>
-        <w:t>ref Branch</w:t>
-      </w:r>
-      <w:r>
-        <w:t xml:space="preserve">, </w:t>
-      </w:r>
-      <w:r>
-        <w:rPr>
-          <w:b/>
-        </w:rPr>
         <w:t>joinDate</w:t>
       </w:r>
       <w:r>
-        <w:t xml:space="preserve"> DATE </w:t>
-      </w:r>
-      <w:r>
-        <w:t>[IS NOT NULL]</w:t>
+        <w:t xml:space="preserve"> DATE [IS NOT NULL]</w:t>
       </w:r>
       <w:r>
         <w:t>)</w:t>
@@ -1679,13 +1658,7 @@
         <w:t>Job</w:t>
       </w:r>
       <w:r>
-        <w:t xml:space="preserve">’ type which uses the CHECK constraint to ensure it is one of the specified positions as described in the scenario: </w:t>
-      </w:r>
-      <w:r>
-        <w:t>Head, Manager, Leader, Accountant, Cashier</w:t>
-      </w:r>
-      <w:r>
-        <w:t>.</w:t>
+        <w:t>’ type which uses the CHECK constraint to ensure it is one of the specified positions as described in the scenario: Head, Manager, Leader, Accountant, Cashier.</w:t>
       </w:r>
     </w:p>
     <w:p/>
@@ -1714,13 +1687,7 @@
       </w:pPr>
       <w:r>
         <w:lastRenderedPageBreak/>
-        <w:t>In both t</w:t>
-      </w:r>
-      <w:r>
-        <w:t>he ‘Employee’ and ‘Customer’ enti</w:t>
-      </w:r>
-      <w:r>
-        <w:t>ties in the relati</w:t>
+        <w:t>In both the ‘Employee’ and ‘Customer’ entities in the relati</w:t>
       </w:r>
       <w:r>
         <w:t>onal database there were two attributes to store mobile phone numbers. For the object-relation database a nested table was created to store multiple mobile phone nu</w:t>
@@ -4446,17 +4413,232 @@
     <w:p>
       <w:pPr>
         <w:rPr>
+          <w:rFonts w:ascii="Courier New" w:hAnsi="Courier New" w:cs="Courier New"/>
+          <w:sz w:val="20"/>
+          <w:szCs w:val="20"/>
+        </w:rPr>
+      </w:pPr>
+      <w:r>
+        <w:rPr>
+          <w:rFonts w:ascii="Courier New" w:hAnsi="Courier New" w:cs="Courier New"/>
+          <w:sz w:val="20"/>
+          <w:szCs w:val="20"/>
+        </w:rPr>
+        <w:t>/</w:t>
+      </w:r>
+    </w:p>
+    <w:p>
+      <w:pPr>
+        <w:rPr>
+          <w:rFonts w:ascii="Courier New" w:hAnsi="Courier New" w:cs="Courier New"/>
+          <w:sz w:val="20"/>
+          <w:szCs w:val="20"/>
+        </w:rPr>
+      </w:pPr>
+    </w:p>
+    <w:p>
+      <w:pPr>
+        <w:rPr>
           <w:u w:val="single"/>
         </w:rPr>
       </w:pPr>
       <w:r>
         <w:rPr>
-          <w:rFonts w:ascii="Courier New" w:hAnsi="Courier New" w:cs="Courier New"/>
-          <w:sz w:val="20"/>
-          <w:szCs w:val="20"/>
-        </w:rPr>
-        <w:t>/</w:t>
-      </w:r>
+          <w:b/>
+        </w:rPr>
+        <w:t>Task 4</w:t>
+      </w:r>
+      <w:r>
+        <w:t xml:space="preserve"> - </w:t>
+      </w:r>
+      <w:r>
+        <w:rPr>
+          <w:u w:val="single"/>
+        </w:rPr>
+        <w:t>Database Queries</w:t>
+      </w:r>
+    </w:p>
+    <w:p>
+      <w:pPr>
+        <w:rPr>
+          <w:b/>
+        </w:rPr>
+      </w:pPr>
+      <w:r>
+        <w:rPr>
+          <w:b/>
+        </w:rPr>
+        <w:t>Question 4a.</w:t>
+      </w:r>
+    </w:p>
+    <w:p>
+      <w:r>
+        <w:t>Find employees with 'on' in first nam</w:t>
+      </w:r>
+      <w:r>
+        <w:t>e who live in glasgow (3 marks)</w:t>
+      </w:r>
+    </w:p>
+    <w:p>
+      <w:pPr>
+        <w:ind w:left="720"/>
+        <w:rPr>
+          <w:u w:val="single"/>
+        </w:rPr>
+      </w:pPr>
+      <w:r>
+        <w:rPr>
+          <w:rFonts w:ascii="Courier New" w:hAnsi="Courier New" w:cs="Courier New"/>
+          <w:sz w:val="20"/>
+          <w:szCs w:val="20"/>
+        </w:rPr>
+        <w:t>SELECT e.pName.firstName AS "First Name", e.pName.surName AS "Last Name" FROM employeeTable e WHERE e.pAddress.city = 'Glasgow' AND e.pName.firstName LIKE '$on$';</w:t>
+      </w:r>
+      <w:r>
+        <w:rPr>
+          <w:u w:val="single"/>
+        </w:rPr>
+        <w:t xml:space="preserve"> </w:t>
+      </w:r>
+    </w:p>
+    <w:p>
+      <w:r>
+        <w:t>Output</w:t>
+      </w:r>
+      <w:r>
+        <w:t>:</w:t>
+      </w:r>
+    </w:p>
+    <w:tbl>
+      <w:tblPr>
+        <w:tblStyle w:val="PlainTable3"/>
+        <w:tblW w:w="0" w:type="auto"/>
+        <w:tblLook w:val="04A0" w:firstRow="1" w:lastRow="0" w:firstColumn="1" w:lastColumn="0" w:noHBand="0" w:noVBand="1"/>
+      </w:tblPr>
+      <w:tblGrid>
+        <w:gridCol w:w="4508"/>
+        <w:gridCol w:w="4508"/>
+      </w:tblGrid>
+      <w:tr>
+        <w:trPr>
+          <w:cnfStyle w:val="100000000000" w:firstRow="1" w:lastRow="0" w:firstColumn="0" w:lastColumn="0" w:oddVBand="0" w:evenVBand="0" w:oddHBand="0" w:evenHBand="0" w:firstRowFirstColumn="0" w:firstRowLastColumn="0" w:lastRowFirstColumn="0" w:lastRowLastColumn="0"/>
+        </w:trPr>
+        <w:tc>
+          <w:tcPr>
+            <w:cnfStyle w:val="001000000100" w:firstRow="0" w:lastRow="0" w:firstColumn="1" w:lastColumn="0" w:oddVBand="0" w:evenVBand="0" w:oddHBand="0" w:evenHBand="0" w:firstRowFirstColumn="1" w:firstRowLastColumn="0" w:lastRowFirstColumn="0" w:lastRowLastColumn="0"/>
+            <w:tcW w:w="4508" w:type="dxa"/>
+          </w:tcPr>
+          <w:p>
+            <w:r>
+              <w:t>First Name</w:t>
+            </w:r>
+          </w:p>
+        </w:tc>
+        <w:tc>
+          <w:tcPr>
+            <w:tcW w:w="4508" w:type="dxa"/>
+          </w:tcPr>
+          <w:p>
+            <w:pPr>
+              <w:cnfStyle w:val="100000000000" w:firstRow="1" w:lastRow="0" w:firstColumn="0" w:lastColumn="0" w:oddVBand="0" w:evenVBand="0" w:oddHBand="0" w:evenHBand="0" w:firstRowFirstColumn="0" w:firstRowLastColumn="0" w:lastRowFirstColumn="0" w:lastRowLastColumn="0"/>
+            </w:pPr>
+            <w:r>
+              <w:t>Last Name</w:t>
+            </w:r>
+          </w:p>
+        </w:tc>
+      </w:tr>
+      <w:tr>
+        <w:trPr>
+          <w:cnfStyle w:val="000000100000" w:firstRow="0" w:lastRow="0" w:firstColumn="0" w:lastColumn="0" w:oddVBand="0" w:evenVBand="0" w:oddHBand="1" w:evenHBand="0" w:firstRowFirstColumn="0" w:firstRowLastColumn="0" w:lastRowFirstColumn="0" w:lastRowLastColumn="0"/>
+        </w:trPr>
+        <w:tc>
+          <w:tcPr>
+            <w:cnfStyle w:val="001000000000" w:firstRow="0" w:lastRow="0" w:firstColumn="1" w:lastColumn="0" w:oddVBand="0" w:evenVBand="0" w:oddHBand="0" w:evenHBand="0" w:firstRowFirstColumn="0" w:firstRowLastColumn="0" w:lastRowFirstColumn="0" w:lastRowLastColumn="0"/>
+            <w:tcW w:w="4508" w:type="dxa"/>
+          </w:tcPr>
+          <w:p>
+            <w:pPr>
+              <w:rPr>
+                <w:b w:val="0"/>
+              </w:rPr>
+            </w:pPr>
+            <w:r>
+              <w:rPr>
+                <w:b w:val="0"/>
+              </w:rPr>
+              <w:t>Bradon</w:t>
+            </w:r>
+          </w:p>
+        </w:tc>
+        <w:tc>
+          <w:tcPr>
+            <w:tcW w:w="4508" w:type="dxa"/>
+          </w:tcPr>
+          <w:p>
+            <w:pPr>
+              <w:cnfStyle w:val="000000100000" w:firstRow="0" w:lastRow="0" w:firstColumn="0" w:lastColumn="0" w:oddVBand="0" w:evenVBand="0" w:oddHBand="1" w:evenHBand="0" w:firstRowFirstColumn="0" w:firstRowLastColumn="0" w:lastRowFirstColumn="0" w:lastRowLastColumn="0"/>
+            </w:pPr>
+            <w:r>
+              <w:t>Edwards</w:t>
+            </w:r>
+          </w:p>
+        </w:tc>
+      </w:tr>
+      <w:tr>
+        <w:tc>
+          <w:tcPr>
+            <w:cnfStyle w:val="001000000000" w:firstRow="0" w:lastRow="0" w:firstColumn="1" w:lastColumn="0" w:oddVBand="0" w:evenVBand="0" w:oddHBand="0" w:evenHBand="0" w:firstRowFirstColumn="0" w:firstRowLastColumn="0" w:lastRowFirstColumn="0" w:lastRowLastColumn="0"/>
+            <w:tcW w:w="4508" w:type="dxa"/>
+          </w:tcPr>
+          <w:p>
+            <w:pPr>
+              <w:rPr>
+                <w:b w:val="0"/>
+              </w:rPr>
+            </w:pPr>
+            <w:r>
+              <w:rPr>
+                <w:b w:val="0"/>
+              </w:rPr>
+              <w:t>Jason</w:t>
+            </w:r>
+          </w:p>
+        </w:tc>
+        <w:tc>
+          <w:tcPr>
+            <w:tcW w:w="4508" w:type="dxa"/>
+          </w:tcPr>
+          <w:p>
+            <w:pPr>
+              <w:cnfStyle w:val="000000000000" w:firstRow="0" w:lastRow="0" w:firstColumn="0" w:lastColumn="0" w:oddVBand="0" w:evenVBand="0" w:oddHBand="0" w:evenHBand="0" w:firstRowFirstColumn="0" w:firstRowLastColumn="0" w:lastRowFirstColumn="0" w:lastRowLastColumn="0"/>
+            </w:pPr>
+            <w:r>
+              <w:t>Armstrong</w:t>
+            </w:r>
+          </w:p>
+        </w:tc>
+      </w:tr>
+    </w:tbl>
+    <w:p>
+      <w:pPr>
+        <w:ind w:left="720"/>
+      </w:pPr>
+    </w:p>
+    <w:p>
+      <w:pPr>
+        <w:rPr>
+          <w:u w:val="single"/>
+        </w:rPr>
+      </w:pPr>
+      <w:r>
+        <w:rPr>
+          <w:b/>
+        </w:rPr>
+        <w:t>Question 4b.</w:t>
+      </w:r>
+      <w:bookmarkStart w:id="0" w:name="_GoBack"/>
+      <w:bookmarkEnd w:id="0"/>
       <w:r>
         <w:br w:type="column"/>
       </w:r>
@@ -4543,10 +4725,7 @@
         <w:t>-</w:t>
       </w:r>
     </w:p>
-    <w:p>
-      <w:bookmarkStart w:id="0" w:name="_GoBack"/>
-      <w:bookmarkEnd w:id="0"/>
-    </w:p>
+    <w:p/>
     <w:p>
       <w:pPr>
         <w:rPr>
@@ -5017,6 +5196,7 @@
           <w:sz w:val="20"/>
           <w:szCs w:val="20"/>
         </w:rPr>
+        <w:lastRenderedPageBreak/>
         <w:t>/</w:t>
       </w:r>
     </w:p>
@@ -5659,6 +5839,7 @@
   <w:style w:type="character" w:default="1" w:styleId="DefaultParagraphFont">
     <w:name w:val="Default Paragraph Font"/>
     <w:uiPriority w:val="1"/>
+    <w:semiHidden/>
     <w:unhideWhenUsed/>
   </w:style>
   <w:style w:type="table" w:default="1" w:styleId="TableNormal">
@@ -5681,6 +5862,118 @@
     <w:uiPriority w:val="99"/>
     <w:semiHidden/>
     <w:unhideWhenUsed/>
+  </w:style>
+  <w:style w:type="table" w:styleId="TableGrid">
+    <w:name w:val="Table Grid"/>
+    <w:basedOn w:val="TableNormal"/>
+    <w:uiPriority w:val="39"/>
+    <w:rsid w:val="004316BD"/>
+    <w:pPr>
+      <w:spacing w:after="0" w:line="240" w:lineRule="auto"/>
+    </w:pPr>
+    <w:tblPr>
+      <w:tblBorders>
+        <w:top w:val="single" w:sz="4" w:space="0" w:color="auto"/>
+        <w:left w:val="single" w:sz="4" w:space="0" w:color="auto"/>
+        <w:bottom w:val="single" w:sz="4" w:space="0" w:color="auto"/>
+        <w:right w:val="single" w:sz="4" w:space="0" w:color="auto"/>
+        <w:insideH w:val="single" w:sz="4" w:space="0" w:color="auto"/>
+        <w:insideV w:val="single" w:sz="4" w:space="0" w:color="auto"/>
+      </w:tblBorders>
+    </w:tblPr>
+  </w:style>
+  <w:style w:type="table" w:styleId="PlainTable3">
+    <w:name w:val="Plain Table 3"/>
+    <w:basedOn w:val="TableNormal"/>
+    <w:uiPriority w:val="43"/>
+    <w:rsid w:val="00F109ED"/>
+    <w:pPr>
+      <w:spacing w:after="0" w:line="240" w:lineRule="auto"/>
+    </w:pPr>
+    <w:tblPr>
+      <w:tblStyleRowBandSize w:val="1"/>
+      <w:tblStyleColBandSize w:val="1"/>
+    </w:tblPr>
+    <w:tblStylePr w:type="firstRow">
+      <w:rPr>
+        <w:b/>
+        <w:bCs/>
+        <w:caps/>
+      </w:rPr>
+      <w:tblPr/>
+      <w:tcPr>
+        <w:tcBorders>
+          <w:bottom w:val="single" w:sz="4" w:space="0" w:color="7F7F7F" w:themeColor="text1" w:themeTint="80"/>
+        </w:tcBorders>
+      </w:tcPr>
+    </w:tblStylePr>
+    <w:tblStylePr w:type="lastRow">
+      <w:rPr>
+        <w:b/>
+        <w:bCs/>
+        <w:caps/>
+      </w:rPr>
+      <w:tblPr/>
+      <w:tcPr>
+        <w:tcBorders>
+          <w:top w:val="nil"/>
+        </w:tcBorders>
+      </w:tcPr>
+    </w:tblStylePr>
+    <w:tblStylePr w:type="firstCol">
+      <w:rPr>
+        <w:b/>
+        <w:bCs/>
+        <w:caps/>
+      </w:rPr>
+      <w:tblPr/>
+      <w:tcPr>
+        <w:tcBorders>
+          <w:right w:val="single" w:sz="4" w:space="0" w:color="7F7F7F" w:themeColor="text1" w:themeTint="80"/>
+        </w:tcBorders>
+      </w:tcPr>
+    </w:tblStylePr>
+    <w:tblStylePr w:type="lastCol">
+      <w:rPr>
+        <w:b/>
+        <w:bCs/>
+        <w:caps/>
+      </w:rPr>
+      <w:tblPr/>
+      <w:tcPr>
+        <w:tcBorders>
+          <w:left w:val="nil"/>
+        </w:tcBorders>
+      </w:tcPr>
+    </w:tblStylePr>
+    <w:tblStylePr w:type="band1Vert">
+      <w:tblPr/>
+      <w:tcPr>
+        <w:shd w:val="clear" w:color="auto" w:fill="F2F2F2" w:themeFill="background1" w:themeFillShade="F2"/>
+      </w:tcPr>
+    </w:tblStylePr>
+    <w:tblStylePr w:type="band1Horz">
+      <w:tblPr/>
+      <w:tcPr>
+        <w:shd w:val="clear" w:color="auto" w:fill="F2F2F2" w:themeFill="background1" w:themeFillShade="F2"/>
+      </w:tcPr>
+    </w:tblStylePr>
+    <w:tblStylePr w:type="neCell">
+      <w:tblPr/>
+      <w:tcPr>
+        <w:tcBorders>
+          <w:left w:val="nil"/>
+        </w:tcBorders>
+      </w:tcPr>
+    </w:tblStylePr>
+    <w:tblStylePr w:type="nwCell">
+      <w:tblPr/>
+      <w:tcPr>
+        <w:tcBorders>
+          <w:right w:val="nil"/>
+        </w:tcBorders>
+      </w:tcPr>
+    </w:tblStylePr>
   </w:style>
 </w:styles>
 </file>

--- a/Databases Coursework.docx
+++ b/Databases Coursework.docx
@@ -189,12 +189,14 @@
       <w:r>
         <w:t xml:space="preserve">, </w:t>
       </w:r>
+      <w:proofErr w:type="spellStart"/>
       <w:r>
         <w:rPr>
           <w:b/>
         </w:rPr>
         <w:t>firstName</w:t>
       </w:r>
+      <w:proofErr w:type="spellEnd"/>
       <w:r>
         <w:t xml:space="preserve"> VARCHAR2(20)</w:t>
       </w:r>
@@ -204,12 +206,14 @@
       <w:r>
         <w:t xml:space="preserve">, </w:t>
       </w:r>
+      <w:proofErr w:type="spellStart"/>
       <w:r>
         <w:rPr>
           <w:b/>
         </w:rPr>
         <w:t>surName</w:t>
       </w:r>
+      <w:proofErr w:type="spellEnd"/>
       <w:r>
         <w:t xml:space="preserve"> VARCHAR2(20)</w:t>
       </w:r>
@@ -263,6 +267,7 @@
       <w:r>
         <w:t xml:space="preserve">, </w:t>
       </w:r>
+      <w:proofErr w:type="spellStart"/>
       <w:r>
         <w:rPr>
           <w:b/>
@@ -281,6 +286,7 @@
         </w:rPr>
         <w:t>ode</w:t>
       </w:r>
+      <w:proofErr w:type="spellEnd"/>
       <w:r>
         <w:t xml:space="preserve"> VARCHAR2(8)</w:t>
       </w:r>
@@ -304,12 +310,14 @@
       <w:r>
         <w:t>(</w:t>
       </w:r>
+      <w:proofErr w:type="spellStart"/>
       <w:r>
         <w:rPr>
           <w:b/>
         </w:rPr>
         <w:t>homePhone</w:t>
       </w:r>
+      <w:proofErr w:type="spellEnd"/>
       <w:r>
         <w:t xml:space="preserve"> VARCHAR2(15)</w:t>
       </w:r>
@@ -319,15 +327,22 @@
       <w:r>
         <w:t xml:space="preserve">, </w:t>
       </w:r>
+      <w:proofErr w:type="spellStart"/>
       <w:r>
         <w:rPr>
           <w:b/>
         </w:rPr>
         <w:t>mobilePhone</w:t>
       </w:r>
-      <w:r>
-        <w:t xml:space="preserve"> mobilePhones_nested</w:t>
-      </w:r>
+      <w:proofErr w:type="spellEnd"/>
+      <w:r>
+        <w:t xml:space="preserve"> </w:t>
+      </w:r>
+      <w:proofErr w:type="spellStart"/>
+      <w:r>
+        <w:t>mobilePhones_nested</w:t>
+      </w:r>
+      <w:proofErr w:type="spellEnd"/>
       <w:r>
         <w:t>)</w:t>
       </w:r>
@@ -345,12 +360,14 @@
       <w:r>
         <w:t>(</w:t>
       </w:r>
+      <w:proofErr w:type="spellStart"/>
       <w:r>
         <w:rPr>
           <w:b/>
         </w:rPr>
         <w:t>bID</w:t>
       </w:r>
+      <w:proofErr w:type="spellEnd"/>
       <w:r>
         <w:t xml:space="preserve"> NUMBER</w:t>
       </w:r>
@@ -360,24 +377,28 @@
       <w:r>
         <w:t xml:space="preserve">, </w:t>
       </w:r>
+      <w:proofErr w:type="spellStart"/>
       <w:r>
         <w:rPr>
           <w:b/>
         </w:rPr>
         <w:t>bAddress</w:t>
       </w:r>
+      <w:proofErr w:type="spellEnd"/>
       <w:r>
         <w:t xml:space="preserve"> </w:t>
       </w:r>
       <w:r>
         <w:t xml:space="preserve">Address, </w:t>
       </w:r>
+      <w:proofErr w:type="spellStart"/>
       <w:r>
         <w:rPr>
           <w:b/>
         </w:rPr>
         <w:t>bPhone</w:t>
       </w:r>
+      <w:proofErr w:type="spellEnd"/>
       <w:r>
         <w:t xml:space="preserve"> VARCHAR2(15)</w:t>
       </w:r>
@@ -443,6 +464,7 @@
       <w:r>
         <w:t xml:space="preserve">, </w:t>
       </w:r>
+      <w:proofErr w:type="spellStart"/>
       <w:r>
         <w:rPr>
           <w:b/>
@@ -450,6 +472,7 @@
         </w:rPr>
         <w:t>bID</w:t>
       </w:r>
+      <w:proofErr w:type="spellEnd"/>
       <w:r>
         <w:rPr>
           <w:i/>
@@ -462,12 +485,14 @@
       <w:r>
         <w:t xml:space="preserve">, </w:t>
       </w:r>
+      <w:proofErr w:type="spellStart"/>
       <w:r>
         <w:rPr>
           <w:b/>
         </w:rPr>
         <w:t>joinDate</w:t>
       </w:r>
+      <w:proofErr w:type="spellEnd"/>
       <w:r>
         <w:t xml:space="preserve"> DATE [IS NOT NULL]</w:t>
       </w:r>
@@ -486,42 +511,62 @@
         <w:tab/>
         <w:t>(</w:t>
       </w:r>
+      <w:proofErr w:type="spellStart"/>
       <w:r>
         <w:rPr>
           <w:b/>
         </w:rPr>
         <w:t>pName</w:t>
       </w:r>
+      <w:proofErr w:type="spellEnd"/>
       <w:r>
         <w:t xml:space="preserve"> </w:t>
       </w:r>
       <w:r>
         <w:t xml:space="preserve">Name, </w:t>
       </w:r>
+      <w:proofErr w:type="spellStart"/>
       <w:r>
         <w:rPr>
           <w:b/>
         </w:rPr>
-        <w:t xml:space="preserve">pAddress </w:t>
+        <w:t>pAddress</w:t>
+      </w:r>
+      <w:proofErr w:type="spellEnd"/>
+      <w:r>
+        <w:rPr>
+          <w:b/>
+        </w:rPr>
+        <w:t xml:space="preserve"> </w:t>
       </w:r>
       <w:r>
         <w:t xml:space="preserve">Address, </w:t>
       </w:r>
+      <w:proofErr w:type="spellStart"/>
       <w:r>
         <w:rPr>
           <w:b/>
         </w:rPr>
-        <w:t xml:space="preserve">pPhone </w:t>
+        <w:t>pPhone</w:t>
+      </w:r>
+      <w:proofErr w:type="spellEnd"/>
+      <w:r>
+        <w:rPr>
+          <w:b/>
+        </w:rPr>
+        <w:t xml:space="preserve"> </w:t>
       </w:r>
       <w:r>
         <w:t xml:space="preserve">Phone, </w:t>
       </w:r>
+      <w:proofErr w:type="spellStart"/>
       <w:r>
         <w:rPr>
           <w:b/>
         </w:rPr>
         <w:t>niNum</w:t>
       </w:r>
+      <w:proofErr w:type="spellEnd"/>
       <w:r>
         <w:t xml:space="preserve"> </w:t>
       </w:r>
@@ -542,12 +587,14 @@
       <w:r>
         <w:t>Customer UNDER Person (</w:t>
       </w:r>
+      <w:proofErr w:type="spellStart"/>
       <w:r>
         <w:rPr>
           <w:b/>
         </w:rPr>
         <w:t>custID</w:t>
       </w:r>
+      <w:proofErr w:type="spellEnd"/>
       <w:r>
         <w:t xml:space="preserve"> NUMBER [PRIMARY KEY])</w:t>
       </w:r>
@@ -565,36 +612,42 @@
       <w:r>
         <w:t>(</w:t>
       </w:r>
+      <w:proofErr w:type="spellStart"/>
       <w:r>
         <w:rPr>
           <w:b/>
         </w:rPr>
         <w:t>empID</w:t>
       </w:r>
+      <w:proofErr w:type="spellEnd"/>
       <w:r>
         <w:t xml:space="preserve"> </w:t>
       </w:r>
       <w:r>
         <w:t xml:space="preserve">NUMBER [PRIMARY KEY], </w:t>
       </w:r>
+      <w:proofErr w:type="spellStart"/>
       <w:r>
         <w:rPr>
           <w:b/>
         </w:rPr>
         <w:t>supervisorID</w:t>
       </w:r>
+      <w:proofErr w:type="spellEnd"/>
       <w:r>
         <w:t xml:space="preserve"> </w:t>
       </w:r>
       <w:r>
         <w:t xml:space="preserve">NUMBER [IS NOT NULL], </w:t>
       </w:r>
+      <w:proofErr w:type="spellStart"/>
       <w:r>
         <w:rPr>
           <w:b/>
         </w:rPr>
         <w:t>eJob</w:t>
       </w:r>
+      <w:proofErr w:type="spellEnd"/>
       <w:r>
         <w:rPr>
           <w:b/>
@@ -616,21 +669,25 @@
         <w:tab/>
         <w:t>(</w:t>
       </w:r>
+      <w:proofErr w:type="spellStart"/>
       <w:r>
         <w:rPr>
           <w:b/>
         </w:rPr>
         <w:t>accNum</w:t>
       </w:r>
+      <w:proofErr w:type="spellEnd"/>
       <w:r>
         <w:t xml:space="preserve"> NUMBER [PRIMARY KEY], </w:t>
       </w:r>
+      <w:proofErr w:type="spellStart"/>
       <w:r>
         <w:rPr>
           <w:b/>
         </w:rPr>
         <w:t>accType</w:t>
       </w:r>
+      <w:proofErr w:type="spellEnd"/>
       <w:r>
         <w:t xml:space="preserve"> VARCHAR2(20) [CHECK IN (</w:t>
       </w:r>
@@ -649,6 +706,7 @@
       <w:r>
         <w:t xml:space="preserve"> NUMBER [IS NOT NULL], </w:t>
       </w:r>
+      <w:proofErr w:type="spellStart"/>
       <w:r>
         <w:rPr>
           <w:b/>
@@ -656,6 +714,7 @@
         </w:rPr>
         <w:t>bID</w:t>
       </w:r>
+      <w:proofErr w:type="spellEnd"/>
       <w:r>
         <w:rPr>
           <w:i/>
@@ -665,29 +724,47 @@
       <w:r>
         <w:t xml:space="preserve">ref Branch, </w:t>
       </w:r>
+      <w:proofErr w:type="spellStart"/>
       <w:r>
         <w:rPr>
           <w:b/>
         </w:rPr>
         <w:t>inRate</w:t>
       </w:r>
+      <w:proofErr w:type="spellEnd"/>
       <w:r>
         <w:t xml:space="preserve"> NUMBER [IS NOT NULL], </w:t>
       </w:r>
+      <w:proofErr w:type="spellStart"/>
       <w:r>
         <w:rPr>
           <w:b/>
         </w:rPr>
-        <w:t xml:space="preserve">limitOfFreeOD </w:t>
+        <w:t>limitOfFreeOD</w:t>
+      </w:r>
+      <w:proofErr w:type="spellEnd"/>
+      <w:r>
+        <w:rPr>
+          <w:b/>
+        </w:rPr>
+        <w:t xml:space="preserve"> </w:t>
       </w:r>
       <w:r>
         <w:t xml:space="preserve">NUMBER [IS NOT NULL], </w:t>
       </w:r>
+      <w:proofErr w:type="spellStart"/>
       <w:r>
         <w:rPr>
           <w:b/>
         </w:rPr>
-        <w:t xml:space="preserve">openDate </w:t>
+        <w:t>openDate</w:t>
+      </w:r>
+      <w:proofErr w:type="spellEnd"/>
+      <w:r>
+        <w:rPr>
+          <w:b/>
+        </w:rPr>
+        <w:t xml:space="preserve"> </w:t>
       </w:r>
       <w:r>
         <w:t>DATE [IS NOT NULL])</w:t>
@@ -697,31 +774,51 @@
       <w:pPr>
         <w:ind w:left="1440" w:hanging="1440"/>
       </w:pPr>
+      <w:proofErr w:type="spellStart"/>
       <w:r>
         <w:t>CustomerAccount</w:t>
       </w:r>
+      <w:proofErr w:type="spellEnd"/>
       <w:r>
         <w:tab/>
       </w:r>
       <w:r>
         <w:t>(</w:t>
       </w:r>
+      <w:proofErr w:type="spellStart"/>
       <w:r>
         <w:rPr>
           <w:b/>
           <w:i/>
         </w:rPr>
-        <w:t xml:space="preserve">custID </w:t>
-      </w:r>
-      <w:r>
-        <w:t xml:space="preserve">ref Customer, </w:t>
-      </w:r>
+        <w:t>custID</w:t>
+      </w:r>
+      <w:proofErr w:type="spellEnd"/>
       <w:r>
         <w:rPr>
           <w:b/>
           <w:i/>
         </w:rPr>
-        <w:t xml:space="preserve">accNum </w:t>
+        <w:t xml:space="preserve"> </w:t>
+      </w:r>
+      <w:r>
+        <w:t xml:space="preserve">ref Customer, </w:t>
+      </w:r>
+      <w:proofErr w:type="spellStart"/>
+      <w:r>
+        <w:rPr>
+          <w:b/>
+          <w:i/>
+        </w:rPr>
+        <w:t>accNum</w:t>
+      </w:r>
+      <w:proofErr w:type="spellEnd"/>
+      <w:r>
+        <w:rPr>
+          <w:b/>
+          <w:i/>
+        </w:rPr>
+        <w:t xml:space="preserve"> </w:t>
       </w:r>
       <w:r>
         <w:t>ref Account</w:t>
@@ -825,16 +922,88 @@
         <w:rPr>
           <w:i/>
         </w:rPr>
-        <w:t>street, city, postCode, title, firstName, surName, niNum</w:t>
-      </w:r>
+        <w:t xml:space="preserve">street, city, </w:t>
+      </w:r>
+      <w:proofErr w:type="spellStart"/>
+      <w:r>
+        <w:rPr>
+          <w:i/>
+        </w:rPr>
+        <w:t>postCode</w:t>
+      </w:r>
+      <w:proofErr w:type="spellEnd"/>
+      <w:r>
+        <w:rPr>
+          <w:i/>
+        </w:rPr>
+        <w:t xml:space="preserve">, title, </w:t>
+      </w:r>
+      <w:proofErr w:type="spellStart"/>
+      <w:r>
+        <w:rPr>
+          <w:i/>
+        </w:rPr>
+        <w:t>firstName</w:t>
+      </w:r>
+      <w:proofErr w:type="spellEnd"/>
+      <w:r>
+        <w:rPr>
+          <w:i/>
+        </w:rPr>
+        <w:t xml:space="preserve">, </w:t>
+      </w:r>
+      <w:proofErr w:type="spellStart"/>
+      <w:r>
+        <w:rPr>
+          <w:i/>
+        </w:rPr>
+        <w:t>surName</w:t>
+      </w:r>
+      <w:proofErr w:type="spellEnd"/>
+      <w:r>
+        <w:rPr>
+          <w:i/>
+        </w:rPr>
+        <w:t xml:space="preserve">, </w:t>
+      </w:r>
+      <w:proofErr w:type="spellStart"/>
+      <w:r>
+        <w:rPr>
+          <w:i/>
+        </w:rPr>
+        <w:t>niNum</w:t>
+      </w:r>
+      <w:proofErr w:type="spellEnd"/>
       <w:r>
         <w:t>) as well has having some similar attributes (</w:t>
       </w:r>
+      <w:proofErr w:type="spellStart"/>
       <w:r>
         <w:rPr>
           <w:i/>
         </w:rPr>
-        <w:t>empHomePhone, custHomePhone, empMobile1, custMobile1, empMobile2, custMobile2</w:t>
+        <w:t>empHomePhone</w:t>
+      </w:r>
+      <w:proofErr w:type="spellEnd"/>
+      <w:r>
+        <w:rPr>
+          <w:i/>
+        </w:rPr>
+        <w:t xml:space="preserve">, </w:t>
+      </w:r>
+      <w:proofErr w:type="spellStart"/>
+      <w:r>
+        <w:rPr>
+          <w:i/>
+        </w:rPr>
+        <w:t>custHomePhone</w:t>
+      </w:r>
+      <w:proofErr w:type="spellEnd"/>
+      <w:r>
+        <w:rPr>
+          <w:i/>
+        </w:rPr>
+        <w:t>, empMobile1, custMobile1, empMobile2, custMobile2</w:t>
       </w:r>
       <w:r>
         <w:t>).</w:t>
@@ -902,12 +1071,14 @@
       <w:r>
         <w:t xml:space="preserve"> used these three structured types and also has the </w:t>
       </w:r>
+      <w:proofErr w:type="spellStart"/>
       <w:r>
         <w:rPr>
           <w:i/>
         </w:rPr>
         <w:t>niNum</w:t>
       </w:r>
+      <w:proofErr w:type="spellEnd"/>
       <w:r>
         <w:t xml:space="preserve"> attribute. This allowed</w:t>
       </w:r>
@@ -1094,7 +1265,21 @@
         <w:rPr>
           <w:i/>
         </w:rPr>
-        <w:t xml:space="preserve">, p_code, </w:t>
+        <w:t xml:space="preserve">, </w:t>
+      </w:r>
+      <w:proofErr w:type="spellStart"/>
+      <w:r>
+        <w:rPr>
+          <w:i/>
+        </w:rPr>
+        <w:t>p_code</w:t>
+      </w:r>
+      <w:proofErr w:type="spellEnd"/>
+      <w:r>
+        <w:rPr>
+          <w:i/>
+        </w:rPr>
+        <w:t xml:space="preserve">, </w:t>
       </w:r>
       <w:r>
         <w:t>and all phone</w:t>
@@ -1144,11 +1329,19 @@
       <w:r>
         <w:t xml:space="preserve">and </w:t>
       </w:r>
+      <w:proofErr w:type="spellStart"/>
       <w:r>
         <w:rPr>
           <w:i/>
         </w:rPr>
-        <w:t xml:space="preserve">p_code </w:t>
+        <w:t>p_code</w:t>
+      </w:r>
+      <w:proofErr w:type="spellEnd"/>
+      <w:r>
+        <w:rPr>
+          <w:i/>
+        </w:rPr>
+        <w:t xml:space="preserve"> </w:t>
       </w:r>
       <w:r>
         <w:t xml:space="preserve">to reduce size as </w:t>
@@ -1168,12 +1361,28 @@
       <w:r>
         <w:t xml:space="preserve"> For the phone number attributes (</w:t>
       </w:r>
+      <w:proofErr w:type="spellStart"/>
       <w:r>
         <w:rPr>
           <w:i/>
         </w:rPr>
-        <w:t>homePhone, bPhone</w:t>
-      </w:r>
+        <w:t>homePhone</w:t>
+      </w:r>
+      <w:proofErr w:type="spellEnd"/>
+      <w:r>
+        <w:rPr>
+          <w:i/>
+        </w:rPr>
+        <w:t xml:space="preserve">, </w:t>
+      </w:r>
+      <w:proofErr w:type="spellStart"/>
+      <w:r>
+        <w:rPr>
+          <w:i/>
+        </w:rPr>
+        <w:t>bPhone</w:t>
+      </w:r>
+      <w:proofErr w:type="spellEnd"/>
       <w:r>
         <w:t>)</w:t>
       </w:r>
@@ -1216,21 +1425,31 @@
       <w:r>
         <w:t>the two date attributes (</w:t>
       </w:r>
+      <w:proofErr w:type="spellStart"/>
       <w:r>
         <w:rPr>
           <w:i/>
         </w:rPr>
-        <w:t xml:space="preserve">joinDate </w:t>
+        <w:t>joinDate</w:t>
+      </w:r>
+      <w:proofErr w:type="spellEnd"/>
+      <w:r>
+        <w:rPr>
+          <w:i/>
+        </w:rPr>
+        <w:t xml:space="preserve"> </w:t>
       </w:r>
       <w:r>
         <w:t xml:space="preserve">and </w:t>
       </w:r>
+      <w:proofErr w:type="spellStart"/>
       <w:r>
         <w:rPr>
           <w:i/>
         </w:rPr>
         <w:t>openDate</w:t>
       </w:r>
+      <w:proofErr w:type="spellEnd"/>
       <w:r>
         <w:t xml:space="preserve"> in the structured types ‘</w:t>
       </w:r>
@@ -1299,7 +1518,15 @@
         <w:t>’</w:t>
       </w:r>
       <w:r>
-        <w:t xml:space="preserve"> inherit from the supertype ‘</w:t>
+        <w:t xml:space="preserve"> inherit from the </w:t>
+      </w:r>
+      <w:proofErr w:type="spellStart"/>
+      <w:r>
+        <w:t>supertype</w:t>
+      </w:r>
+      <w:proofErr w:type="spellEnd"/>
+      <w:r>
+        <w:t xml:space="preserve"> ‘</w:t>
       </w:r>
       <w:r>
         <w:t>Person</w:t>
@@ -1335,8 +1562,13 @@
         <w:t>’</w:t>
       </w:r>
       <w:r>
-        <w:t xml:space="preserve"> supertype</w:t>
-      </w:r>
+        <w:t xml:space="preserve"> </w:t>
+      </w:r>
+      <w:proofErr w:type="spellStart"/>
+      <w:r>
+        <w:t>supertype</w:t>
+      </w:r>
+      <w:proofErr w:type="spellEnd"/>
       <w:r>
         <w:t xml:space="preserve"> once (and therefore inherited by the two subtypes)</w:t>
       </w:r>
@@ -1377,6 +1609,7 @@
       <w:r>
         <w:t>in the ‘</w:t>
       </w:r>
+      <w:proofErr w:type="spellStart"/>
       <w:r>
         <w:t>Cu</w:t>
       </w:r>
@@ -1386,15 +1619,18 @@
       <w:r>
         <w:t>Account</w:t>
       </w:r>
+      <w:proofErr w:type="spellEnd"/>
       <w:r>
         <w:t xml:space="preserve">’ structured type there are references to </w:t>
       </w:r>
+      <w:proofErr w:type="spellStart"/>
       <w:r>
         <w:rPr>
           <w:i/>
         </w:rPr>
         <w:t>custID</w:t>
       </w:r>
+      <w:proofErr w:type="spellEnd"/>
       <w:r>
         <w:t xml:space="preserve"> in the ‘</w:t>
       </w:r>
@@ -1410,12 +1646,14 @@
       <w:r>
         <w:t xml:space="preserve"> </w:t>
       </w:r>
+      <w:proofErr w:type="spellStart"/>
       <w:r>
         <w:rPr>
           <w:i/>
         </w:rPr>
         <w:t>accNum</w:t>
       </w:r>
+      <w:proofErr w:type="spellEnd"/>
       <w:r>
         <w:t xml:space="preserve"> in the ‘</w:t>
       </w:r>
@@ -1428,11 +1666,19 @@
       <w:r>
         <w:t xml:space="preserve"> type, as well as two references made to </w:t>
       </w:r>
+      <w:proofErr w:type="spellStart"/>
       <w:r>
         <w:rPr>
           <w:i/>
         </w:rPr>
-        <w:t xml:space="preserve">bID </w:t>
+        <w:t>bID</w:t>
+      </w:r>
+      <w:proofErr w:type="spellEnd"/>
+      <w:r>
+        <w:rPr>
+          <w:i/>
+        </w:rPr>
+        <w:t xml:space="preserve"> </w:t>
       </w:r>
       <w:r>
         <w:t>in</w:t>
@@ -1564,12 +1810,14 @@
       <w:r>
         <w:t xml:space="preserve">’ table the attribute </w:t>
       </w:r>
+      <w:proofErr w:type="spellStart"/>
       <w:r>
         <w:rPr>
           <w:i/>
         </w:rPr>
         <w:t>accType</w:t>
       </w:r>
+      <w:proofErr w:type="spellEnd"/>
       <w:r>
         <w:t xml:space="preserve"> is also constrained by a CHECK to ensure it is either </w:t>
       </w:r>
@@ -1588,12 +1836,14 @@
       <w:r>
         <w:t xml:space="preserve">The </w:t>
       </w:r>
+      <w:proofErr w:type="spellStart"/>
       <w:r>
         <w:rPr>
           <w:i/>
         </w:rPr>
         <w:t>niNum</w:t>
       </w:r>
+      <w:proofErr w:type="spellEnd"/>
       <w:r>
         <w:t xml:space="preserve"> attribute</w:t>
       </w:r>
@@ -1728,11 +1978,16 @@
       <w:r>
         <w:t xml:space="preserve">a </w:t>
       </w:r>
+      <w:proofErr w:type="spellStart"/>
       <w:r>
         <w:t>varra</w:t>
       </w:r>
       <w:r>
-        <w:t xml:space="preserve">y </w:t>
+        <w:t>y</w:t>
+      </w:r>
+      <w:proofErr w:type="spellEnd"/>
+      <w:r>
+        <w:t xml:space="preserve"> </w:t>
       </w:r>
       <w:r>
         <w:t>as</w:t>
@@ -1750,7 +2005,15 @@
         <w:t xml:space="preserve"> later</w:t>
       </w:r>
       <w:r>
-        <w:t xml:space="preserve"> if needed. A varray’s size must be specified when the attribute is defined and not changed later, </w:t>
+        <w:t xml:space="preserve"> if needed. A </w:t>
+      </w:r>
+      <w:proofErr w:type="spellStart"/>
+      <w:r>
+        <w:t>varray’s</w:t>
+      </w:r>
+      <w:proofErr w:type="spellEnd"/>
+      <w:r>
+        <w:t xml:space="preserve"> size must be specified when the attribute is defined and not changed later, </w:t>
       </w:r>
       <w:r>
         <w:t>this</w:t>
@@ -1771,7 +2034,15 @@
         <w:t>employee</w:t>
       </w:r>
       <w:r>
-        <w:t xml:space="preserve"> or customer wished to add more mobile numbers than the varray could store.</w:t>
+        <w:t xml:space="preserve"> or customer wished to add more mobile numbers than the </w:t>
+      </w:r>
+      <w:proofErr w:type="spellStart"/>
+      <w:r>
+        <w:t>varray</w:t>
+      </w:r>
+      <w:proofErr w:type="spellEnd"/>
+      <w:r>
+        <w:t xml:space="preserve"> could store.</w:t>
       </w:r>
     </w:p>
     <w:p>
@@ -1861,7 +2132,25 @@
           <w:sz w:val="20"/>
           <w:szCs w:val="20"/>
         </w:rPr>
-        <w:t>CREATE OR REPLACE TYPE name_typ AS OBJECT (</w:t>
+        <w:t xml:space="preserve">CREATE OR REPLACE TYPE </w:t>
+      </w:r>
+      <w:proofErr w:type="spellStart"/>
+      <w:r>
+        <w:rPr>
+          <w:rFonts w:ascii="Courier New" w:hAnsi="Courier New" w:cs="Courier New"/>
+          <w:sz w:val="20"/>
+          <w:szCs w:val="20"/>
+        </w:rPr>
+        <w:t>name_typ</w:t>
+      </w:r>
+      <w:proofErr w:type="spellEnd"/>
+      <w:r>
+        <w:rPr>
+          <w:rFonts w:ascii="Courier New" w:hAnsi="Courier New" w:cs="Courier New"/>
+          <w:sz w:val="20"/>
+          <w:szCs w:val="20"/>
+        </w:rPr>
+        <w:t xml:space="preserve"> AS OBJECT (</w:t>
       </w:r>
     </w:p>
     <w:p>
@@ -1901,27 +2190,61 @@
           <w:szCs w:val="20"/>
         </w:rPr>
         <w:tab/>
-        <w:t>firstName VARCHAR2(20),</w:t>
-      </w:r>
-    </w:p>
-    <w:p>
-      <w:pPr>
-        <w:spacing w:line="240" w:lineRule="auto"/>
-        <w:ind w:firstLine="720"/>
-        <w:rPr>
-          <w:rFonts w:ascii="Courier New" w:hAnsi="Courier New" w:cs="Courier New"/>
-          <w:sz w:val="20"/>
-          <w:szCs w:val="20"/>
-        </w:rPr>
-      </w:pPr>
-      <w:r>
-        <w:rPr>
-          <w:rFonts w:ascii="Courier New" w:hAnsi="Courier New" w:cs="Courier New"/>
-          <w:sz w:val="20"/>
-          <w:szCs w:val="20"/>
-        </w:rPr>
-        <w:tab/>
-        <w:t>surName VARCHAR2(20));</w:t>
+      </w:r>
+      <w:proofErr w:type="spellStart"/>
+      <w:r>
+        <w:rPr>
+          <w:rFonts w:ascii="Courier New" w:hAnsi="Courier New" w:cs="Courier New"/>
+          <w:sz w:val="20"/>
+          <w:szCs w:val="20"/>
+        </w:rPr>
+        <w:t>firstName</w:t>
+      </w:r>
+      <w:proofErr w:type="spellEnd"/>
+      <w:r>
+        <w:rPr>
+          <w:rFonts w:ascii="Courier New" w:hAnsi="Courier New" w:cs="Courier New"/>
+          <w:sz w:val="20"/>
+          <w:szCs w:val="20"/>
+        </w:rPr>
+        <w:t xml:space="preserve"> VARCHAR2(20),</w:t>
+      </w:r>
+    </w:p>
+    <w:p>
+      <w:pPr>
+        <w:spacing w:line="240" w:lineRule="auto"/>
+        <w:ind w:firstLine="720"/>
+        <w:rPr>
+          <w:rFonts w:ascii="Courier New" w:hAnsi="Courier New" w:cs="Courier New"/>
+          <w:sz w:val="20"/>
+          <w:szCs w:val="20"/>
+        </w:rPr>
+      </w:pPr>
+      <w:r>
+        <w:rPr>
+          <w:rFonts w:ascii="Courier New" w:hAnsi="Courier New" w:cs="Courier New"/>
+          <w:sz w:val="20"/>
+          <w:szCs w:val="20"/>
+        </w:rPr>
+        <w:tab/>
+      </w:r>
+      <w:proofErr w:type="spellStart"/>
+      <w:r>
+        <w:rPr>
+          <w:rFonts w:ascii="Courier New" w:hAnsi="Courier New" w:cs="Courier New"/>
+          <w:sz w:val="20"/>
+          <w:szCs w:val="20"/>
+        </w:rPr>
+        <w:t>surName</w:t>
+      </w:r>
+      <w:proofErr w:type="spellEnd"/>
+      <w:r>
+        <w:rPr>
+          <w:rFonts w:ascii="Courier New" w:hAnsi="Courier New" w:cs="Courier New"/>
+          <w:sz w:val="20"/>
+          <w:szCs w:val="20"/>
+        </w:rPr>
+        <w:t xml:space="preserve"> VARCHAR2(20));</w:t>
       </w:r>
     </w:p>
     <w:p>
@@ -2000,7 +2323,25 @@
           <w:sz w:val="20"/>
           <w:szCs w:val="20"/>
         </w:rPr>
-        <w:t>CREATE OR REPLACE TYPE address_typ AS OBJECT (</w:t>
+        <w:t xml:space="preserve">CREATE OR REPLACE TYPE </w:t>
+      </w:r>
+      <w:proofErr w:type="spellStart"/>
+      <w:r>
+        <w:rPr>
+          <w:rFonts w:ascii="Courier New" w:hAnsi="Courier New" w:cs="Courier New"/>
+          <w:sz w:val="20"/>
+          <w:szCs w:val="20"/>
+        </w:rPr>
+        <w:t>address_typ</w:t>
+      </w:r>
+      <w:proofErr w:type="spellEnd"/>
+      <w:r>
+        <w:rPr>
+          <w:rFonts w:ascii="Courier New" w:hAnsi="Courier New" w:cs="Courier New"/>
+          <w:sz w:val="20"/>
+          <w:szCs w:val="20"/>
+        </w:rPr>
+        <w:t xml:space="preserve"> AS OBJECT (</w:t>
       </w:r>
     </w:p>
     <w:p>
@@ -2060,7 +2401,24 @@
           <w:szCs w:val="20"/>
         </w:rPr>
         <w:tab/>
-        <w:t>p_code VARCHAR2(8));</w:t>
+      </w:r>
+      <w:proofErr w:type="spellStart"/>
+      <w:r>
+        <w:rPr>
+          <w:rFonts w:ascii="Courier New" w:hAnsi="Courier New" w:cs="Courier New"/>
+          <w:sz w:val="20"/>
+          <w:szCs w:val="20"/>
+        </w:rPr>
+        <w:t>p_code</w:t>
+      </w:r>
+      <w:proofErr w:type="spellEnd"/>
+      <w:r>
+        <w:rPr>
+          <w:rFonts w:ascii="Courier New" w:hAnsi="Courier New" w:cs="Courier New"/>
+          <w:sz w:val="20"/>
+          <w:szCs w:val="20"/>
+        </w:rPr>
+        <w:t xml:space="preserve"> VARCHAR2(8));</w:t>
       </w:r>
     </w:p>
     <w:p>
@@ -2139,7 +2497,25 @@
           <w:sz w:val="20"/>
           <w:szCs w:val="20"/>
         </w:rPr>
-        <w:t>CREATE OR REPLACE TYPE mobilePhones_nested AS TABLE OF VARCHAR2(15)</w:t>
+        <w:t xml:space="preserve">CREATE OR REPLACE TYPE </w:t>
+      </w:r>
+      <w:proofErr w:type="spellStart"/>
+      <w:r>
+        <w:rPr>
+          <w:rFonts w:ascii="Courier New" w:hAnsi="Courier New" w:cs="Courier New"/>
+          <w:sz w:val="20"/>
+          <w:szCs w:val="20"/>
+        </w:rPr>
+        <w:t>mobilePhones_nested</w:t>
+      </w:r>
+      <w:proofErr w:type="spellEnd"/>
+      <w:r>
+        <w:rPr>
+          <w:rFonts w:ascii="Courier New" w:hAnsi="Courier New" w:cs="Courier New"/>
+          <w:sz w:val="20"/>
+          <w:szCs w:val="20"/>
+        </w:rPr>
+        <w:t xml:space="preserve"> AS TABLE OF VARCHAR2(15)</w:t>
       </w:r>
     </w:p>
     <w:p>
@@ -2218,47 +2594,117 @@
           <w:sz w:val="20"/>
           <w:szCs w:val="20"/>
         </w:rPr>
-        <w:t>CREATE OR REPLACE TYPE phone_typ AS OBJECT (</w:t>
-      </w:r>
-    </w:p>
-    <w:p>
-      <w:pPr>
-        <w:spacing w:line="240" w:lineRule="auto"/>
-        <w:ind w:firstLine="720"/>
-        <w:rPr>
-          <w:rFonts w:ascii="Courier New" w:hAnsi="Courier New" w:cs="Courier New"/>
-          <w:sz w:val="20"/>
-          <w:szCs w:val="20"/>
-        </w:rPr>
-      </w:pPr>
-      <w:r>
-        <w:rPr>
-          <w:rFonts w:ascii="Courier New" w:hAnsi="Courier New" w:cs="Courier New"/>
-          <w:sz w:val="20"/>
-          <w:szCs w:val="20"/>
-        </w:rPr>
-        <w:tab/>
-        <w:t>homePhone VARCHAR2(15)</w:t>
-      </w:r>
-    </w:p>
-    <w:p>
-      <w:pPr>
-        <w:spacing w:line="240" w:lineRule="auto"/>
-        <w:ind w:firstLine="720"/>
-        <w:rPr>
-          <w:rFonts w:ascii="Courier New" w:hAnsi="Courier New" w:cs="Courier New"/>
-          <w:sz w:val="20"/>
-          <w:szCs w:val="20"/>
-        </w:rPr>
-      </w:pPr>
-      <w:r>
-        <w:rPr>
-          <w:rFonts w:ascii="Courier New" w:hAnsi="Courier New" w:cs="Courier New"/>
-          <w:sz w:val="20"/>
-          <w:szCs w:val="20"/>
-        </w:rPr>
-        <w:tab/>
-        <w:t>mobilePhone mobilePhones_nested);</w:t>
+        <w:t xml:space="preserve">CREATE OR REPLACE TYPE </w:t>
+      </w:r>
+      <w:proofErr w:type="spellStart"/>
+      <w:r>
+        <w:rPr>
+          <w:rFonts w:ascii="Courier New" w:hAnsi="Courier New" w:cs="Courier New"/>
+          <w:sz w:val="20"/>
+          <w:szCs w:val="20"/>
+        </w:rPr>
+        <w:t>phone_typ</w:t>
+      </w:r>
+      <w:proofErr w:type="spellEnd"/>
+      <w:r>
+        <w:rPr>
+          <w:rFonts w:ascii="Courier New" w:hAnsi="Courier New" w:cs="Courier New"/>
+          <w:sz w:val="20"/>
+          <w:szCs w:val="20"/>
+        </w:rPr>
+        <w:t xml:space="preserve"> AS OBJECT (</w:t>
+      </w:r>
+    </w:p>
+    <w:p>
+      <w:pPr>
+        <w:spacing w:line="240" w:lineRule="auto"/>
+        <w:ind w:firstLine="720"/>
+        <w:rPr>
+          <w:rFonts w:ascii="Courier New" w:hAnsi="Courier New" w:cs="Courier New"/>
+          <w:sz w:val="20"/>
+          <w:szCs w:val="20"/>
+        </w:rPr>
+      </w:pPr>
+      <w:r>
+        <w:rPr>
+          <w:rFonts w:ascii="Courier New" w:hAnsi="Courier New" w:cs="Courier New"/>
+          <w:sz w:val="20"/>
+          <w:szCs w:val="20"/>
+        </w:rPr>
+        <w:tab/>
+      </w:r>
+      <w:proofErr w:type="spellStart"/>
+      <w:r>
+        <w:rPr>
+          <w:rFonts w:ascii="Courier New" w:hAnsi="Courier New" w:cs="Courier New"/>
+          <w:sz w:val="20"/>
+          <w:szCs w:val="20"/>
+        </w:rPr>
+        <w:t>homePhone</w:t>
+      </w:r>
+      <w:proofErr w:type="spellEnd"/>
+      <w:r>
+        <w:rPr>
+          <w:rFonts w:ascii="Courier New" w:hAnsi="Courier New" w:cs="Courier New"/>
+          <w:sz w:val="20"/>
+          <w:szCs w:val="20"/>
+        </w:rPr>
+        <w:t xml:space="preserve"> VARCHAR2(15)</w:t>
+      </w:r>
+    </w:p>
+    <w:p>
+      <w:pPr>
+        <w:spacing w:line="240" w:lineRule="auto"/>
+        <w:ind w:firstLine="720"/>
+        <w:rPr>
+          <w:rFonts w:ascii="Courier New" w:hAnsi="Courier New" w:cs="Courier New"/>
+          <w:sz w:val="20"/>
+          <w:szCs w:val="20"/>
+        </w:rPr>
+      </w:pPr>
+      <w:r>
+        <w:rPr>
+          <w:rFonts w:ascii="Courier New" w:hAnsi="Courier New" w:cs="Courier New"/>
+          <w:sz w:val="20"/>
+          <w:szCs w:val="20"/>
+        </w:rPr>
+        <w:tab/>
+      </w:r>
+      <w:proofErr w:type="spellStart"/>
+      <w:r>
+        <w:rPr>
+          <w:rFonts w:ascii="Courier New" w:hAnsi="Courier New" w:cs="Courier New"/>
+          <w:sz w:val="20"/>
+          <w:szCs w:val="20"/>
+        </w:rPr>
+        <w:t>mobilePhone</w:t>
+      </w:r>
+      <w:proofErr w:type="spellEnd"/>
+      <w:r>
+        <w:rPr>
+          <w:rFonts w:ascii="Courier New" w:hAnsi="Courier New" w:cs="Courier New"/>
+          <w:sz w:val="20"/>
+          <w:szCs w:val="20"/>
+        </w:rPr>
+        <w:t xml:space="preserve"> </w:t>
+      </w:r>
+      <w:proofErr w:type="spellStart"/>
+      <w:r>
+        <w:rPr>
+          <w:rFonts w:ascii="Courier New" w:hAnsi="Courier New" w:cs="Courier New"/>
+          <w:sz w:val="20"/>
+          <w:szCs w:val="20"/>
+        </w:rPr>
+        <w:t>mobilePhones_nested</w:t>
+      </w:r>
+      <w:proofErr w:type="spellEnd"/>
+      <w:r>
+        <w:rPr>
+          <w:rFonts w:ascii="Courier New" w:hAnsi="Courier New" w:cs="Courier New"/>
+          <w:sz w:val="20"/>
+          <w:szCs w:val="20"/>
+        </w:rPr>
+        <w:t>);</w:t>
       </w:r>
     </w:p>
     <w:p>
@@ -2354,67 +2800,154 @@
           <w:sz w:val="20"/>
           <w:szCs w:val="20"/>
         </w:rPr>
-        <w:t>CREATE OR REPLACE TYPE branch_typ AS OBJECT (</w:t>
-      </w:r>
-    </w:p>
-    <w:p>
-      <w:pPr>
-        <w:spacing w:line="240" w:lineRule="auto"/>
-        <w:ind w:firstLine="720"/>
-        <w:rPr>
-          <w:rFonts w:ascii="Courier New" w:hAnsi="Courier New" w:cs="Courier New"/>
-          <w:sz w:val="20"/>
-          <w:szCs w:val="20"/>
-        </w:rPr>
-      </w:pPr>
-      <w:r>
-        <w:rPr>
-          <w:rFonts w:ascii="Courier New" w:hAnsi="Courier New" w:cs="Courier New"/>
-          <w:sz w:val="20"/>
-          <w:szCs w:val="20"/>
-        </w:rPr>
-        <w:tab/>
-        <w:t>bID NUMBER,</w:t>
-      </w:r>
-    </w:p>
-    <w:p>
-      <w:pPr>
-        <w:spacing w:line="240" w:lineRule="auto"/>
-        <w:ind w:firstLine="720"/>
-        <w:rPr>
-          <w:rFonts w:ascii="Courier New" w:hAnsi="Courier New" w:cs="Courier New"/>
-          <w:sz w:val="20"/>
-          <w:szCs w:val="20"/>
-        </w:rPr>
-      </w:pPr>
-      <w:r>
-        <w:rPr>
-          <w:rFonts w:ascii="Courier New" w:hAnsi="Courier New" w:cs="Courier New"/>
-          <w:sz w:val="20"/>
-          <w:szCs w:val="20"/>
-        </w:rPr>
-        <w:tab/>
-        <w:t>bAddress address_typ,</w:t>
-      </w:r>
-    </w:p>
-    <w:p>
-      <w:pPr>
-        <w:spacing w:line="240" w:lineRule="auto"/>
-        <w:ind w:firstLine="720"/>
-        <w:rPr>
-          <w:rFonts w:ascii="Courier New" w:hAnsi="Courier New" w:cs="Courier New"/>
-          <w:sz w:val="20"/>
-          <w:szCs w:val="20"/>
-        </w:rPr>
-      </w:pPr>
-      <w:r>
-        <w:rPr>
-          <w:rFonts w:ascii="Courier New" w:hAnsi="Courier New" w:cs="Courier New"/>
-          <w:sz w:val="20"/>
-          <w:szCs w:val="20"/>
-        </w:rPr>
-        <w:tab/>
-        <w:t>bPhone VARCHAR2(15));</w:t>
+        <w:t xml:space="preserve">CREATE OR REPLACE TYPE </w:t>
+      </w:r>
+      <w:proofErr w:type="spellStart"/>
+      <w:r>
+        <w:rPr>
+          <w:rFonts w:ascii="Courier New" w:hAnsi="Courier New" w:cs="Courier New"/>
+          <w:sz w:val="20"/>
+          <w:szCs w:val="20"/>
+        </w:rPr>
+        <w:t>branch_typ</w:t>
+      </w:r>
+      <w:proofErr w:type="spellEnd"/>
+      <w:r>
+        <w:rPr>
+          <w:rFonts w:ascii="Courier New" w:hAnsi="Courier New" w:cs="Courier New"/>
+          <w:sz w:val="20"/>
+          <w:szCs w:val="20"/>
+        </w:rPr>
+        <w:t xml:space="preserve"> AS OBJECT (</w:t>
+      </w:r>
+    </w:p>
+    <w:p>
+      <w:pPr>
+        <w:spacing w:line="240" w:lineRule="auto"/>
+        <w:ind w:firstLine="720"/>
+        <w:rPr>
+          <w:rFonts w:ascii="Courier New" w:hAnsi="Courier New" w:cs="Courier New"/>
+          <w:sz w:val="20"/>
+          <w:szCs w:val="20"/>
+        </w:rPr>
+      </w:pPr>
+      <w:r>
+        <w:rPr>
+          <w:rFonts w:ascii="Courier New" w:hAnsi="Courier New" w:cs="Courier New"/>
+          <w:sz w:val="20"/>
+          <w:szCs w:val="20"/>
+        </w:rPr>
+        <w:tab/>
+      </w:r>
+      <w:proofErr w:type="spellStart"/>
+      <w:r>
+        <w:rPr>
+          <w:rFonts w:ascii="Courier New" w:hAnsi="Courier New" w:cs="Courier New"/>
+          <w:sz w:val="20"/>
+          <w:szCs w:val="20"/>
+        </w:rPr>
+        <w:t>bID</w:t>
+      </w:r>
+      <w:proofErr w:type="spellEnd"/>
+      <w:r>
+        <w:rPr>
+          <w:rFonts w:ascii="Courier New" w:hAnsi="Courier New" w:cs="Courier New"/>
+          <w:sz w:val="20"/>
+          <w:szCs w:val="20"/>
+        </w:rPr>
+        <w:t xml:space="preserve"> NUMBER,</w:t>
+      </w:r>
+    </w:p>
+    <w:p>
+      <w:pPr>
+        <w:spacing w:line="240" w:lineRule="auto"/>
+        <w:ind w:firstLine="720"/>
+        <w:rPr>
+          <w:rFonts w:ascii="Courier New" w:hAnsi="Courier New" w:cs="Courier New"/>
+          <w:sz w:val="20"/>
+          <w:szCs w:val="20"/>
+        </w:rPr>
+      </w:pPr>
+      <w:r>
+        <w:rPr>
+          <w:rFonts w:ascii="Courier New" w:hAnsi="Courier New" w:cs="Courier New"/>
+          <w:sz w:val="20"/>
+          <w:szCs w:val="20"/>
+        </w:rPr>
+        <w:tab/>
+      </w:r>
+      <w:proofErr w:type="spellStart"/>
+      <w:r>
+        <w:rPr>
+          <w:rFonts w:ascii="Courier New" w:hAnsi="Courier New" w:cs="Courier New"/>
+          <w:sz w:val="20"/>
+          <w:szCs w:val="20"/>
+        </w:rPr>
+        <w:t>bAddress</w:t>
+      </w:r>
+      <w:proofErr w:type="spellEnd"/>
+      <w:r>
+        <w:rPr>
+          <w:rFonts w:ascii="Courier New" w:hAnsi="Courier New" w:cs="Courier New"/>
+          <w:sz w:val="20"/>
+          <w:szCs w:val="20"/>
+        </w:rPr>
+        <w:t xml:space="preserve"> </w:t>
+      </w:r>
+      <w:proofErr w:type="spellStart"/>
+      <w:r>
+        <w:rPr>
+          <w:rFonts w:ascii="Courier New" w:hAnsi="Courier New" w:cs="Courier New"/>
+          <w:sz w:val="20"/>
+          <w:szCs w:val="20"/>
+        </w:rPr>
+        <w:t>address_typ</w:t>
+      </w:r>
+      <w:proofErr w:type="spellEnd"/>
+      <w:r>
+        <w:rPr>
+          <w:rFonts w:ascii="Courier New" w:hAnsi="Courier New" w:cs="Courier New"/>
+          <w:sz w:val="20"/>
+          <w:szCs w:val="20"/>
+        </w:rPr>
+        <w:t>,</w:t>
+      </w:r>
+    </w:p>
+    <w:p>
+      <w:pPr>
+        <w:spacing w:line="240" w:lineRule="auto"/>
+        <w:ind w:firstLine="720"/>
+        <w:rPr>
+          <w:rFonts w:ascii="Courier New" w:hAnsi="Courier New" w:cs="Courier New"/>
+          <w:sz w:val="20"/>
+          <w:szCs w:val="20"/>
+        </w:rPr>
+      </w:pPr>
+      <w:r>
+        <w:rPr>
+          <w:rFonts w:ascii="Courier New" w:hAnsi="Courier New" w:cs="Courier New"/>
+          <w:sz w:val="20"/>
+          <w:szCs w:val="20"/>
+        </w:rPr>
+        <w:tab/>
+      </w:r>
+      <w:proofErr w:type="spellStart"/>
+      <w:r>
+        <w:rPr>
+          <w:rFonts w:ascii="Courier New" w:hAnsi="Courier New" w:cs="Courier New"/>
+          <w:sz w:val="20"/>
+          <w:szCs w:val="20"/>
+        </w:rPr>
+        <w:t>bPhone</w:t>
+      </w:r>
+      <w:proofErr w:type="spellEnd"/>
+      <w:r>
+        <w:rPr>
+          <w:rFonts w:ascii="Courier New" w:hAnsi="Courier New" w:cs="Courier New"/>
+          <w:sz w:val="20"/>
+          <w:szCs w:val="20"/>
+        </w:rPr>
+        <w:t xml:space="preserve"> VARCHAR2(15));</w:t>
       </w:r>
     </w:p>
     <w:p>
@@ -2517,7 +3050,25 @@
           <w:sz w:val="20"/>
           <w:szCs w:val="20"/>
         </w:rPr>
-        <w:t>CREATE OR REPLACE TYPE job_typ AS OBJECT (</w:t>
+        <w:t xml:space="preserve">CREATE OR REPLACE TYPE </w:t>
+      </w:r>
+      <w:proofErr w:type="spellStart"/>
+      <w:r>
+        <w:rPr>
+          <w:rFonts w:ascii="Courier New" w:hAnsi="Courier New" w:cs="Courier New"/>
+          <w:sz w:val="20"/>
+          <w:szCs w:val="20"/>
+        </w:rPr>
+        <w:t>job_typ</w:t>
+      </w:r>
+      <w:proofErr w:type="spellEnd"/>
+      <w:r>
+        <w:rPr>
+          <w:rFonts w:ascii="Courier New" w:hAnsi="Courier New" w:cs="Courier New"/>
+          <w:sz w:val="20"/>
+          <w:szCs w:val="20"/>
+        </w:rPr>
+        <w:t xml:space="preserve"> AS OBJECT (</w:t>
       </w:r>
     </w:p>
     <w:p>
@@ -2577,27 +3128,79 @@
           <w:szCs w:val="20"/>
         </w:rPr>
         <w:tab/>
-        <w:t>bID ref branch_typ,</w:t>
-      </w:r>
-    </w:p>
-    <w:p>
-      <w:pPr>
-        <w:spacing w:line="240" w:lineRule="auto"/>
-        <w:ind w:firstLine="720"/>
-        <w:rPr>
-          <w:rFonts w:ascii="Courier New" w:hAnsi="Courier New" w:cs="Courier New"/>
-          <w:sz w:val="20"/>
-          <w:szCs w:val="20"/>
-        </w:rPr>
-      </w:pPr>
-      <w:r>
-        <w:rPr>
-          <w:rFonts w:ascii="Courier New" w:hAnsi="Courier New" w:cs="Courier New"/>
-          <w:sz w:val="20"/>
-          <w:szCs w:val="20"/>
-        </w:rPr>
-        <w:tab/>
-        <w:t>joinDate DATE);</w:t>
+      </w:r>
+      <w:proofErr w:type="spellStart"/>
+      <w:r>
+        <w:rPr>
+          <w:rFonts w:ascii="Courier New" w:hAnsi="Courier New" w:cs="Courier New"/>
+          <w:sz w:val="20"/>
+          <w:szCs w:val="20"/>
+        </w:rPr>
+        <w:t>bID</w:t>
+      </w:r>
+      <w:proofErr w:type="spellEnd"/>
+      <w:r>
+        <w:rPr>
+          <w:rFonts w:ascii="Courier New" w:hAnsi="Courier New" w:cs="Courier New"/>
+          <w:sz w:val="20"/>
+          <w:szCs w:val="20"/>
+        </w:rPr>
+        <w:t xml:space="preserve"> ref </w:t>
+      </w:r>
+      <w:proofErr w:type="spellStart"/>
+      <w:r>
+        <w:rPr>
+          <w:rFonts w:ascii="Courier New" w:hAnsi="Courier New" w:cs="Courier New"/>
+          <w:sz w:val="20"/>
+          <w:szCs w:val="20"/>
+        </w:rPr>
+        <w:t>branch_typ</w:t>
+      </w:r>
+      <w:proofErr w:type="spellEnd"/>
+      <w:r>
+        <w:rPr>
+          <w:rFonts w:ascii="Courier New" w:hAnsi="Courier New" w:cs="Courier New"/>
+          <w:sz w:val="20"/>
+          <w:szCs w:val="20"/>
+        </w:rPr>
+        <w:t>,</w:t>
+      </w:r>
+    </w:p>
+    <w:p>
+      <w:pPr>
+        <w:spacing w:line="240" w:lineRule="auto"/>
+        <w:ind w:firstLine="720"/>
+        <w:rPr>
+          <w:rFonts w:ascii="Courier New" w:hAnsi="Courier New" w:cs="Courier New"/>
+          <w:sz w:val="20"/>
+          <w:szCs w:val="20"/>
+        </w:rPr>
+      </w:pPr>
+      <w:r>
+        <w:rPr>
+          <w:rFonts w:ascii="Courier New" w:hAnsi="Courier New" w:cs="Courier New"/>
+          <w:sz w:val="20"/>
+          <w:szCs w:val="20"/>
+        </w:rPr>
+        <w:tab/>
+      </w:r>
+      <w:proofErr w:type="spellStart"/>
+      <w:r>
+        <w:rPr>
+          <w:rFonts w:ascii="Courier New" w:hAnsi="Courier New" w:cs="Courier New"/>
+          <w:sz w:val="20"/>
+          <w:szCs w:val="20"/>
+        </w:rPr>
+        <w:t>joinDate</w:t>
+      </w:r>
+      <w:proofErr w:type="spellEnd"/>
+      <w:r>
+        <w:rPr>
+          <w:rFonts w:ascii="Courier New" w:hAnsi="Courier New" w:cs="Courier New"/>
+          <w:sz w:val="20"/>
+          <w:szCs w:val="20"/>
+        </w:rPr>
+        <w:t xml:space="preserve"> DATE);</w:t>
       </w:r>
     </w:p>
     <w:p>
@@ -2665,106 +3268,264 @@
           <w:sz w:val="20"/>
           <w:szCs w:val="20"/>
         </w:rPr>
-        <w:t>--Create person type to be supertype to Customer and Employee</w:t>
-      </w:r>
-    </w:p>
-    <w:p>
-      <w:pPr>
-        <w:spacing w:line="240" w:lineRule="auto"/>
-        <w:ind w:firstLine="720"/>
-        <w:rPr>
-          <w:rFonts w:ascii="Courier New" w:hAnsi="Courier New" w:cs="Courier New"/>
-          <w:sz w:val="20"/>
-          <w:szCs w:val="20"/>
-        </w:rPr>
-      </w:pPr>
-      <w:r>
-        <w:rPr>
-          <w:rFonts w:ascii="Courier New" w:hAnsi="Courier New" w:cs="Courier New"/>
-          <w:sz w:val="20"/>
-          <w:szCs w:val="20"/>
-        </w:rPr>
-        <w:t>CREATE OR REPLACE TYPE person_typ AS OBJECT (</w:t>
-      </w:r>
-    </w:p>
-    <w:p>
-      <w:pPr>
-        <w:spacing w:line="240" w:lineRule="auto"/>
-        <w:ind w:firstLine="720"/>
-        <w:rPr>
-          <w:rFonts w:ascii="Courier New" w:hAnsi="Courier New" w:cs="Courier New"/>
-          <w:sz w:val="20"/>
-          <w:szCs w:val="20"/>
-        </w:rPr>
-      </w:pPr>
-      <w:r>
-        <w:rPr>
-          <w:rFonts w:ascii="Courier New" w:hAnsi="Courier New" w:cs="Courier New"/>
-          <w:sz w:val="20"/>
-          <w:szCs w:val="20"/>
-        </w:rPr>
-        <w:tab/>
-        <w:t>pName name_typ,</w:t>
-      </w:r>
-    </w:p>
-    <w:p>
-      <w:pPr>
-        <w:spacing w:line="240" w:lineRule="auto"/>
-        <w:ind w:firstLine="720"/>
-        <w:rPr>
-          <w:rFonts w:ascii="Courier New" w:hAnsi="Courier New" w:cs="Courier New"/>
-          <w:sz w:val="20"/>
-          <w:szCs w:val="20"/>
-        </w:rPr>
-      </w:pPr>
-      <w:r>
-        <w:rPr>
-          <w:rFonts w:ascii="Courier New" w:hAnsi="Courier New" w:cs="Courier New"/>
-          <w:sz w:val="20"/>
-          <w:szCs w:val="20"/>
-        </w:rPr>
-        <w:tab/>
-        <w:t>pAddress address_typ,</w:t>
-      </w:r>
-    </w:p>
-    <w:p>
-      <w:pPr>
-        <w:spacing w:line="240" w:lineRule="auto"/>
-        <w:ind w:firstLine="720"/>
-        <w:rPr>
-          <w:rFonts w:ascii="Courier New" w:hAnsi="Courier New" w:cs="Courier New"/>
-          <w:sz w:val="20"/>
-          <w:szCs w:val="20"/>
-        </w:rPr>
-      </w:pPr>
-      <w:r>
-        <w:rPr>
-          <w:rFonts w:ascii="Courier New" w:hAnsi="Courier New" w:cs="Courier New"/>
-          <w:sz w:val="20"/>
-          <w:szCs w:val="20"/>
-        </w:rPr>
-        <w:tab/>
-        <w:t>pPhone phone_typ,</w:t>
-      </w:r>
-    </w:p>
-    <w:p>
-      <w:pPr>
-        <w:spacing w:line="240" w:lineRule="auto"/>
-        <w:ind w:firstLine="720"/>
-        <w:rPr>
-          <w:rFonts w:ascii="Courier New" w:hAnsi="Courier New" w:cs="Courier New"/>
-          <w:sz w:val="20"/>
-          <w:szCs w:val="20"/>
-        </w:rPr>
-      </w:pPr>
-      <w:r>
-        <w:rPr>
-          <w:rFonts w:ascii="Courier New" w:hAnsi="Courier New" w:cs="Courier New"/>
-          <w:sz w:val="20"/>
-          <w:szCs w:val="20"/>
-        </w:rPr>
-        <w:tab/>
-        <w:t>niNum VARCHAR(20))</w:t>
+        <w:t xml:space="preserve">--Create person type to be </w:t>
+      </w:r>
+      <w:proofErr w:type="spellStart"/>
+      <w:r>
+        <w:rPr>
+          <w:rFonts w:ascii="Courier New" w:hAnsi="Courier New" w:cs="Courier New"/>
+          <w:sz w:val="20"/>
+          <w:szCs w:val="20"/>
+        </w:rPr>
+        <w:t>supertype</w:t>
+      </w:r>
+      <w:proofErr w:type="spellEnd"/>
+      <w:r>
+        <w:rPr>
+          <w:rFonts w:ascii="Courier New" w:hAnsi="Courier New" w:cs="Courier New"/>
+          <w:sz w:val="20"/>
+          <w:szCs w:val="20"/>
+        </w:rPr>
+        <w:t xml:space="preserve"> to Customer and Employee</w:t>
+      </w:r>
+    </w:p>
+    <w:p>
+      <w:pPr>
+        <w:spacing w:line="240" w:lineRule="auto"/>
+        <w:ind w:firstLine="720"/>
+        <w:rPr>
+          <w:rFonts w:ascii="Courier New" w:hAnsi="Courier New" w:cs="Courier New"/>
+          <w:sz w:val="20"/>
+          <w:szCs w:val="20"/>
+        </w:rPr>
+      </w:pPr>
+      <w:r>
+        <w:rPr>
+          <w:rFonts w:ascii="Courier New" w:hAnsi="Courier New" w:cs="Courier New"/>
+          <w:sz w:val="20"/>
+          <w:szCs w:val="20"/>
+        </w:rPr>
+        <w:t xml:space="preserve">CREATE OR REPLACE TYPE </w:t>
+      </w:r>
+      <w:proofErr w:type="spellStart"/>
+      <w:r>
+        <w:rPr>
+          <w:rFonts w:ascii="Courier New" w:hAnsi="Courier New" w:cs="Courier New"/>
+          <w:sz w:val="20"/>
+          <w:szCs w:val="20"/>
+        </w:rPr>
+        <w:t>person_typ</w:t>
+      </w:r>
+      <w:proofErr w:type="spellEnd"/>
+      <w:r>
+        <w:rPr>
+          <w:rFonts w:ascii="Courier New" w:hAnsi="Courier New" w:cs="Courier New"/>
+          <w:sz w:val="20"/>
+          <w:szCs w:val="20"/>
+        </w:rPr>
+        <w:t xml:space="preserve"> AS OBJECT (</w:t>
+      </w:r>
+    </w:p>
+    <w:p>
+      <w:pPr>
+        <w:spacing w:line="240" w:lineRule="auto"/>
+        <w:ind w:firstLine="720"/>
+        <w:rPr>
+          <w:rFonts w:ascii="Courier New" w:hAnsi="Courier New" w:cs="Courier New"/>
+          <w:sz w:val="20"/>
+          <w:szCs w:val="20"/>
+        </w:rPr>
+      </w:pPr>
+      <w:r>
+        <w:rPr>
+          <w:rFonts w:ascii="Courier New" w:hAnsi="Courier New" w:cs="Courier New"/>
+          <w:sz w:val="20"/>
+          <w:szCs w:val="20"/>
+        </w:rPr>
+        <w:tab/>
+      </w:r>
+      <w:proofErr w:type="spellStart"/>
+      <w:r>
+        <w:rPr>
+          <w:rFonts w:ascii="Courier New" w:hAnsi="Courier New" w:cs="Courier New"/>
+          <w:sz w:val="20"/>
+          <w:szCs w:val="20"/>
+        </w:rPr>
+        <w:t>pName</w:t>
+      </w:r>
+      <w:proofErr w:type="spellEnd"/>
+      <w:r>
+        <w:rPr>
+          <w:rFonts w:ascii="Courier New" w:hAnsi="Courier New" w:cs="Courier New"/>
+          <w:sz w:val="20"/>
+          <w:szCs w:val="20"/>
+        </w:rPr>
+        <w:t xml:space="preserve"> </w:t>
+      </w:r>
+      <w:proofErr w:type="spellStart"/>
+      <w:r>
+        <w:rPr>
+          <w:rFonts w:ascii="Courier New" w:hAnsi="Courier New" w:cs="Courier New"/>
+          <w:sz w:val="20"/>
+          <w:szCs w:val="20"/>
+        </w:rPr>
+        <w:t>name_typ</w:t>
+      </w:r>
+      <w:proofErr w:type="spellEnd"/>
+      <w:r>
+        <w:rPr>
+          <w:rFonts w:ascii="Courier New" w:hAnsi="Courier New" w:cs="Courier New"/>
+          <w:sz w:val="20"/>
+          <w:szCs w:val="20"/>
+        </w:rPr>
+        <w:t>,</w:t>
+      </w:r>
+    </w:p>
+    <w:p>
+      <w:pPr>
+        <w:spacing w:line="240" w:lineRule="auto"/>
+        <w:ind w:firstLine="720"/>
+        <w:rPr>
+          <w:rFonts w:ascii="Courier New" w:hAnsi="Courier New" w:cs="Courier New"/>
+          <w:sz w:val="20"/>
+          <w:szCs w:val="20"/>
+        </w:rPr>
+      </w:pPr>
+      <w:r>
+        <w:rPr>
+          <w:rFonts w:ascii="Courier New" w:hAnsi="Courier New" w:cs="Courier New"/>
+          <w:sz w:val="20"/>
+          <w:szCs w:val="20"/>
+        </w:rPr>
+        <w:tab/>
+      </w:r>
+      <w:proofErr w:type="spellStart"/>
+      <w:r>
+        <w:rPr>
+          <w:rFonts w:ascii="Courier New" w:hAnsi="Courier New" w:cs="Courier New"/>
+          <w:sz w:val="20"/>
+          <w:szCs w:val="20"/>
+        </w:rPr>
+        <w:t>pAddress</w:t>
+      </w:r>
+      <w:proofErr w:type="spellEnd"/>
+      <w:r>
+        <w:rPr>
+          <w:rFonts w:ascii="Courier New" w:hAnsi="Courier New" w:cs="Courier New"/>
+          <w:sz w:val="20"/>
+          <w:szCs w:val="20"/>
+        </w:rPr>
+        <w:t xml:space="preserve"> </w:t>
+      </w:r>
+      <w:proofErr w:type="spellStart"/>
+      <w:r>
+        <w:rPr>
+          <w:rFonts w:ascii="Courier New" w:hAnsi="Courier New" w:cs="Courier New"/>
+          <w:sz w:val="20"/>
+          <w:szCs w:val="20"/>
+        </w:rPr>
+        <w:t>address_typ</w:t>
+      </w:r>
+      <w:proofErr w:type="spellEnd"/>
+      <w:r>
+        <w:rPr>
+          <w:rFonts w:ascii="Courier New" w:hAnsi="Courier New" w:cs="Courier New"/>
+          <w:sz w:val="20"/>
+          <w:szCs w:val="20"/>
+        </w:rPr>
+        <w:t>,</w:t>
+      </w:r>
+    </w:p>
+    <w:p>
+      <w:pPr>
+        <w:spacing w:line="240" w:lineRule="auto"/>
+        <w:ind w:firstLine="720"/>
+        <w:rPr>
+          <w:rFonts w:ascii="Courier New" w:hAnsi="Courier New" w:cs="Courier New"/>
+          <w:sz w:val="20"/>
+          <w:szCs w:val="20"/>
+        </w:rPr>
+      </w:pPr>
+      <w:r>
+        <w:rPr>
+          <w:rFonts w:ascii="Courier New" w:hAnsi="Courier New" w:cs="Courier New"/>
+          <w:sz w:val="20"/>
+          <w:szCs w:val="20"/>
+        </w:rPr>
+        <w:tab/>
+      </w:r>
+      <w:proofErr w:type="spellStart"/>
+      <w:r>
+        <w:rPr>
+          <w:rFonts w:ascii="Courier New" w:hAnsi="Courier New" w:cs="Courier New"/>
+          <w:sz w:val="20"/>
+          <w:szCs w:val="20"/>
+        </w:rPr>
+        <w:t>pPhone</w:t>
+      </w:r>
+      <w:proofErr w:type="spellEnd"/>
+      <w:r>
+        <w:rPr>
+          <w:rFonts w:ascii="Courier New" w:hAnsi="Courier New" w:cs="Courier New"/>
+          <w:sz w:val="20"/>
+          <w:szCs w:val="20"/>
+        </w:rPr>
+        <w:t xml:space="preserve"> </w:t>
+      </w:r>
+      <w:proofErr w:type="spellStart"/>
+      <w:r>
+        <w:rPr>
+          <w:rFonts w:ascii="Courier New" w:hAnsi="Courier New" w:cs="Courier New"/>
+          <w:sz w:val="20"/>
+          <w:szCs w:val="20"/>
+        </w:rPr>
+        <w:t>phone_typ</w:t>
+      </w:r>
+      <w:proofErr w:type="spellEnd"/>
+      <w:r>
+        <w:rPr>
+          <w:rFonts w:ascii="Courier New" w:hAnsi="Courier New" w:cs="Courier New"/>
+          <w:sz w:val="20"/>
+          <w:szCs w:val="20"/>
+        </w:rPr>
+        <w:t>,</w:t>
+      </w:r>
+    </w:p>
+    <w:p>
+      <w:pPr>
+        <w:spacing w:line="240" w:lineRule="auto"/>
+        <w:ind w:firstLine="720"/>
+        <w:rPr>
+          <w:rFonts w:ascii="Courier New" w:hAnsi="Courier New" w:cs="Courier New"/>
+          <w:sz w:val="20"/>
+          <w:szCs w:val="20"/>
+        </w:rPr>
+      </w:pPr>
+      <w:r>
+        <w:rPr>
+          <w:rFonts w:ascii="Courier New" w:hAnsi="Courier New" w:cs="Courier New"/>
+          <w:sz w:val="20"/>
+          <w:szCs w:val="20"/>
+        </w:rPr>
+        <w:tab/>
+      </w:r>
+      <w:proofErr w:type="spellStart"/>
+      <w:r>
+        <w:rPr>
+          <w:rFonts w:ascii="Courier New" w:hAnsi="Courier New" w:cs="Courier New"/>
+          <w:sz w:val="20"/>
+          <w:szCs w:val="20"/>
+        </w:rPr>
+        <w:t>niNum</w:t>
+      </w:r>
+      <w:proofErr w:type="spellEnd"/>
+      <w:r>
+        <w:rPr>
+          <w:rFonts w:ascii="Courier New" w:hAnsi="Courier New" w:cs="Courier New"/>
+          <w:sz w:val="20"/>
+          <w:szCs w:val="20"/>
+        </w:rPr>
+        <w:t xml:space="preserve"> VARCHAR(20))</w:t>
       </w:r>
     </w:p>
     <w:p>
@@ -2871,27 +3632,80 @@
           <w:sz w:val="20"/>
           <w:szCs w:val="20"/>
         </w:rPr>
-        <w:t>CREATE OR REPLACE TYPE customer_typ UNDER person_typ (</w:t>
-      </w:r>
-    </w:p>
-    <w:p>
-      <w:pPr>
-        <w:spacing w:line="240" w:lineRule="auto"/>
-        <w:ind w:firstLine="720"/>
-        <w:rPr>
-          <w:rFonts w:ascii="Courier New" w:hAnsi="Courier New" w:cs="Courier New"/>
-          <w:sz w:val="20"/>
-          <w:szCs w:val="20"/>
-        </w:rPr>
-      </w:pPr>
-      <w:r>
-        <w:rPr>
-          <w:rFonts w:ascii="Courier New" w:hAnsi="Courier New" w:cs="Courier New"/>
-          <w:sz w:val="20"/>
-          <w:szCs w:val="20"/>
-        </w:rPr>
-        <w:tab/>
-        <w:t>custID NUMBER);</w:t>
+        <w:t xml:space="preserve">CREATE OR REPLACE TYPE </w:t>
+      </w:r>
+      <w:proofErr w:type="spellStart"/>
+      <w:r>
+        <w:rPr>
+          <w:rFonts w:ascii="Courier New" w:hAnsi="Courier New" w:cs="Courier New"/>
+          <w:sz w:val="20"/>
+          <w:szCs w:val="20"/>
+        </w:rPr>
+        <w:t>customer_typ</w:t>
+      </w:r>
+      <w:proofErr w:type="spellEnd"/>
+      <w:r>
+        <w:rPr>
+          <w:rFonts w:ascii="Courier New" w:hAnsi="Courier New" w:cs="Courier New"/>
+          <w:sz w:val="20"/>
+          <w:szCs w:val="20"/>
+        </w:rPr>
+        <w:t xml:space="preserve"> UNDER </w:t>
+      </w:r>
+      <w:proofErr w:type="spellStart"/>
+      <w:r>
+        <w:rPr>
+          <w:rFonts w:ascii="Courier New" w:hAnsi="Courier New" w:cs="Courier New"/>
+          <w:sz w:val="20"/>
+          <w:szCs w:val="20"/>
+        </w:rPr>
+        <w:t>person_typ</w:t>
+      </w:r>
+      <w:proofErr w:type="spellEnd"/>
+      <w:r>
+        <w:rPr>
+          <w:rFonts w:ascii="Courier New" w:hAnsi="Courier New" w:cs="Courier New"/>
+          <w:sz w:val="20"/>
+          <w:szCs w:val="20"/>
+        </w:rPr>
+        <w:t xml:space="preserve"> (</w:t>
+      </w:r>
+    </w:p>
+    <w:p>
+      <w:pPr>
+        <w:spacing w:line="240" w:lineRule="auto"/>
+        <w:ind w:firstLine="720"/>
+        <w:rPr>
+          <w:rFonts w:ascii="Courier New" w:hAnsi="Courier New" w:cs="Courier New"/>
+          <w:sz w:val="20"/>
+          <w:szCs w:val="20"/>
+        </w:rPr>
+      </w:pPr>
+      <w:r>
+        <w:rPr>
+          <w:rFonts w:ascii="Courier New" w:hAnsi="Courier New" w:cs="Courier New"/>
+          <w:sz w:val="20"/>
+          <w:szCs w:val="20"/>
+        </w:rPr>
+        <w:tab/>
+      </w:r>
+      <w:proofErr w:type="spellStart"/>
+      <w:r>
+        <w:rPr>
+          <w:rFonts w:ascii="Courier New" w:hAnsi="Courier New" w:cs="Courier New"/>
+          <w:sz w:val="20"/>
+          <w:szCs w:val="20"/>
+        </w:rPr>
+        <w:t>custID</w:t>
+      </w:r>
+      <w:proofErr w:type="spellEnd"/>
+      <w:r>
+        <w:rPr>
+          <w:rFonts w:ascii="Courier New" w:hAnsi="Courier New" w:cs="Courier New"/>
+          <w:sz w:val="20"/>
+          <w:szCs w:val="20"/>
+        </w:rPr>
+        <w:t xml:space="preserve"> NUMBER);</w:t>
       </w:r>
     </w:p>
     <w:p>
@@ -2978,27 +3792,80 @@
           <w:sz w:val="20"/>
           <w:szCs w:val="20"/>
         </w:rPr>
-        <w:t>CREATE OR REPLACE TYPE employee_typ UNDER person_typ (</w:t>
-      </w:r>
-    </w:p>
-    <w:p>
-      <w:pPr>
-        <w:spacing w:line="240" w:lineRule="auto"/>
-        <w:ind w:firstLine="720"/>
-        <w:rPr>
-          <w:rFonts w:ascii="Courier New" w:hAnsi="Courier New" w:cs="Courier New"/>
-          <w:sz w:val="20"/>
-          <w:szCs w:val="20"/>
-        </w:rPr>
-      </w:pPr>
-      <w:r>
-        <w:rPr>
-          <w:rFonts w:ascii="Courier New" w:hAnsi="Courier New" w:cs="Courier New"/>
-          <w:sz w:val="20"/>
-          <w:szCs w:val="20"/>
-        </w:rPr>
-        <w:tab/>
-        <w:t>empID NUMBER,</w:t>
+        <w:t xml:space="preserve">CREATE OR REPLACE TYPE </w:t>
+      </w:r>
+      <w:proofErr w:type="spellStart"/>
+      <w:r>
+        <w:rPr>
+          <w:rFonts w:ascii="Courier New" w:hAnsi="Courier New" w:cs="Courier New"/>
+          <w:sz w:val="20"/>
+          <w:szCs w:val="20"/>
+        </w:rPr>
+        <w:t>employee_typ</w:t>
+      </w:r>
+      <w:proofErr w:type="spellEnd"/>
+      <w:r>
+        <w:rPr>
+          <w:rFonts w:ascii="Courier New" w:hAnsi="Courier New" w:cs="Courier New"/>
+          <w:sz w:val="20"/>
+          <w:szCs w:val="20"/>
+        </w:rPr>
+        <w:t xml:space="preserve"> UNDER </w:t>
+      </w:r>
+      <w:proofErr w:type="spellStart"/>
+      <w:r>
+        <w:rPr>
+          <w:rFonts w:ascii="Courier New" w:hAnsi="Courier New" w:cs="Courier New"/>
+          <w:sz w:val="20"/>
+          <w:szCs w:val="20"/>
+        </w:rPr>
+        <w:t>person_typ</w:t>
+      </w:r>
+      <w:proofErr w:type="spellEnd"/>
+      <w:r>
+        <w:rPr>
+          <w:rFonts w:ascii="Courier New" w:hAnsi="Courier New" w:cs="Courier New"/>
+          <w:sz w:val="20"/>
+          <w:szCs w:val="20"/>
+        </w:rPr>
+        <w:t xml:space="preserve"> (</w:t>
+      </w:r>
+    </w:p>
+    <w:p>
+      <w:pPr>
+        <w:spacing w:line="240" w:lineRule="auto"/>
+        <w:ind w:firstLine="720"/>
+        <w:rPr>
+          <w:rFonts w:ascii="Courier New" w:hAnsi="Courier New" w:cs="Courier New"/>
+          <w:sz w:val="20"/>
+          <w:szCs w:val="20"/>
+        </w:rPr>
+      </w:pPr>
+      <w:r>
+        <w:rPr>
+          <w:rFonts w:ascii="Courier New" w:hAnsi="Courier New" w:cs="Courier New"/>
+          <w:sz w:val="20"/>
+          <w:szCs w:val="20"/>
+        </w:rPr>
+        <w:tab/>
+      </w:r>
+      <w:proofErr w:type="spellStart"/>
+      <w:r>
+        <w:rPr>
+          <w:rFonts w:ascii="Courier New" w:hAnsi="Courier New" w:cs="Courier New"/>
+          <w:sz w:val="20"/>
+          <w:szCs w:val="20"/>
+        </w:rPr>
+        <w:t>empID</w:t>
+      </w:r>
+      <w:proofErr w:type="spellEnd"/>
+      <w:r>
+        <w:rPr>
+          <w:rFonts w:ascii="Courier New" w:hAnsi="Courier New" w:cs="Courier New"/>
+          <w:sz w:val="20"/>
+          <w:szCs w:val="20"/>
+        </w:rPr>
+        <w:t xml:space="preserve"> NUMBER,</w:t>
       </w:r>
     </w:p>
     <w:p>
@@ -3019,27 +3886,79 @@
         </w:rPr>
         <w:lastRenderedPageBreak/>
         <w:tab/>
-        <w:t>supervisorID NUMBER,</w:t>
-      </w:r>
-    </w:p>
-    <w:p>
-      <w:pPr>
-        <w:spacing w:line="240" w:lineRule="auto"/>
-        <w:ind w:firstLine="720"/>
-        <w:rPr>
-          <w:rFonts w:ascii="Courier New" w:hAnsi="Courier New" w:cs="Courier New"/>
-          <w:sz w:val="20"/>
-          <w:szCs w:val="20"/>
-        </w:rPr>
-      </w:pPr>
-      <w:r>
-        <w:rPr>
-          <w:rFonts w:ascii="Courier New" w:hAnsi="Courier New" w:cs="Courier New"/>
-          <w:sz w:val="20"/>
-          <w:szCs w:val="20"/>
-        </w:rPr>
-        <w:tab/>
-        <w:t>eJob job_typ);</w:t>
+      </w:r>
+      <w:proofErr w:type="spellStart"/>
+      <w:r>
+        <w:rPr>
+          <w:rFonts w:ascii="Courier New" w:hAnsi="Courier New" w:cs="Courier New"/>
+          <w:sz w:val="20"/>
+          <w:szCs w:val="20"/>
+        </w:rPr>
+        <w:t>supervisorID</w:t>
+      </w:r>
+      <w:proofErr w:type="spellEnd"/>
+      <w:r>
+        <w:rPr>
+          <w:rFonts w:ascii="Courier New" w:hAnsi="Courier New" w:cs="Courier New"/>
+          <w:sz w:val="20"/>
+          <w:szCs w:val="20"/>
+        </w:rPr>
+        <w:t xml:space="preserve"> NUMBER,</w:t>
+      </w:r>
+    </w:p>
+    <w:p>
+      <w:pPr>
+        <w:spacing w:line="240" w:lineRule="auto"/>
+        <w:ind w:firstLine="720"/>
+        <w:rPr>
+          <w:rFonts w:ascii="Courier New" w:hAnsi="Courier New" w:cs="Courier New"/>
+          <w:sz w:val="20"/>
+          <w:szCs w:val="20"/>
+        </w:rPr>
+      </w:pPr>
+      <w:r>
+        <w:rPr>
+          <w:rFonts w:ascii="Courier New" w:hAnsi="Courier New" w:cs="Courier New"/>
+          <w:sz w:val="20"/>
+          <w:szCs w:val="20"/>
+        </w:rPr>
+        <w:tab/>
+      </w:r>
+      <w:proofErr w:type="spellStart"/>
+      <w:r>
+        <w:rPr>
+          <w:rFonts w:ascii="Courier New" w:hAnsi="Courier New" w:cs="Courier New"/>
+          <w:sz w:val="20"/>
+          <w:szCs w:val="20"/>
+        </w:rPr>
+        <w:t>eJob</w:t>
+      </w:r>
+      <w:proofErr w:type="spellEnd"/>
+      <w:r>
+        <w:rPr>
+          <w:rFonts w:ascii="Courier New" w:hAnsi="Courier New" w:cs="Courier New"/>
+          <w:sz w:val="20"/>
+          <w:szCs w:val="20"/>
+        </w:rPr>
+        <w:t xml:space="preserve"> </w:t>
+      </w:r>
+      <w:proofErr w:type="spellStart"/>
+      <w:r>
+        <w:rPr>
+          <w:rFonts w:ascii="Courier New" w:hAnsi="Courier New" w:cs="Courier New"/>
+          <w:sz w:val="20"/>
+          <w:szCs w:val="20"/>
+        </w:rPr>
+        <w:t>job_typ</w:t>
+      </w:r>
+      <w:proofErr w:type="spellEnd"/>
+      <w:r>
+        <w:rPr>
+          <w:rFonts w:ascii="Courier New" w:hAnsi="Courier New" w:cs="Courier New"/>
+          <w:sz w:val="20"/>
+          <w:szCs w:val="20"/>
+        </w:rPr>
+        <w:t>);</w:t>
       </w:r>
     </w:p>
     <w:p>
@@ -3118,47 +4037,99 @@
           <w:sz w:val="20"/>
           <w:szCs w:val="20"/>
         </w:rPr>
-        <w:t>CREATE OR REPLACE TYPE account_typ AS OBJECT (</w:t>
-      </w:r>
-    </w:p>
-    <w:p>
-      <w:pPr>
-        <w:spacing w:line="240" w:lineRule="auto"/>
-        <w:ind w:firstLine="720"/>
-        <w:rPr>
-          <w:rFonts w:ascii="Courier New" w:hAnsi="Courier New" w:cs="Courier New"/>
-          <w:sz w:val="20"/>
-          <w:szCs w:val="20"/>
-        </w:rPr>
-      </w:pPr>
-      <w:r>
-        <w:rPr>
-          <w:rFonts w:ascii="Courier New" w:hAnsi="Courier New" w:cs="Courier New"/>
-          <w:sz w:val="20"/>
-          <w:szCs w:val="20"/>
-        </w:rPr>
-        <w:tab/>
-        <w:t>accNum NUMBER,</w:t>
-      </w:r>
-    </w:p>
-    <w:p>
-      <w:pPr>
-        <w:spacing w:line="240" w:lineRule="auto"/>
-        <w:ind w:firstLine="720"/>
-        <w:rPr>
-          <w:rFonts w:ascii="Courier New" w:hAnsi="Courier New" w:cs="Courier New"/>
-          <w:sz w:val="20"/>
-          <w:szCs w:val="20"/>
-        </w:rPr>
-      </w:pPr>
-      <w:r>
-        <w:rPr>
-          <w:rFonts w:ascii="Courier New" w:hAnsi="Courier New" w:cs="Courier New"/>
-          <w:sz w:val="20"/>
-          <w:szCs w:val="20"/>
-        </w:rPr>
-        <w:tab/>
-        <w:t>accType VARCHAR2(20),</w:t>
+        <w:t xml:space="preserve">CREATE OR REPLACE TYPE </w:t>
+      </w:r>
+      <w:proofErr w:type="spellStart"/>
+      <w:r>
+        <w:rPr>
+          <w:rFonts w:ascii="Courier New" w:hAnsi="Courier New" w:cs="Courier New"/>
+          <w:sz w:val="20"/>
+          <w:szCs w:val="20"/>
+        </w:rPr>
+        <w:t>account_typ</w:t>
+      </w:r>
+      <w:proofErr w:type="spellEnd"/>
+      <w:r>
+        <w:rPr>
+          <w:rFonts w:ascii="Courier New" w:hAnsi="Courier New" w:cs="Courier New"/>
+          <w:sz w:val="20"/>
+          <w:szCs w:val="20"/>
+        </w:rPr>
+        <w:t xml:space="preserve"> AS OBJECT (</w:t>
+      </w:r>
+    </w:p>
+    <w:p>
+      <w:pPr>
+        <w:spacing w:line="240" w:lineRule="auto"/>
+        <w:ind w:firstLine="720"/>
+        <w:rPr>
+          <w:rFonts w:ascii="Courier New" w:hAnsi="Courier New" w:cs="Courier New"/>
+          <w:sz w:val="20"/>
+          <w:szCs w:val="20"/>
+        </w:rPr>
+      </w:pPr>
+      <w:r>
+        <w:rPr>
+          <w:rFonts w:ascii="Courier New" w:hAnsi="Courier New" w:cs="Courier New"/>
+          <w:sz w:val="20"/>
+          <w:szCs w:val="20"/>
+        </w:rPr>
+        <w:tab/>
+      </w:r>
+      <w:proofErr w:type="spellStart"/>
+      <w:r>
+        <w:rPr>
+          <w:rFonts w:ascii="Courier New" w:hAnsi="Courier New" w:cs="Courier New"/>
+          <w:sz w:val="20"/>
+          <w:szCs w:val="20"/>
+        </w:rPr>
+        <w:t>accNum</w:t>
+      </w:r>
+      <w:proofErr w:type="spellEnd"/>
+      <w:r>
+        <w:rPr>
+          <w:rFonts w:ascii="Courier New" w:hAnsi="Courier New" w:cs="Courier New"/>
+          <w:sz w:val="20"/>
+          <w:szCs w:val="20"/>
+        </w:rPr>
+        <w:t xml:space="preserve"> NUMBER,</w:t>
+      </w:r>
+    </w:p>
+    <w:p>
+      <w:pPr>
+        <w:spacing w:line="240" w:lineRule="auto"/>
+        <w:ind w:firstLine="720"/>
+        <w:rPr>
+          <w:rFonts w:ascii="Courier New" w:hAnsi="Courier New" w:cs="Courier New"/>
+          <w:sz w:val="20"/>
+          <w:szCs w:val="20"/>
+        </w:rPr>
+      </w:pPr>
+      <w:r>
+        <w:rPr>
+          <w:rFonts w:ascii="Courier New" w:hAnsi="Courier New" w:cs="Courier New"/>
+          <w:sz w:val="20"/>
+          <w:szCs w:val="20"/>
+        </w:rPr>
+        <w:tab/>
+      </w:r>
+      <w:proofErr w:type="spellStart"/>
+      <w:r>
+        <w:rPr>
+          <w:rFonts w:ascii="Courier New" w:hAnsi="Courier New" w:cs="Courier New"/>
+          <w:sz w:val="20"/>
+          <w:szCs w:val="20"/>
+        </w:rPr>
+        <w:t>accType</w:t>
+      </w:r>
+      <w:proofErr w:type="spellEnd"/>
+      <w:r>
+        <w:rPr>
+          <w:rFonts w:ascii="Courier New" w:hAnsi="Courier New" w:cs="Courier New"/>
+          <w:sz w:val="20"/>
+          <w:szCs w:val="20"/>
+        </w:rPr>
+        <w:t xml:space="preserve"> VARCHAR2(20),</w:t>
       </w:r>
     </w:p>
     <w:p>
@@ -3198,67 +4169,145 @@
           <w:szCs w:val="20"/>
         </w:rPr>
         <w:tab/>
-        <w:t>bID ref branch_typ</w:t>
-      </w:r>
-    </w:p>
-    <w:p>
-      <w:pPr>
-        <w:spacing w:line="240" w:lineRule="auto"/>
-        <w:ind w:firstLine="720"/>
-        <w:rPr>
-          <w:rFonts w:ascii="Courier New" w:hAnsi="Courier New" w:cs="Courier New"/>
-          <w:sz w:val="20"/>
-          <w:szCs w:val="20"/>
-        </w:rPr>
-      </w:pPr>
-      <w:r>
-        <w:rPr>
-          <w:rFonts w:ascii="Courier New" w:hAnsi="Courier New" w:cs="Courier New"/>
-          <w:sz w:val="20"/>
-          <w:szCs w:val="20"/>
-        </w:rPr>
-        <w:tab/>
-        <w:t>inRate NUMBER,</w:t>
-      </w:r>
-    </w:p>
-    <w:p>
-      <w:pPr>
-        <w:spacing w:line="240" w:lineRule="auto"/>
-        <w:ind w:firstLine="720"/>
-        <w:rPr>
-          <w:rFonts w:ascii="Courier New" w:hAnsi="Courier New" w:cs="Courier New"/>
-          <w:sz w:val="20"/>
-          <w:szCs w:val="20"/>
-        </w:rPr>
-      </w:pPr>
-      <w:r>
-        <w:rPr>
-          <w:rFonts w:ascii="Courier New" w:hAnsi="Courier New" w:cs="Courier New"/>
-          <w:sz w:val="20"/>
-          <w:szCs w:val="20"/>
-        </w:rPr>
-        <w:tab/>
-        <w:t>limitOfFreeOD NUMBER,</w:t>
-      </w:r>
-    </w:p>
-    <w:p>
-      <w:pPr>
-        <w:spacing w:line="240" w:lineRule="auto"/>
-        <w:ind w:firstLine="720"/>
-        <w:rPr>
-          <w:rFonts w:ascii="Courier New" w:hAnsi="Courier New" w:cs="Courier New"/>
-          <w:sz w:val="20"/>
-          <w:szCs w:val="20"/>
-        </w:rPr>
-      </w:pPr>
-      <w:r>
-        <w:rPr>
-          <w:rFonts w:ascii="Courier New" w:hAnsi="Courier New" w:cs="Courier New"/>
-          <w:sz w:val="20"/>
-          <w:szCs w:val="20"/>
-        </w:rPr>
-        <w:tab/>
-        <w:t>openDate DATE);</w:t>
+      </w:r>
+      <w:proofErr w:type="spellStart"/>
+      <w:r>
+        <w:rPr>
+          <w:rFonts w:ascii="Courier New" w:hAnsi="Courier New" w:cs="Courier New"/>
+          <w:sz w:val="20"/>
+          <w:szCs w:val="20"/>
+        </w:rPr>
+        <w:t>bID</w:t>
+      </w:r>
+      <w:proofErr w:type="spellEnd"/>
+      <w:r>
+        <w:rPr>
+          <w:rFonts w:ascii="Courier New" w:hAnsi="Courier New" w:cs="Courier New"/>
+          <w:sz w:val="20"/>
+          <w:szCs w:val="20"/>
+        </w:rPr>
+        <w:t xml:space="preserve"> ref </w:t>
+      </w:r>
+      <w:proofErr w:type="spellStart"/>
+      <w:r>
+        <w:rPr>
+          <w:rFonts w:ascii="Courier New" w:hAnsi="Courier New" w:cs="Courier New"/>
+          <w:sz w:val="20"/>
+          <w:szCs w:val="20"/>
+        </w:rPr>
+        <w:t>branch_typ</w:t>
+      </w:r>
+      <w:proofErr w:type="spellEnd"/>
+    </w:p>
+    <w:p>
+      <w:pPr>
+        <w:spacing w:line="240" w:lineRule="auto"/>
+        <w:ind w:firstLine="720"/>
+        <w:rPr>
+          <w:rFonts w:ascii="Courier New" w:hAnsi="Courier New" w:cs="Courier New"/>
+          <w:sz w:val="20"/>
+          <w:szCs w:val="20"/>
+        </w:rPr>
+      </w:pPr>
+      <w:r>
+        <w:rPr>
+          <w:rFonts w:ascii="Courier New" w:hAnsi="Courier New" w:cs="Courier New"/>
+          <w:sz w:val="20"/>
+          <w:szCs w:val="20"/>
+        </w:rPr>
+        <w:tab/>
+      </w:r>
+      <w:proofErr w:type="spellStart"/>
+      <w:r>
+        <w:rPr>
+          <w:rFonts w:ascii="Courier New" w:hAnsi="Courier New" w:cs="Courier New"/>
+          <w:sz w:val="20"/>
+          <w:szCs w:val="20"/>
+        </w:rPr>
+        <w:t>inRate</w:t>
+      </w:r>
+      <w:proofErr w:type="spellEnd"/>
+      <w:r>
+        <w:rPr>
+          <w:rFonts w:ascii="Courier New" w:hAnsi="Courier New" w:cs="Courier New"/>
+          <w:sz w:val="20"/>
+          <w:szCs w:val="20"/>
+        </w:rPr>
+        <w:t xml:space="preserve"> NUMBER,</w:t>
+      </w:r>
+    </w:p>
+    <w:p>
+      <w:pPr>
+        <w:spacing w:line="240" w:lineRule="auto"/>
+        <w:ind w:firstLine="720"/>
+        <w:rPr>
+          <w:rFonts w:ascii="Courier New" w:hAnsi="Courier New" w:cs="Courier New"/>
+          <w:sz w:val="20"/>
+          <w:szCs w:val="20"/>
+        </w:rPr>
+      </w:pPr>
+      <w:r>
+        <w:rPr>
+          <w:rFonts w:ascii="Courier New" w:hAnsi="Courier New" w:cs="Courier New"/>
+          <w:sz w:val="20"/>
+          <w:szCs w:val="20"/>
+        </w:rPr>
+        <w:tab/>
+      </w:r>
+      <w:proofErr w:type="spellStart"/>
+      <w:r>
+        <w:rPr>
+          <w:rFonts w:ascii="Courier New" w:hAnsi="Courier New" w:cs="Courier New"/>
+          <w:sz w:val="20"/>
+          <w:szCs w:val="20"/>
+        </w:rPr>
+        <w:t>limitOfFreeOD</w:t>
+      </w:r>
+      <w:proofErr w:type="spellEnd"/>
+      <w:r>
+        <w:rPr>
+          <w:rFonts w:ascii="Courier New" w:hAnsi="Courier New" w:cs="Courier New"/>
+          <w:sz w:val="20"/>
+          <w:szCs w:val="20"/>
+        </w:rPr>
+        <w:t xml:space="preserve"> NUMBER,</w:t>
+      </w:r>
+    </w:p>
+    <w:p>
+      <w:pPr>
+        <w:spacing w:line="240" w:lineRule="auto"/>
+        <w:ind w:firstLine="720"/>
+        <w:rPr>
+          <w:rFonts w:ascii="Courier New" w:hAnsi="Courier New" w:cs="Courier New"/>
+          <w:sz w:val="20"/>
+          <w:szCs w:val="20"/>
+        </w:rPr>
+      </w:pPr>
+      <w:r>
+        <w:rPr>
+          <w:rFonts w:ascii="Courier New" w:hAnsi="Courier New" w:cs="Courier New"/>
+          <w:sz w:val="20"/>
+          <w:szCs w:val="20"/>
+        </w:rPr>
+        <w:tab/>
+      </w:r>
+      <w:proofErr w:type="spellStart"/>
+      <w:r>
+        <w:rPr>
+          <w:rFonts w:ascii="Courier New" w:hAnsi="Courier New" w:cs="Courier New"/>
+          <w:sz w:val="20"/>
+          <w:szCs w:val="20"/>
+        </w:rPr>
+        <w:t>openDate</w:t>
+      </w:r>
+      <w:proofErr w:type="spellEnd"/>
+      <w:r>
+        <w:rPr>
+          <w:rFonts w:ascii="Courier New" w:hAnsi="Courier New" w:cs="Courier New"/>
+          <w:sz w:val="20"/>
+          <w:szCs w:val="20"/>
+        </w:rPr>
+        <w:t xml:space="preserve"> DATE);</w:t>
       </w:r>
     </w:p>
     <w:p>
@@ -3318,66 +4367,190 @@
           <w:sz w:val="20"/>
           <w:szCs w:val="20"/>
         </w:rPr>
-        <w:t>--Create customerAccount type for CustomerAccount table</w:t>
-      </w:r>
-    </w:p>
-    <w:p>
-      <w:pPr>
-        <w:spacing w:line="240" w:lineRule="auto"/>
-        <w:ind w:firstLine="720"/>
-        <w:rPr>
-          <w:rFonts w:ascii="Courier New" w:hAnsi="Courier New" w:cs="Courier New"/>
-          <w:sz w:val="20"/>
-          <w:szCs w:val="20"/>
-        </w:rPr>
-      </w:pPr>
-      <w:r>
-        <w:rPr>
-          <w:rFonts w:ascii="Courier New" w:hAnsi="Courier New" w:cs="Courier New"/>
-          <w:sz w:val="20"/>
-          <w:szCs w:val="20"/>
-        </w:rPr>
-        <w:t>CREATE OR REPLACE TYPE customerAccount_typ AS OBJECT (</w:t>
-      </w:r>
-    </w:p>
-    <w:p>
-      <w:pPr>
-        <w:spacing w:line="240" w:lineRule="auto"/>
-        <w:ind w:firstLine="720"/>
-        <w:rPr>
-          <w:rFonts w:ascii="Courier New" w:hAnsi="Courier New" w:cs="Courier New"/>
-          <w:sz w:val="20"/>
-          <w:szCs w:val="20"/>
-        </w:rPr>
-      </w:pPr>
-      <w:r>
-        <w:rPr>
-          <w:rFonts w:ascii="Courier New" w:hAnsi="Courier New" w:cs="Courier New"/>
-          <w:sz w:val="20"/>
-          <w:szCs w:val="20"/>
-        </w:rPr>
-        <w:tab/>
-        <w:t>custID ref customer_typ,</w:t>
-      </w:r>
-    </w:p>
-    <w:p>
-      <w:pPr>
-        <w:spacing w:line="240" w:lineRule="auto"/>
-        <w:ind w:firstLine="720"/>
-        <w:rPr>
-          <w:rFonts w:ascii="Courier New" w:hAnsi="Courier New" w:cs="Courier New"/>
-          <w:sz w:val="20"/>
-          <w:szCs w:val="20"/>
-        </w:rPr>
-      </w:pPr>
-      <w:r>
-        <w:rPr>
-          <w:rFonts w:ascii="Courier New" w:hAnsi="Courier New" w:cs="Courier New"/>
-          <w:sz w:val="20"/>
-          <w:szCs w:val="20"/>
-        </w:rPr>
-        <w:tab/>
-        <w:t>accNum ref account_typ);</w:t>
+        <w:t xml:space="preserve">--Create </w:t>
+      </w:r>
+      <w:proofErr w:type="spellStart"/>
+      <w:r>
+        <w:rPr>
+          <w:rFonts w:ascii="Courier New" w:hAnsi="Courier New" w:cs="Courier New"/>
+          <w:sz w:val="20"/>
+          <w:szCs w:val="20"/>
+        </w:rPr>
+        <w:t>customerAccount</w:t>
+      </w:r>
+      <w:proofErr w:type="spellEnd"/>
+      <w:r>
+        <w:rPr>
+          <w:rFonts w:ascii="Courier New" w:hAnsi="Courier New" w:cs="Courier New"/>
+          <w:sz w:val="20"/>
+          <w:szCs w:val="20"/>
+        </w:rPr>
+        <w:t xml:space="preserve"> type for </w:t>
+      </w:r>
+      <w:proofErr w:type="spellStart"/>
+      <w:r>
+        <w:rPr>
+          <w:rFonts w:ascii="Courier New" w:hAnsi="Courier New" w:cs="Courier New"/>
+          <w:sz w:val="20"/>
+          <w:szCs w:val="20"/>
+        </w:rPr>
+        <w:t>CustomerAccount</w:t>
+      </w:r>
+      <w:proofErr w:type="spellEnd"/>
+      <w:r>
+        <w:rPr>
+          <w:rFonts w:ascii="Courier New" w:hAnsi="Courier New" w:cs="Courier New"/>
+          <w:sz w:val="20"/>
+          <w:szCs w:val="20"/>
+        </w:rPr>
+        <w:t xml:space="preserve"> table</w:t>
+      </w:r>
+    </w:p>
+    <w:p>
+      <w:pPr>
+        <w:spacing w:line="240" w:lineRule="auto"/>
+        <w:ind w:firstLine="720"/>
+        <w:rPr>
+          <w:rFonts w:ascii="Courier New" w:hAnsi="Courier New" w:cs="Courier New"/>
+          <w:sz w:val="20"/>
+          <w:szCs w:val="20"/>
+        </w:rPr>
+      </w:pPr>
+      <w:r>
+        <w:rPr>
+          <w:rFonts w:ascii="Courier New" w:hAnsi="Courier New" w:cs="Courier New"/>
+          <w:sz w:val="20"/>
+          <w:szCs w:val="20"/>
+        </w:rPr>
+        <w:t xml:space="preserve">CREATE OR REPLACE TYPE </w:t>
+      </w:r>
+      <w:proofErr w:type="spellStart"/>
+      <w:r>
+        <w:rPr>
+          <w:rFonts w:ascii="Courier New" w:hAnsi="Courier New" w:cs="Courier New"/>
+          <w:sz w:val="20"/>
+          <w:szCs w:val="20"/>
+        </w:rPr>
+        <w:t>customerAccount_typ</w:t>
+      </w:r>
+      <w:proofErr w:type="spellEnd"/>
+      <w:r>
+        <w:rPr>
+          <w:rFonts w:ascii="Courier New" w:hAnsi="Courier New" w:cs="Courier New"/>
+          <w:sz w:val="20"/>
+          <w:szCs w:val="20"/>
+        </w:rPr>
+        <w:t xml:space="preserve"> AS OBJECT (</w:t>
+      </w:r>
+    </w:p>
+    <w:p>
+      <w:pPr>
+        <w:spacing w:line="240" w:lineRule="auto"/>
+        <w:ind w:firstLine="720"/>
+        <w:rPr>
+          <w:rFonts w:ascii="Courier New" w:hAnsi="Courier New" w:cs="Courier New"/>
+          <w:sz w:val="20"/>
+          <w:szCs w:val="20"/>
+        </w:rPr>
+      </w:pPr>
+      <w:r>
+        <w:rPr>
+          <w:rFonts w:ascii="Courier New" w:hAnsi="Courier New" w:cs="Courier New"/>
+          <w:sz w:val="20"/>
+          <w:szCs w:val="20"/>
+        </w:rPr>
+        <w:tab/>
+      </w:r>
+      <w:proofErr w:type="spellStart"/>
+      <w:r>
+        <w:rPr>
+          <w:rFonts w:ascii="Courier New" w:hAnsi="Courier New" w:cs="Courier New"/>
+          <w:sz w:val="20"/>
+          <w:szCs w:val="20"/>
+        </w:rPr>
+        <w:t>custID</w:t>
+      </w:r>
+      <w:proofErr w:type="spellEnd"/>
+      <w:r>
+        <w:rPr>
+          <w:rFonts w:ascii="Courier New" w:hAnsi="Courier New" w:cs="Courier New"/>
+          <w:sz w:val="20"/>
+          <w:szCs w:val="20"/>
+        </w:rPr>
+        <w:t xml:space="preserve"> ref </w:t>
+      </w:r>
+      <w:proofErr w:type="spellStart"/>
+      <w:r>
+        <w:rPr>
+          <w:rFonts w:ascii="Courier New" w:hAnsi="Courier New" w:cs="Courier New"/>
+          <w:sz w:val="20"/>
+          <w:szCs w:val="20"/>
+        </w:rPr>
+        <w:t>customer_typ</w:t>
+      </w:r>
+      <w:proofErr w:type="spellEnd"/>
+      <w:r>
+        <w:rPr>
+          <w:rFonts w:ascii="Courier New" w:hAnsi="Courier New" w:cs="Courier New"/>
+          <w:sz w:val="20"/>
+          <w:szCs w:val="20"/>
+        </w:rPr>
+        <w:t>,</w:t>
+      </w:r>
+    </w:p>
+    <w:p>
+      <w:pPr>
+        <w:spacing w:line="240" w:lineRule="auto"/>
+        <w:ind w:firstLine="720"/>
+        <w:rPr>
+          <w:rFonts w:ascii="Courier New" w:hAnsi="Courier New" w:cs="Courier New"/>
+          <w:sz w:val="20"/>
+          <w:szCs w:val="20"/>
+        </w:rPr>
+      </w:pPr>
+      <w:r>
+        <w:rPr>
+          <w:rFonts w:ascii="Courier New" w:hAnsi="Courier New" w:cs="Courier New"/>
+          <w:sz w:val="20"/>
+          <w:szCs w:val="20"/>
+        </w:rPr>
+        <w:tab/>
+      </w:r>
+      <w:proofErr w:type="spellStart"/>
+      <w:r>
+        <w:rPr>
+          <w:rFonts w:ascii="Courier New" w:hAnsi="Courier New" w:cs="Courier New"/>
+          <w:sz w:val="20"/>
+          <w:szCs w:val="20"/>
+        </w:rPr>
+        <w:t>accNum</w:t>
+      </w:r>
+      <w:proofErr w:type="spellEnd"/>
+      <w:r>
+        <w:rPr>
+          <w:rFonts w:ascii="Courier New" w:hAnsi="Courier New" w:cs="Courier New"/>
+          <w:sz w:val="20"/>
+          <w:szCs w:val="20"/>
+        </w:rPr>
+        <w:t xml:space="preserve"> ref </w:t>
+      </w:r>
+      <w:proofErr w:type="spellStart"/>
+      <w:r>
+        <w:rPr>
+          <w:rFonts w:ascii="Courier New" w:hAnsi="Courier New" w:cs="Courier New"/>
+          <w:sz w:val="20"/>
+          <w:szCs w:val="20"/>
+        </w:rPr>
+        <w:t>account_typ</w:t>
+      </w:r>
+      <w:proofErr w:type="spellEnd"/>
+      <w:r>
+        <w:rPr>
+          <w:rFonts w:ascii="Courier New" w:hAnsi="Courier New" w:cs="Courier New"/>
+          <w:sz w:val="20"/>
+          <w:szCs w:val="20"/>
+        </w:rPr>
+        <w:t>);</w:t>
       </w:r>
     </w:p>
     <w:p>
@@ -3456,107 +4629,304 @@
           <w:sz w:val="20"/>
           <w:szCs w:val="20"/>
         </w:rPr>
-        <w:t>CREATE TABLE branchTable OF branch_typ (</w:t>
-      </w:r>
-    </w:p>
-    <w:p>
-      <w:pPr>
-        <w:spacing w:line="240" w:lineRule="auto"/>
-        <w:ind w:firstLine="720"/>
-        <w:rPr>
-          <w:rFonts w:ascii="Courier New" w:hAnsi="Courier New" w:cs="Courier New"/>
-          <w:sz w:val="20"/>
-          <w:szCs w:val="20"/>
-        </w:rPr>
-      </w:pPr>
-      <w:r>
-        <w:rPr>
-          <w:rFonts w:ascii="Courier New" w:hAnsi="Courier New" w:cs="Courier New"/>
-          <w:sz w:val="20"/>
-          <w:szCs w:val="20"/>
-        </w:rPr>
-        <w:tab/>
-        <w:t>bID PRIMARY KEY,</w:t>
-      </w:r>
-    </w:p>
-    <w:p>
-      <w:pPr>
-        <w:spacing w:line="240" w:lineRule="auto"/>
-        <w:ind w:firstLine="720"/>
-        <w:rPr>
-          <w:rFonts w:ascii="Courier New" w:hAnsi="Courier New" w:cs="Courier New"/>
-          <w:sz w:val="20"/>
-          <w:szCs w:val="20"/>
-        </w:rPr>
-      </w:pPr>
-      <w:r>
-        <w:rPr>
-          <w:rFonts w:ascii="Courier New" w:hAnsi="Courier New" w:cs="Courier New"/>
-          <w:sz w:val="20"/>
-          <w:szCs w:val="20"/>
-        </w:rPr>
-        <w:tab/>
-        <w:t>CONSTRAINT bStreet_const CHECK (bAddress.street IS NOT NULL),</w:t>
-      </w:r>
-    </w:p>
-    <w:p>
-      <w:pPr>
-        <w:spacing w:line="240" w:lineRule="auto"/>
-        <w:ind w:firstLine="720"/>
-        <w:rPr>
-          <w:rFonts w:ascii="Courier New" w:hAnsi="Courier New" w:cs="Courier New"/>
-          <w:sz w:val="20"/>
-          <w:szCs w:val="20"/>
-        </w:rPr>
-      </w:pPr>
-      <w:r>
-        <w:rPr>
-          <w:rFonts w:ascii="Courier New" w:hAnsi="Courier New" w:cs="Courier New"/>
-          <w:sz w:val="20"/>
-          <w:szCs w:val="20"/>
-        </w:rPr>
-        <w:tab/>
-        <w:t>CONSTRAINT bCity_const CHECK (bAddress.city IS NOT NULL),</w:t>
-      </w:r>
-    </w:p>
-    <w:p>
-      <w:pPr>
-        <w:spacing w:line="240" w:lineRule="auto"/>
-        <w:ind w:firstLine="720"/>
-        <w:rPr>
-          <w:rFonts w:ascii="Courier New" w:hAnsi="Courier New" w:cs="Courier New"/>
-          <w:sz w:val="20"/>
-          <w:szCs w:val="20"/>
-        </w:rPr>
-      </w:pPr>
-      <w:r>
-        <w:rPr>
-          <w:rFonts w:ascii="Courier New" w:hAnsi="Courier New" w:cs="Courier New"/>
-          <w:sz w:val="20"/>
-          <w:szCs w:val="20"/>
-        </w:rPr>
-        <w:tab/>
-        <w:t>CONSTRAINT bP_code CHECK (bAddress.p_code IS NOT NULL)</w:t>
-      </w:r>
-    </w:p>
-    <w:p>
-      <w:pPr>
-        <w:spacing w:line="240" w:lineRule="auto"/>
-        <w:ind w:firstLine="720"/>
-        <w:rPr>
-          <w:rFonts w:ascii="Courier New" w:hAnsi="Courier New" w:cs="Courier New"/>
-          <w:sz w:val="20"/>
-          <w:szCs w:val="20"/>
-        </w:rPr>
-      </w:pPr>
-      <w:r>
-        <w:rPr>
-          <w:rFonts w:ascii="Courier New" w:hAnsi="Courier New" w:cs="Courier New"/>
-          <w:sz w:val="20"/>
-          <w:szCs w:val="20"/>
-        </w:rPr>
-        <w:tab/>
-        <w:t>CONSTRAINT bPhone_const CHECK (bPhone IS NOT NULL));</w:t>
+        <w:t xml:space="preserve">CREATE TABLE </w:t>
+      </w:r>
+      <w:proofErr w:type="spellStart"/>
+      <w:r>
+        <w:rPr>
+          <w:rFonts w:ascii="Courier New" w:hAnsi="Courier New" w:cs="Courier New"/>
+          <w:sz w:val="20"/>
+          <w:szCs w:val="20"/>
+        </w:rPr>
+        <w:t>branchTable</w:t>
+      </w:r>
+      <w:proofErr w:type="spellEnd"/>
+      <w:r>
+        <w:rPr>
+          <w:rFonts w:ascii="Courier New" w:hAnsi="Courier New" w:cs="Courier New"/>
+          <w:sz w:val="20"/>
+          <w:szCs w:val="20"/>
+        </w:rPr>
+        <w:t xml:space="preserve"> OF </w:t>
+      </w:r>
+      <w:proofErr w:type="spellStart"/>
+      <w:r>
+        <w:rPr>
+          <w:rFonts w:ascii="Courier New" w:hAnsi="Courier New" w:cs="Courier New"/>
+          <w:sz w:val="20"/>
+          <w:szCs w:val="20"/>
+        </w:rPr>
+        <w:t>branch_typ</w:t>
+      </w:r>
+      <w:proofErr w:type="spellEnd"/>
+      <w:r>
+        <w:rPr>
+          <w:rFonts w:ascii="Courier New" w:hAnsi="Courier New" w:cs="Courier New"/>
+          <w:sz w:val="20"/>
+          <w:szCs w:val="20"/>
+        </w:rPr>
+        <w:t xml:space="preserve"> (</w:t>
+      </w:r>
+    </w:p>
+    <w:p>
+      <w:pPr>
+        <w:spacing w:line="240" w:lineRule="auto"/>
+        <w:ind w:firstLine="720"/>
+        <w:rPr>
+          <w:rFonts w:ascii="Courier New" w:hAnsi="Courier New" w:cs="Courier New"/>
+          <w:sz w:val="20"/>
+          <w:szCs w:val="20"/>
+        </w:rPr>
+      </w:pPr>
+      <w:r>
+        <w:rPr>
+          <w:rFonts w:ascii="Courier New" w:hAnsi="Courier New" w:cs="Courier New"/>
+          <w:sz w:val="20"/>
+          <w:szCs w:val="20"/>
+        </w:rPr>
+        <w:tab/>
+      </w:r>
+      <w:proofErr w:type="spellStart"/>
+      <w:r>
+        <w:rPr>
+          <w:rFonts w:ascii="Courier New" w:hAnsi="Courier New" w:cs="Courier New"/>
+          <w:sz w:val="20"/>
+          <w:szCs w:val="20"/>
+        </w:rPr>
+        <w:t>bID</w:t>
+      </w:r>
+      <w:proofErr w:type="spellEnd"/>
+      <w:r>
+        <w:rPr>
+          <w:rFonts w:ascii="Courier New" w:hAnsi="Courier New" w:cs="Courier New"/>
+          <w:sz w:val="20"/>
+          <w:szCs w:val="20"/>
+        </w:rPr>
+        <w:t xml:space="preserve"> PRIMARY KEY,</w:t>
+      </w:r>
+    </w:p>
+    <w:p>
+      <w:pPr>
+        <w:spacing w:line="240" w:lineRule="auto"/>
+        <w:ind w:firstLine="720"/>
+        <w:rPr>
+          <w:rFonts w:ascii="Courier New" w:hAnsi="Courier New" w:cs="Courier New"/>
+          <w:sz w:val="20"/>
+          <w:szCs w:val="20"/>
+        </w:rPr>
+      </w:pPr>
+      <w:r>
+        <w:rPr>
+          <w:rFonts w:ascii="Courier New" w:hAnsi="Courier New" w:cs="Courier New"/>
+          <w:sz w:val="20"/>
+          <w:szCs w:val="20"/>
+        </w:rPr>
+        <w:tab/>
+        <w:t xml:space="preserve">CONSTRAINT </w:t>
+      </w:r>
+      <w:proofErr w:type="spellStart"/>
+      <w:r>
+        <w:rPr>
+          <w:rFonts w:ascii="Courier New" w:hAnsi="Courier New" w:cs="Courier New"/>
+          <w:sz w:val="20"/>
+          <w:szCs w:val="20"/>
+        </w:rPr>
+        <w:t>bStreet_const</w:t>
+      </w:r>
+      <w:proofErr w:type="spellEnd"/>
+      <w:r>
+        <w:rPr>
+          <w:rFonts w:ascii="Courier New" w:hAnsi="Courier New" w:cs="Courier New"/>
+          <w:sz w:val="20"/>
+          <w:szCs w:val="20"/>
+        </w:rPr>
+        <w:t xml:space="preserve"> CHECK (</w:t>
+      </w:r>
+      <w:proofErr w:type="spellStart"/>
+      <w:r>
+        <w:rPr>
+          <w:rFonts w:ascii="Courier New" w:hAnsi="Courier New" w:cs="Courier New"/>
+          <w:sz w:val="20"/>
+          <w:szCs w:val="20"/>
+        </w:rPr>
+        <w:t>bAddress.street</w:t>
+      </w:r>
+      <w:proofErr w:type="spellEnd"/>
+      <w:r>
+        <w:rPr>
+          <w:rFonts w:ascii="Courier New" w:hAnsi="Courier New" w:cs="Courier New"/>
+          <w:sz w:val="20"/>
+          <w:szCs w:val="20"/>
+        </w:rPr>
+        <w:t xml:space="preserve"> IS NOT NULL),</w:t>
+      </w:r>
+    </w:p>
+    <w:p>
+      <w:pPr>
+        <w:spacing w:line="240" w:lineRule="auto"/>
+        <w:ind w:firstLine="720"/>
+        <w:rPr>
+          <w:rFonts w:ascii="Courier New" w:hAnsi="Courier New" w:cs="Courier New"/>
+          <w:sz w:val="20"/>
+          <w:szCs w:val="20"/>
+        </w:rPr>
+      </w:pPr>
+      <w:r>
+        <w:rPr>
+          <w:rFonts w:ascii="Courier New" w:hAnsi="Courier New" w:cs="Courier New"/>
+          <w:sz w:val="20"/>
+          <w:szCs w:val="20"/>
+        </w:rPr>
+        <w:tab/>
+        <w:t xml:space="preserve">CONSTRAINT </w:t>
+      </w:r>
+      <w:proofErr w:type="spellStart"/>
+      <w:r>
+        <w:rPr>
+          <w:rFonts w:ascii="Courier New" w:hAnsi="Courier New" w:cs="Courier New"/>
+          <w:sz w:val="20"/>
+          <w:szCs w:val="20"/>
+        </w:rPr>
+        <w:t>bCity_const</w:t>
+      </w:r>
+      <w:proofErr w:type="spellEnd"/>
+      <w:r>
+        <w:rPr>
+          <w:rFonts w:ascii="Courier New" w:hAnsi="Courier New" w:cs="Courier New"/>
+          <w:sz w:val="20"/>
+          <w:szCs w:val="20"/>
+        </w:rPr>
+        <w:t xml:space="preserve"> CHECK (</w:t>
+      </w:r>
+      <w:proofErr w:type="spellStart"/>
+      <w:r>
+        <w:rPr>
+          <w:rFonts w:ascii="Courier New" w:hAnsi="Courier New" w:cs="Courier New"/>
+          <w:sz w:val="20"/>
+          <w:szCs w:val="20"/>
+        </w:rPr>
+        <w:t>bAddress.city</w:t>
+      </w:r>
+      <w:proofErr w:type="spellEnd"/>
+      <w:r>
+        <w:rPr>
+          <w:rFonts w:ascii="Courier New" w:hAnsi="Courier New" w:cs="Courier New"/>
+          <w:sz w:val="20"/>
+          <w:szCs w:val="20"/>
+        </w:rPr>
+        <w:t xml:space="preserve"> IS NOT NULL),</w:t>
+      </w:r>
+    </w:p>
+    <w:p>
+      <w:pPr>
+        <w:spacing w:line="240" w:lineRule="auto"/>
+        <w:ind w:firstLine="720"/>
+        <w:rPr>
+          <w:rFonts w:ascii="Courier New" w:hAnsi="Courier New" w:cs="Courier New"/>
+          <w:sz w:val="20"/>
+          <w:szCs w:val="20"/>
+        </w:rPr>
+      </w:pPr>
+      <w:r>
+        <w:rPr>
+          <w:rFonts w:ascii="Courier New" w:hAnsi="Courier New" w:cs="Courier New"/>
+          <w:sz w:val="20"/>
+          <w:szCs w:val="20"/>
+        </w:rPr>
+        <w:tab/>
+        <w:t xml:space="preserve">CONSTRAINT </w:t>
+      </w:r>
+      <w:proofErr w:type="spellStart"/>
+      <w:r>
+        <w:rPr>
+          <w:rFonts w:ascii="Courier New" w:hAnsi="Courier New" w:cs="Courier New"/>
+          <w:sz w:val="20"/>
+          <w:szCs w:val="20"/>
+        </w:rPr>
+        <w:t>bP_code</w:t>
+      </w:r>
+      <w:proofErr w:type="spellEnd"/>
+      <w:r>
+        <w:rPr>
+          <w:rFonts w:ascii="Courier New" w:hAnsi="Courier New" w:cs="Courier New"/>
+          <w:sz w:val="20"/>
+          <w:szCs w:val="20"/>
+        </w:rPr>
+        <w:t xml:space="preserve"> CHECK (</w:t>
+      </w:r>
+      <w:proofErr w:type="spellStart"/>
+      <w:r>
+        <w:rPr>
+          <w:rFonts w:ascii="Courier New" w:hAnsi="Courier New" w:cs="Courier New"/>
+          <w:sz w:val="20"/>
+          <w:szCs w:val="20"/>
+        </w:rPr>
+        <w:t>bAddress.p_code</w:t>
+      </w:r>
+      <w:proofErr w:type="spellEnd"/>
+      <w:r>
+        <w:rPr>
+          <w:rFonts w:ascii="Courier New" w:hAnsi="Courier New" w:cs="Courier New"/>
+          <w:sz w:val="20"/>
+          <w:szCs w:val="20"/>
+        </w:rPr>
+        <w:t xml:space="preserve"> IS NOT NULL)</w:t>
+      </w:r>
+    </w:p>
+    <w:p>
+      <w:pPr>
+        <w:spacing w:line="240" w:lineRule="auto"/>
+        <w:ind w:firstLine="720"/>
+        <w:rPr>
+          <w:rFonts w:ascii="Courier New" w:hAnsi="Courier New" w:cs="Courier New"/>
+          <w:sz w:val="20"/>
+          <w:szCs w:val="20"/>
+        </w:rPr>
+      </w:pPr>
+      <w:r>
+        <w:rPr>
+          <w:rFonts w:ascii="Courier New" w:hAnsi="Courier New" w:cs="Courier New"/>
+          <w:sz w:val="20"/>
+          <w:szCs w:val="20"/>
+        </w:rPr>
+        <w:tab/>
+        <w:t xml:space="preserve">CONSTRAINT </w:t>
+      </w:r>
+      <w:proofErr w:type="spellStart"/>
+      <w:r>
+        <w:rPr>
+          <w:rFonts w:ascii="Courier New" w:hAnsi="Courier New" w:cs="Courier New"/>
+          <w:sz w:val="20"/>
+          <w:szCs w:val="20"/>
+        </w:rPr>
+        <w:t>bPhone_const</w:t>
+      </w:r>
+      <w:proofErr w:type="spellEnd"/>
+      <w:r>
+        <w:rPr>
+          <w:rFonts w:ascii="Courier New" w:hAnsi="Courier New" w:cs="Courier New"/>
+          <w:sz w:val="20"/>
+          <w:szCs w:val="20"/>
+        </w:rPr>
+        <w:t xml:space="preserve"> CHECK (</w:t>
+      </w:r>
+      <w:proofErr w:type="spellStart"/>
+      <w:r>
+        <w:rPr>
+          <w:rFonts w:ascii="Courier New" w:hAnsi="Courier New" w:cs="Courier New"/>
+          <w:sz w:val="20"/>
+          <w:szCs w:val="20"/>
+        </w:rPr>
+        <w:t>bPhone</w:t>
+      </w:r>
+      <w:proofErr w:type="spellEnd"/>
+      <w:r>
+        <w:rPr>
+          <w:rFonts w:ascii="Courier New" w:hAnsi="Courier New" w:cs="Courier New"/>
+          <w:sz w:val="20"/>
+          <w:szCs w:val="20"/>
+        </w:rPr>
+        <w:t xml:space="preserve"> IS NOT NULL));</w:t>
       </w:r>
     </w:p>
     <w:p>
@@ -3635,7 +5005,43 @@
           <w:sz w:val="20"/>
           <w:szCs w:val="20"/>
         </w:rPr>
-        <w:t>CREATE TABLE accountTable OF account_typ (</w:t>
+        <w:t xml:space="preserve">CREATE TABLE </w:t>
+      </w:r>
+      <w:proofErr w:type="spellStart"/>
+      <w:r>
+        <w:rPr>
+          <w:rFonts w:ascii="Courier New" w:hAnsi="Courier New" w:cs="Courier New"/>
+          <w:sz w:val="20"/>
+          <w:szCs w:val="20"/>
+        </w:rPr>
+        <w:t>accountTable</w:t>
+      </w:r>
+      <w:proofErr w:type="spellEnd"/>
+      <w:r>
+        <w:rPr>
+          <w:rFonts w:ascii="Courier New" w:hAnsi="Courier New" w:cs="Courier New"/>
+          <w:sz w:val="20"/>
+          <w:szCs w:val="20"/>
+        </w:rPr>
+        <w:t xml:space="preserve"> OF </w:t>
+      </w:r>
+      <w:proofErr w:type="spellStart"/>
+      <w:r>
+        <w:rPr>
+          <w:rFonts w:ascii="Courier New" w:hAnsi="Courier New" w:cs="Courier New"/>
+          <w:sz w:val="20"/>
+          <w:szCs w:val="20"/>
+        </w:rPr>
+        <w:t>account_typ</w:t>
+      </w:r>
+      <w:proofErr w:type="spellEnd"/>
+      <w:r>
+        <w:rPr>
+          <w:rFonts w:ascii="Courier New" w:hAnsi="Courier New" w:cs="Courier New"/>
+          <w:sz w:val="20"/>
+          <w:szCs w:val="20"/>
+        </w:rPr>
+        <w:t xml:space="preserve"> (</w:t>
       </w:r>
     </w:p>
     <w:p>
@@ -3656,7 +5062,24 @@
         </w:rPr>
         <w:lastRenderedPageBreak/>
         <w:tab/>
-        <w:t>accNum PRIMARY KEY,</w:t>
+      </w:r>
+      <w:proofErr w:type="spellStart"/>
+      <w:r>
+        <w:rPr>
+          <w:rFonts w:ascii="Courier New" w:hAnsi="Courier New" w:cs="Courier New"/>
+          <w:sz w:val="20"/>
+          <w:szCs w:val="20"/>
+        </w:rPr>
+        <w:t>accNum</w:t>
+      </w:r>
+      <w:proofErr w:type="spellEnd"/>
+      <w:r>
+        <w:rPr>
+          <w:rFonts w:ascii="Courier New" w:hAnsi="Courier New" w:cs="Courier New"/>
+          <w:sz w:val="20"/>
+          <w:szCs w:val="20"/>
+        </w:rPr>
+        <w:t xml:space="preserve"> PRIMARY KEY,</w:t>
       </w:r>
     </w:p>
     <w:p>
@@ -3675,67 +5098,193 @@
           <w:sz w:val="20"/>
           <w:szCs w:val="20"/>
         </w:rPr>
-        <w:t>CONSTRAINT accType_const CHECK(accType IN ("current", "savings")),</w:t>
-      </w:r>
-    </w:p>
-    <w:p>
-      <w:pPr>
-        <w:spacing w:line="240" w:lineRule="auto"/>
-        <w:ind w:firstLine="720"/>
-        <w:rPr>
-          <w:rFonts w:ascii="Courier New" w:hAnsi="Courier New" w:cs="Courier New"/>
-          <w:sz w:val="20"/>
-          <w:szCs w:val="20"/>
-        </w:rPr>
-      </w:pPr>
-      <w:r>
-        <w:rPr>
-          <w:rFonts w:ascii="Courier New" w:hAnsi="Courier New" w:cs="Courier New"/>
-          <w:sz w:val="20"/>
-          <w:szCs w:val="20"/>
-        </w:rPr>
-        <w:tab/>
-        <w:t>CONSTRAINT balance_const CHECK(balance IS NOT NULL),</w:t>
-      </w:r>
-    </w:p>
-    <w:p>
-      <w:pPr>
-        <w:spacing w:line="240" w:lineRule="auto"/>
-        <w:ind w:firstLine="720"/>
-        <w:rPr>
-          <w:rFonts w:ascii="Courier New" w:hAnsi="Courier New" w:cs="Courier New"/>
-          <w:sz w:val="20"/>
-          <w:szCs w:val="20"/>
-        </w:rPr>
-      </w:pPr>
-      <w:r>
-        <w:rPr>
-          <w:rFonts w:ascii="Courier New" w:hAnsi="Courier New" w:cs="Courier New"/>
-          <w:sz w:val="20"/>
-          <w:szCs w:val="20"/>
-        </w:rPr>
-        <w:tab/>
-        <w:t>CONSTRAINT inRate_const CHECK(inRate IS NOT NULL),</w:t>
-      </w:r>
-    </w:p>
-    <w:p>
-      <w:pPr>
-        <w:spacing w:line="240" w:lineRule="auto"/>
-        <w:ind w:firstLine="720"/>
-        <w:rPr>
-          <w:rFonts w:ascii="Courier New" w:hAnsi="Courier New" w:cs="Courier New"/>
-          <w:sz w:val="20"/>
-          <w:szCs w:val="20"/>
-        </w:rPr>
-      </w:pPr>
-      <w:r>
-        <w:rPr>
-          <w:rFonts w:ascii="Courier New" w:hAnsi="Courier New" w:cs="Courier New"/>
-          <w:sz w:val="20"/>
-          <w:szCs w:val="20"/>
-        </w:rPr>
-        <w:tab/>
-        <w:t>CONSTRAINT openDate_const CHECK(openDate IS NOT NULL));</w:t>
+        <w:t xml:space="preserve">CONSTRAINT </w:t>
+      </w:r>
+      <w:proofErr w:type="spellStart"/>
+      <w:r>
+        <w:rPr>
+          <w:rFonts w:ascii="Courier New" w:hAnsi="Courier New" w:cs="Courier New"/>
+          <w:sz w:val="20"/>
+          <w:szCs w:val="20"/>
+        </w:rPr>
+        <w:t>accType_const</w:t>
+      </w:r>
+      <w:proofErr w:type="spellEnd"/>
+      <w:r>
+        <w:rPr>
+          <w:rFonts w:ascii="Courier New" w:hAnsi="Courier New" w:cs="Courier New"/>
+          <w:sz w:val="20"/>
+          <w:szCs w:val="20"/>
+        </w:rPr>
+        <w:t xml:space="preserve"> CHECK(</w:t>
+      </w:r>
+      <w:proofErr w:type="spellStart"/>
+      <w:r>
+        <w:rPr>
+          <w:rFonts w:ascii="Courier New" w:hAnsi="Courier New" w:cs="Courier New"/>
+          <w:sz w:val="20"/>
+          <w:szCs w:val="20"/>
+        </w:rPr>
+        <w:t>accType</w:t>
+      </w:r>
+      <w:proofErr w:type="spellEnd"/>
+      <w:r>
+        <w:rPr>
+          <w:rFonts w:ascii="Courier New" w:hAnsi="Courier New" w:cs="Courier New"/>
+          <w:sz w:val="20"/>
+          <w:szCs w:val="20"/>
+        </w:rPr>
+        <w:t xml:space="preserve"> IN ("current", "savings")),</w:t>
+      </w:r>
+    </w:p>
+    <w:p>
+      <w:pPr>
+        <w:spacing w:line="240" w:lineRule="auto"/>
+        <w:ind w:firstLine="720"/>
+        <w:rPr>
+          <w:rFonts w:ascii="Courier New" w:hAnsi="Courier New" w:cs="Courier New"/>
+          <w:sz w:val="20"/>
+          <w:szCs w:val="20"/>
+        </w:rPr>
+      </w:pPr>
+      <w:r>
+        <w:rPr>
+          <w:rFonts w:ascii="Courier New" w:hAnsi="Courier New" w:cs="Courier New"/>
+          <w:sz w:val="20"/>
+          <w:szCs w:val="20"/>
+        </w:rPr>
+        <w:tab/>
+        <w:t xml:space="preserve">CONSTRAINT </w:t>
+      </w:r>
+      <w:proofErr w:type="spellStart"/>
+      <w:r>
+        <w:rPr>
+          <w:rFonts w:ascii="Courier New" w:hAnsi="Courier New" w:cs="Courier New"/>
+          <w:sz w:val="20"/>
+          <w:szCs w:val="20"/>
+        </w:rPr>
+        <w:t>balance_const</w:t>
+      </w:r>
+      <w:proofErr w:type="spellEnd"/>
+      <w:r>
+        <w:rPr>
+          <w:rFonts w:ascii="Courier New" w:hAnsi="Courier New" w:cs="Courier New"/>
+          <w:sz w:val="20"/>
+          <w:szCs w:val="20"/>
+        </w:rPr>
+        <w:t xml:space="preserve"> CHECK(balance IS NOT NULL),</w:t>
+      </w:r>
+    </w:p>
+    <w:p>
+      <w:pPr>
+        <w:spacing w:line="240" w:lineRule="auto"/>
+        <w:ind w:firstLine="720"/>
+        <w:rPr>
+          <w:rFonts w:ascii="Courier New" w:hAnsi="Courier New" w:cs="Courier New"/>
+          <w:sz w:val="20"/>
+          <w:szCs w:val="20"/>
+        </w:rPr>
+      </w:pPr>
+      <w:r>
+        <w:rPr>
+          <w:rFonts w:ascii="Courier New" w:hAnsi="Courier New" w:cs="Courier New"/>
+          <w:sz w:val="20"/>
+          <w:szCs w:val="20"/>
+        </w:rPr>
+        <w:tab/>
+        <w:t xml:space="preserve">CONSTRAINT </w:t>
+      </w:r>
+      <w:proofErr w:type="spellStart"/>
+      <w:r>
+        <w:rPr>
+          <w:rFonts w:ascii="Courier New" w:hAnsi="Courier New" w:cs="Courier New"/>
+          <w:sz w:val="20"/>
+          <w:szCs w:val="20"/>
+        </w:rPr>
+        <w:t>inRate_const</w:t>
+      </w:r>
+      <w:proofErr w:type="spellEnd"/>
+      <w:r>
+        <w:rPr>
+          <w:rFonts w:ascii="Courier New" w:hAnsi="Courier New" w:cs="Courier New"/>
+          <w:sz w:val="20"/>
+          <w:szCs w:val="20"/>
+        </w:rPr>
+        <w:t xml:space="preserve"> CHECK(</w:t>
+      </w:r>
+      <w:proofErr w:type="spellStart"/>
+      <w:r>
+        <w:rPr>
+          <w:rFonts w:ascii="Courier New" w:hAnsi="Courier New" w:cs="Courier New"/>
+          <w:sz w:val="20"/>
+          <w:szCs w:val="20"/>
+        </w:rPr>
+        <w:t>inRate</w:t>
+      </w:r>
+      <w:proofErr w:type="spellEnd"/>
+      <w:r>
+        <w:rPr>
+          <w:rFonts w:ascii="Courier New" w:hAnsi="Courier New" w:cs="Courier New"/>
+          <w:sz w:val="20"/>
+          <w:szCs w:val="20"/>
+        </w:rPr>
+        <w:t xml:space="preserve"> IS NOT NULL),</w:t>
+      </w:r>
+    </w:p>
+    <w:p>
+      <w:pPr>
+        <w:spacing w:line="240" w:lineRule="auto"/>
+        <w:ind w:firstLine="720"/>
+        <w:rPr>
+          <w:rFonts w:ascii="Courier New" w:hAnsi="Courier New" w:cs="Courier New"/>
+          <w:sz w:val="20"/>
+          <w:szCs w:val="20"/>
+        </w:rPr>
+      </w:pPr>
+      <w:r>
+        <w:rPr>
+          <w:rFonts w:ascii="Courier New" w:hAnsi="Courier New" w:cs="Courier New"/>
+          <w:sz w:val="20"/>
+          <w:szCs w:val="20"/>
+        </w:rPr>
+        <w:tab/>
+        <w:t xml:space="preserve">CONSTRAINT </w:t>
+      </w:r>
+      <w:proofErr w:type="spellStart"/>
+      <w:r>
+        <w:rPr>
+          <w:rFonts w:ascii="Courier New" w:hAnsi="Courier New" w:cs="Courier New"/>
+          <w:sz w:val="20"/>
+          <w:szCs w:val="20"/>
+        </w:rPr>
+        <w:t>openDate_const</w:t>
+      </w:r>
+      <w:proofErr w:type="spellEnd"/>
+      <w:r>
+        <w:rPr>
+          <w:rFonts w:ascii="Courier New" w:hAnsi="Courier New" w:cs="Courier New"/>
+          <w:sz w:val="20"/>
+          <w:szCs w:val="20"/>
+        </w:rPr>
+        <w:t xml:space="preserve"> CHECK(</w:t>
+      </w:r>
+      <w:proofErr w:type="spellStart"/>
+      <w:r>
+        <w:rPr>
+          <w:rFonts w:ascii="Courier New" w:hAnsi="Courier New" w:cs="Courier New"/>
+          <w:sz w:val="20"/>
+          <w:szCs w:val="20"/>
+        </w:rPr>
+        <w:t>openDate</w:t>
+      </w:r>
+      <w:proofErr w:type="spellEnd"/>
+      <w:r>
+        <w:rPr>
+          <w:rFonts w:ascii="Courier New" w:hAnsi="Courier New" w:cs="Courier New"/>
+          <w:sz w:val="20"/>
+          <w:szCs w:val="20"/>
+        </w:rPr>
+        <w:t xml:space="preserve"> IS NOT NULL));</w:t>
       </w:r>
     </w:p>
     <w:p>
@@ -3803,26 +5352,80 @@
           <w:sz w:val="20"/>
           <w:szCs w:val="20"/>
         </w:rPr>
-        <w:t>--Create CustomerAccount table</w:t>
-      </w:r>
-    </w:p>
-    <w:p>
-      <w:pPr>
-        <w:spacing w:line="240" w:lineRule="auto"/>
-        <w:ind w:firstLine="720"/>
-        <w:rPr>
-          <w:rFonts w:ascii="Courier New" w:hAnsi="Courier New" w:cs="Courier New"/>
-          <w:sz w:val="20"/>
-          <w:szCs w:val="20"/>
-        </w:rPr>
-      </w:pPr>
-      <w:r>
-        <w:rPr>
-          <w:rFonts w:ascii="Courier New" w:hAnsi="Courier New" w:cs="Courier New"/>
-          <w:sz w:val="20"/>
-          <w:szCs w:val="20"/>
-        </w:rPr>
-        <w:t>CREATE TABLE customerAccountTable OF customerAccount_typ;</w:t>
+        <w:t xml:space="preserve">--Create </w:t>
+      </w:r>
+      <w:proofErr w:type="spellStart"/>
+      <w:r>
+        <w:rPr>
+          <w:rFonts w:ascii="Courier New" w:hAnsi="Courier New" w:cs="Courier New"/>
+          <w:sz w:val="20"/>
+          <w:szCs w:val="20"/>
+        </w:rPr>
+        <w:t>CustomerAccount</w:t>
+      </w:r>
+      <w:proofErr w:type="spellEnd"/>
+      <w:r>
+        <w:rPr>
+          <w:rFonts w:ascii="Courier New" w:hAnsi="Courier New" w:cs="Courier New"/>
+          <w:sz w:val="20"/>
+          <w:szCs w:val="20"/>
+        </w:rPr>
+        <w:t xml:space="preserve"> table</w:t>
+      </w:r>
+    </w:p>
+    <w:p>
+      <w:pPr>
+        <w:spacing w:line="240" w:lineRule="auto"/>
+        <w:ind w:firstLine="720"/>
+        <w:rPr>
+          <w:rFonts w:ascii="Courier New" w:hAnsi="Courier New" w:cs="Courier New"/>
+          <w:sz w:val="20"/>
+          <w:szCs w:val="20"/>
+        </w:rPr>
+      </w:pPr>
+      <w:r>
+        <w:rPr>
+          <w:rFonts w:ascii="Courier New" w:hAnsi="Courier New" w:cs="Courier New"/>
+          <w:sz w:val="20"/>
+          <w:szCs w:val="20"/>
+        </w:rPr>
+        <w:t xml:space="preserve">CREATE TABLE </w:t>
+      </w:r>
+      <w:proofErr w:type="spellStart"/>
+      <w:r>
+        <w:rPr>
+          <w:rFonts w:ascii="Courier New" w:hAnsi="Courier New" w:cs="Courier New"/>
+          <w:sz w:val="20"/>
+          <w:szCs w:val="20"/>
+        </w:rPr>
+        <w:t>customerAccountTable</w:t>
+      </w:r>
+      <w:proofErr w:type="spellEnd"/>
+      <w:r>
+        <w:rPr>
+          <w:rFonts w:ascii="Courier New" w:hAnsi="Courier New" w:cs="Courier New"/>
+          <w:sz w:val="20"/>
+          <w:szCs w:val="20"/>
+        </w:rPr>
+        <w:t xml:space="preserve"> OF </w:t>
+      </w:r>
+      <w:proofErr w:type="spellStart"/>
+      <w:r>
+        <w:rPr>
+          <w:rFonts w:ascii="Courier New" w:hAnsi="Courier New" w:cs="Courier New"/>
+          <w:sz w:val="20"/>
+          <w:szCs w:val="20"/>
+        </w:rPr>
+        <w:t>customerAccount_typ</w:t>
+      </w:r>
+      <w:proofErr w:type="spellEnd"/>
+      <w:r>
+        <w:rPr>
+          <w:rFonts w:ascii="Courier New" w:hAnsi="Courier New" w:cs="Courier New"/>
+          <w:sz w:val="20"/>
+          <w:szCs w:val="20"/>
+        </w:rPr>
+        <w:t>;</w:t>
       </w:r>
     </w:p>
     <w:p>
@@ -3901,167 +5504,472 @@
           <w:sz w:val="20"/>
           <w:szCs w:val="20"/>
         </w:rPr>
-        <w:t>CREATE TABLE customerTable OF customer_typ (</w:t>
-      </w:r>
-    </w:p>
-    <w:p>
-      <w:pPr>
-        <w:spacing w:line="240" w:lineRule="auto"/>
-        <w:ind w:firstLine="720"/>
-        <w:rPr>
-          <w:rFonts w:ascii="Courier New" w:hAnsi="Courier New" w:cs="Courier New"/>
-          <w:sz w:val="20"/>
-          <w:szCs w:val="20"/>
-        </w:rPr>
-      </w:pPr>
-      <w:r>
-        <w:rPr>
-          <w:rFonts w:ascii="Courier New" w:hAnsi="Courier New" w:cs="Courier New"/>
-          <w:sz w:val="20"/>
-          <w:szCs w:val="20"/>
-        </w:rPr>
-        <w:tab/>
-        <w:t>custID PRIMARY KEY,</w:t>
-      </w:r>
-    </w:p>
-    <w:p>
-      <w:pPr>
-        <w:spacing w:line="240" w:lineRule="auto"/>
-        <w:ind w:firstLine="720"/>
-        <w:rPr>
-          <w:rFonts w:ascii="Courier New" w:hAnsi="Courier New" w:cs="Courier New"/>
-          <w:sz w:val="20"/>
-          <w:szCs w:val="20"/>
-        </w:rPr>
-      </w:pPr>
-      <w:r>
-        <w:rPr>
-          <w:rFonts w:ascii="Courier New" w:hAnsi="Courier New" w:cs="Courier New"/>
-          <w:sz w:val="20"/>
-          <w:szCs w:val="20"/>
-        </w:rPr>
-        <w:tab/>
-        <w:t>CONSTRAINT cTitle_const CHECK(pName.title IS NOT NULL),</w:t>
-      </w:r>
-    </w:p>
-    <w:p>
-      <w:pPr>
-        <w:spacing w:line="240" w:lineRule="auto"/>
-        <w:ind w:firstLine="720"/>
-        <w:rPr>
-          <w:rFonts w:ascii="Courier New" w:hAnsi="Courier New" w:cs="Courier New"/>
-          <w:sz w:val="20"/>
-          <w:szCs w:val="20"/>
-        </w:rPr>
-      </w:pPr>
-      <w:r>
-        <w:rPr>
-          <w:rFonts w:ascii="Courier New" w:hAnsi="Courier New" w:cs="Courier New"/>
-          <w:sz w:val="20"/>
-          <w:szCs w:val="20"/>
-        </w:rPr>
-        <w:tab/>
-        <w:t>CONSTRAINT cFirstName_const CHECK(pName.firstName IS NOT NULL),</w:t>
-      </w:r>
-    </w:p>
-    <w:p>
-      <w:pPr>
-        <w:spacing w:line="240" w:lineRule="auto"/>
-        <w:ind w:firstLine="720"/>
-        <w:rPr>
-          <w:rFonts w:ascii="Courier New" w:hAnsi="Courier New" w:cs="Courier New"/>
-          <w:sz w:val="20"/>
-          <w:szCs w:val="20"/>
-        </w:rPr>
-      </w:pPr>
-      <w:r>
-        <w:rPr>
-          <w:rFonts w:ascii="Courier New" w:hAnsi="Courier New" w:cs="Courier New"/>
-          <w:sz w:val="20"/>
-          <w:szCs w:val="20"/>
-        </w:rPr>
-        <w:tab/>
-        <w:t>CONSTRAINT cSurName_const CHECK(pName.surName IS NOT NULL),</w:t>
-      </w:r>
-    </w:p>
-    <w:p>
-      <w:pPr>
-        <w:spacing w:line="240" w:lineRule="auto"/>
-        <w:ind w:firstLine="720"/>
-        <w:rPr>
-          <w:rFonts w:ascii="Courier New" w:hAnsi="Courier New" w:cs="Courier New"/>
-          <w:sz w:val="20"/>
-          <w:szCs w:val="20"/>
-        </w:rPr>
-      </w:pPr>
-      <w:r>
-        <w:rPr>
-          <w:rFonts w:ascii="Courier New" w:hAnsi="Courier New" w:cs="Courier New"/>
-          <w:sz w:val="20"/>
-          <w:szCs w:val="20"/>
-        </w:rPr>
-        <w:tab/>
-        <w:t>CONSTRAINT cStreet_const CHECK(pAddress.street IS NOT NULL),</w:t>
-      </w:r>
-    </w:p>
-    <w:p>
-      <w:pPr>
-        <w:spacing w:line="240" w:lineRule="auto"/>
-        <w:ind w:firstLine="720"/>
-        <w:rPr>
-          <w:rFonts w:ascii="Courier New" w:hAnsi="Courier New" w:cs="Courier New"/>
-          <w:sz w:val="20"/>
-          <w:szCs w:val="20"/>
-        </w:rPr>
-      </w:pPr>
-      <w:r>
-        <w:rPr>
-          <w:rFonts w:ascii="Courier New" w:hAnsi="Courier New" w:cs="Courier New"/>
-          <w:sz w:val="20"/>
-          <w:szCs w:val="20"/>
-        </w:rPr>
-        <w:tab/>
-        <w:t>CONSTRAINT cCity_const CHECK(pAddress.city IS NOT NULL),</w:t>
-      </w:r>
-    </w:p>
-    <w:p>
-      <w:pPr>
-        <w:spacing w:line="240" w:lineRule="auto"/>
-        <w:ind w:firstLine="720"/>
-        <w:rPr>
-          <w:rFonts w:ascii="Courier New" w:hAnsi="Courier New" w:cs="Courier New"/>
-          <w:sz w:val="20"/>
-          <w:szCs w:val="20"/>
-        </w:rPr>
-      </w:pPr>
-      <w:r>
-        <w:rPr>
-          <w:rFonts w:ascii="Courier New" w:hAnsi="Courier New" w:cs="Courier New"/>
-          <w:sz w:val="20"/>
-          <w:szCs w:val="20"/>
-        </w:rPr>
-        <w:tab/>
-        <w:t>CONSTRAINT cP_Code_const CHECK(pAddress.p_code IS NOT NULL),</w:t>
-      </w:r>
-    </w:p>
-    <w:p>
-      <w:pPr>
-        <w:spacing w:line="240" w:lineRule="auto"/>
-        <w:ind w:firstLine="720"/>
-        <w:rPr>
-          <w:rFonts w:ascii="Courier New" w:hAnsi="Courier New" w:cs="Courier New"/>
-          <w:sz w:val="20"/>
-          <w:szCs w:val="20"/>
-        </w:rPr>
-      </w:pPr>
-      <w:r>
-        <w:rPr>
-          <w:rFonts w:ascii="Courier New" w:hAnsi="Courier New" w:cs="Courier New"/>
-          <w:sz w:val="20"/>
-          <w:szCs w:val="20"/>
-        </w:rPr>
-        <w:tab/>
-        <w:t>CONSTRAINT cNiNum_const UNIQUE(niNum));</w:t>
+        <w:t xml:space="preserve">CREATE TABLE </w:t>
+      </w:r>
+      <w:proofErr w:type="spellStart"/>
+      <w:r>
+        <w:rPr>
+          <w:rFonts w:ascii="Courier New" w:hAnsi="Courier New" w:cs="Courier New"/>
+          <w:sz w:val="20"/>
+          <w:szCs w:val="20"/>
+        </w:rPr>
+        <w:t>customerTable</w:t>
+      </w:r>
+      <w:proofErr w:type="spellEnd"/>
+      <w:r>
+        <w:rPr>
+          <w:rFonts w:ascii="Courier New" w:hAnsi="Courier New" w:cs="Courier New"/>
+          <w:sz w:val="20"/>
+          <w:szCs w:val="20"/>
+        </w:rPr>
+        <w:t xml:space="preserve"> OF </w:t>
+      </w:r>
+      <w:proofErr w:type="spellStart"/>
+      <w:r>
+        <w:rPr>
+          <w:rFonts w:ascii="Courier New" w:hAnsi="Courier New" w:cs="Courier New"/>
+          <w:sz w:val="20"/>
+          <w:szCs w:val="20"/>
+        </w:rPr>
+        <w:t>customer_typ</w:t>
+      </w:r>
+      <w:proofErr w:type="spellEnd"/>
+      <w:r>
+        <w:rPr>
+          <w:rFonts w:ascii="Courier New" w:hAnsi="Courier New" w:cs="Courier New"/>
+          <w:sz w:val="20"/>
+          <w:szCs w:val="20"/>
+        </w:rPr>
+        <w:t xml:space="preserve"> (</w:t>
+      </w:r>
+    </w:p>
+    <w:p>
+      <w:pPr>
+        <w:spacing w:line="240" w:lineRule="auto"/>
+        <w:ind w:firstLine="720"/>
+        <w:rPr>
+          <w:rFonts w:ascii="Courier New" w:hAnsi="Courier New" w:cs="Courier New"/>
+          <w:sz w:val="20"/>
+          <w:szCs w:val="20"/>
+        </w:rPr>
+      </w:pPr>
+      <w:r>
+        <w:rPr>
+          <w:rFonts w:ascii="Courier New" w:hAnsi="Courier New" w:cs="Courier New"/>
+          <w:sz w:val="20"/>
+          <w:szCs w:val="20"/>
+        </w:rPr>
+        <w:tab/>
+      </w:r>
+      <w:proofErr w:type="spellStart"/>
+      <w:r>
+        <w:rPr>
+          <w:rFonts w:ascii="Courier New" w:hAnsi="Courier New" w:cs="Courier New"/>
+          <w:sz w:val="20"/>
+          <w:szCs w:val="20"/>
+        </w:rPr>
+        <w:t>custID</w:t>
+      </w:r>
+      <w:proofErr w:type="spellEnd"/>
+      <w:r>
+        <w:rPr>
+          <w:rFonts w:ascii="Courier New" w:hAnsi="Courier New" w:cs="Courier New"/>
+          <w:sz w:val="20"/>
+          <w:szCs w:val="20"/>
+        </w:rPr>
+        <w:t xml:space="preserve"> PRIMARY KEY,</w:t>
+      </w:r>
+    </w:p>
+    <w:p>
+      <w:pPr>
+        <w:spacing w:line="240" w:lineRule="auto"/>
+        <w:ind w:firstLine="720"/>
+        <w:rPr>
+          <w:rFonts w:ascii="Courier New" w:hAnsi="Courier New" w:cs="Courier New"/>
+          <w:sz w:val="20"/>
+          <w:szCs w:val="20"/>
+        </w:rPr>
+      </w:pPr>
+      <w:r>
+        <w:rPr>
+          <w:rFonts w:ascii="Courier New" w:hAnsi="Courier New" w:cs="Courier New"/>
+          <w:sz w:val="20"/>
+          <w:szCs w:val="20"/>
+        </w:rPr>
+        <w:tab/>
+        <w:t xml:space="preserve">CONSTRAINT </w:t>
+      </w:r>
+      <w:proofErr w:type="spellStart"/>
+      <w:r>
+        <w:rPr>
+          <w:rFonts w:ascii="Courier New" w:hAnsi="Courier New" w:cs="Courier New"/>
+          <w:sz w:val="20"/>
+          <w:szCs w:val="20"/>
+        </w:rPr>
+        <w:t>cTitle_const</w:t>
+      </w:r>
+      <w:proofErr w:type="spellEnd"/>
+      <w:r>
+        <w:rPr>
+          <w:rFonts w:ascii="Courier New" w:hAnsi="Courier New" w:cs="Courier New"/>
+          <w:sz w:val="20"/>
+          <w:szCs w:val="20"/>
+        </w:rPr>
+        <w:t xml:space="preserve"> CHECK(</w:t>
+      </w:r>
+      <w:proofErr w:type="spellStart"/>
+      <w:r>
+        <w:rPr>
+          <w:rFonts w:ascii="Courier New" w:hAnsi="Courier New" w:cs="Courier New"/>
+          <w:sz w:val="20"/>
+          <w:szCs w:val="20"/>
+        </w:rPr>
+        <w:t>pName.title</w:t>
+      </w:r>
+      <w:proofErr w:type="spellEnd"/>
+      <w:r>
+        <w:rPr>
+          <w:rFonts w:ascii="Courier New" w:hAnsi="Courier New" w:cs="Courier New"/>
+          <w:sz w:val="20"/>
+          <w:szCs w:val="20"/>
+        </w:rPr>
+        <w:t xml:space="preserve"> IS NOT NULL),</w:t>
+      </w:r>
+    </w:p>
+    <w:p>
+      <w:pPr>
+        <w:spacing w:line="240" w:lineRule="auto"/>
+        <w:ind w:firstLine="720"/>
+        <w:rPr>
+          <w:rFonts w:ascii="Courier New" w:hAnsi="Courier New" w:cs="Courier New"/>
+          <w:sz w:val="20"/>
+          <w:szCs w:val="20"/>
+        </w:rPr>
+      </w:pPr>
+      <w:r>
+        <w:rPr>
+          <w:rFonts w:ascii="Courier New" w:hAnsi="Courier New" w:cs="Courier New"/>
+          <w:sz w:val="20"/>
+          <w:szCs w:val="20"/>
+        </w:rPr>
+        <w:tab/>
+        <w:t xml:space="preserve">CONSTRAINT </w:t>
+      </w:r>
+      <w:proofErr w:type="spellStart"/>
+      <w:r>
+        <w:rPr>
+          <w:rFonts w:ascii="Courier New" w:hAnsi="Courier New" w:cs="Courier New"/>
+          <w:sz w:val="20"/>
+          <w:szCs w:val="20"/>
+        </w:rPr>
+        <w:t>cFirstName_const</w:t>
+      </w:r>
+      <w:proofErr w:type="spellEnd"/>
+      <w:r>
+        <w:rPr>
+          <w:rFonts w:ascii="Courier New" w:hAnsi="Courier New" w:cs="Courier New"/>
+          <w:sz w:val="20"/>
+          <w:szCs w:val="20"/>
+        </w:rPr>
+        <w:t xml:space="preserve"> CHECK(</w:t>
+      </w:r>
+      <w:proofErr w:type="spellStart"/>
+      <w:r>
+        <w:rPr>
+          <w:rFonts w:ascii="Courier New" w:hAnsi="Courier New" w:cs="Courier New"/>
+          <w:sz w:val="20"/>
+          <w:szCs w:val="20"/>
+        </w:rPr>
+        <w:t>pName.firstName</w:t>
+      </w:r>
+      <w:proofErr w:type="spellEnd"/>
+      <w:r>
+        <w:rPr>
+          <w:rFonts w:ascii="Courier New" w:hAnsi="Courier New" w:cs="Courier New"/>
+          <w:sz w:val="20"/>
+          <w:szCs w:val="20"/>
+        </w:rPr>
+        <w:t xml:space="preserve"> IS NOT NULL),</w:t>
+      </w:r>
+    </w:p>
+    <w:p>
+      <w:pPr>
+        <w:spacing w:line="240" w:lineRule="auto"/>
+        <w:ind w:firstLine="720"/>
+        <w:rPr>
+          <w:rFonts w:ascii="Courier New" w:hAnsi="Courier New" w:cs="Courier New"/>
+          <w:sz w:val="20"/>
+          <w:szCs w:val="20"/>
+        </w:rPr>
+      </w:pPr>
+      <w:r>
+        <w:rPr>
+          <w:rFonts w:ascii="Courier New" w:hAnsi="Courier New" w:cs="Courier New"/>
+          <w:sz w:val="20"/>
+          <w:szCs w:val="20"/>
+        </w:rPr>
+        <w:tab/>
+        <w:t xml:space="preserve">CONSTRAINT </w:t>
+      </w:r>
+      <w:proofErr w:type="spellStart"/>
+      <w:r>
+        <w:rPr>
+          <w:rFonts w:ascii="Courier New" w:hAnsi="Courier New" w:cs="Courier New"/>
+          <w:sz w:val="20"/>
+          <w:szCs w:val="20"/>
+        </w:rPr>
+        <w:t>cSurName_const</w:t>
+      </w:r>
+      <w:proofErr w:type="spellEnd"/>
+      <w:r>
+        <w:rPr>
+          <w:rFonts w:ascii="Courier New" w:hAnsi="Courier New" w:cs="Courier New"/>
+          <w:sz w:val="20"/>
+          <w:szCs w:val="20"/>
+        </w:rPr>
+        <w:t xml:space="preserve"> CHECK(</w:t>
+      </w:r>
+      <w:proofErr w:type="spellStart"/>
+      <w:r>
+        <w:rPr>
+          <w:rFonts w:ascii="Courier New" w:hAnsi="Courier New" w:cs="Courier New"/>
+          <w:sz w:val="20"/>
+          <w:szCs w:val="20"/>
+        </w:rPr>
+        <w:t>pName.surName</w:t>
+      </w:r>
+      <w:proofErr w:type="spellEnd"/>
+      <w:r>
+        <w:rPr>
+          <w:rFonts w:ascii="Courier New" w:hAnsi="Courier New" w:cs="Courier New"/>
+          <w:sz w:val="20"/>
+          <w:szCs w:val="20"/>
+        </w:rPr>
+        <w:t xml:space="preserve"> IS NOT NULL),</w:t>
+      </w:r>
+    </w:p>
+    <w:p>
+      <w:pPr>
+        <w:spacing w:line="240" w:lineRule="auto"/>
+        <w:ind w:firstLine="720"/>
+        <w:rPr>
+          <w:rFonts w:ascii="Courier New" w:hAnsi="Courier New" w:cs="Courier New"/>
+          <w:sz w:val="20"/>
+          <w:szCs w:val="20"/>
+        </w:rPr>
+      </w:pPr>
+      <w:r>
+        <w:rPr>
+          <w:rFonts w:ascii="Courier New" w:hAnsi="Courier New" w:cs="Courier New"/>
+          <w:sz w:val="20"/>
+          <w:szCs w:val="20"/>
+        </w:rPr>
+        <w:tab/>
+        <w:t xml:space="preserve">CONSTRAINT </w:t>
+      </w:r>
+      <w:proofErr w:type="spellStart"/>
+      <w:r>
+        <w:rPr>
+          <w:rFonts w:ascii="Courier New" w:hAnsi="Courier New" w:cs="Courier New"/>
+          <w:sz w:val="20"/>
+          <w:szCs w:val="20"/>
+        </w:rPr>
+        <w:t>cStreet_const</w:t>
+      </w:r>
+      <w:proofErr w:type="spellEnd"/>
+      <w:r>
+        <w:rPr>
+          <w:rFonts w:ascii="Courier New" w:hAnsi="Courier New" w:cs="Courier New"/>
+          <w:sz w:val="20"/>
+          <w:szCs w:val="20"/>
+        </w:rPr>
+        <w:t xml:space="preserve"> CHECK(</w:t>
+      </w:r>
+      <w:proofErr w:type="spellStart"/>
+      <w:r>
+        <w:rPr>
+          <w:rFonts w:ascii="Courier New" w:hAnsi="Courier New" w:cs="Courier New"/>
+          <w:sz w:val="20"/>
+          <w:szCs w:val="20"/>
+        </w:rPr>
+        <w:t>pAddress.street</w:t>
+      </w:r>
+      <w:proofErr w:type="spellEnd"/>
+      <w:r>
+        <w:rPr>
+          <w:rFonts w:ascii="Courier New" w:hAnsi="Courier New" w:cs="Courier New"/>
+          <w:sz w:val="20"/>
+          <w:szCs w:val="20"/>
+        </w:rPr>
+        <w:t xml:space="preserve"> IS NOT NULL),</w:t>
+      </w:r>
+    </w:p>
+    <w:p>
+      <w:pPr>
+        <w:spacing w:line="240" w:lineRule="auto"/>
+        <w:ind w:firstLine="720"/>
+        <w:rPr>
+          <w:rFonts w:ascii="Courier New" w:hAnsi="Courier New" w:cs="Courier New"/>
+          <w:sz w:val="20"/>
+          <w:szCs w:val="20"/>
+        </w:rPr>
+      </w:pPr>
+      <w:r>
+        <w:rPr>
+          <w:rFonts w:ascii="Courier New" w:hAnsi="Courier New" w:cs="Courier New"/>
+          <w:sz w:val="20"/>
+          <w:szCs w:val="20"/>
+        </w:rPr>
+        <w:tab/>
+        <w:t xml:space="preserve">CONSTRAINT </w:t>
+      </w:r>
+      <w:proofErr w:type="spellStart"/>
+      <w:r>
+        <w:rPr>
+          <w:rFonts w:ascii="Courier New" w:hAnsi="Courier New" w:cs="Courier New"/>
+          <w:sz w:val="20"/>
+          <w:szCs w:val="20"/>
+        </w:rPr>
+        <w:t>cCity_const</w:t>
+      </w:r>
+      <w:proofErr w:type="spellEnd"/>
+      <w:r>
+        <w:rPr>
+          <w:rFonts w:ascii="Courier New" w:hAnsi="Courier New" w:cs="Courier New"/>
+          <w:sz w:val="20"/>
+          <w:szCs w:val="20"/>
+        </w:rPr>
+        <w:t xml:space="preserve"> CHECK(</w:t>
+      </w:r>
+      <w:proofErr w:type="spellStart"/>
+      <w:r>
+        <w:rPr>
+          <w:rFonts w:ascii="Courier New" w:hAnsi="Courier New" w:cs="Courier New"/>
+          <w:sz w:val="20"/>
+          <w:szCs w:val="20"/>
+        </w:rPr>
+        <w:t>pAddress.city</w:t>
+      </w:r>
+      <w:proofErr w:type="spellEnd"/>
+      <w:r>
+        <w:rPr>
+          <w:rFonts w:ascii="Courier New" w:hAnsi="Courier New" w:cs="Courier New"/>
+          <w:sz w:val="20"/>
+          <w:szCs w:val="20"/>
+        </w:rPr>
+        <w:t xml:space="preserve"> IS NOT NULL),</w:t>
+      </w:r>
+    </w:p>
+    <w:p>
+      <w:pPr>
+        <w:spacing w:line="240" w:lineRule="auto"/>
+        <w:ind w:firstLine="720"/>
+        <w:rPr>
+          <w:rFonts w:ascii="Courier New" w:hAnsi="Courier New" w:cs="Courier New"/>
+          <w:sz w:val="20"/>
+          <w:szCs w:val="20"/>
+        </w:rPr>
+      </w:pPr>
+      <w:r>
+        <w:rPr>
+          <w:rFonts w:ascii="Courier New" w:hAnsi="Courier New" w:cs="Courier New"/>
+          <w:sz w:val="20"/>
+          <w:szCs w:val="20"/>
+        </w:rPr>
+        <w:tab/>
+        <w:t xml:space="preserve">CONSTRAINT </w:t>
+      </w:r>
+      <w:proofErr w:type="spellStart"/>
+      <w:r>
+        <w:rPr>
+          <w:rFonts w:ascii="Courier New" w:hAnsi="Courier New" w:cs="Courier New"/>
+          <w:sz w:val="20"/>
+          <w:szCs w:val="20"/>
+        </w:rPr>
+        <w:t>cP_Code_const</w:t>
+      </w:r>
+      <w:proofErr w:type="spellEnd"/>
+      <w:r>
+        <w:rPr>
+          <w:rFonts w:ascii="Courier New" w:hAnsi="Courier New" w:cs="Courier New"/>
+          <w:sz w:val="20"/>
+          <w:szCs w:val="20"/>
+        </w:rPr>
+        <w:t xml:space="preserve"> CHECK(</w:t>
+      </w:r>
+      <w:proofErr w:type="spellStart"/>
+      <w:r>
+        <w:rPr>
+          <w:rFonts w:ascii="Courier New" w:hAnsi="Courier New" w:cs="Courier New"/>
+          <w:sz w:val="20"/>
+          <w:szCs w:val="20"/>
+        </w:rPr>
+        <w:t>pAddress.p_code</w:t>
+      </w:r>
+      <w:proofErr w:type="spellEnd"/>
+      <w:r>
+        <w:rPr>
+          <w:rFonts w:ascii="Courier New" w:hAnsi="Courier New" w:cs="Courier New"/>
+          <w:sz w:val="20"/>
+          <w:szCs w:val="20"/>
+        </w:rPr>
+        <w:t xml:space="preserve"> IS NOT NULL),</w:t>
+      </w:r>
+    </w:p>
+    <w:p>
+      <w:pPr>
+        <w:spacing w:line="240" w:lineRule="auto"/>
+        <w:ind w:firstLine="720"/>
+        <w:rPr>
+          <w:rFonts w:ascii="Courier New" w:hAnsi="Courier New" w:cs="Courier New"/>
+          <w:sz w:val="20"/>
+          <w:szCs w:val="20"/>
+        </w:rPr>
+      </w:pPr>
+      <w:r>
+        <w:rPr>
+          <w:rFonts w:ascii="Courier New" w:hAnsi="Courier New" w:cs="Courier New"/>
+          <w:sz w:val="20"/>
+          <w:szCs w:val="20"/>
+        </w:rPr>
+        <w:tab/>
+        <w:t xml:space="preserve">CONSTRAINT </w:t>
+      </w:r>
+      <w:proofErr w:type="spellStart"/>
+      <w:r>
+        <w:rPr>
+          <w:rFonts w:ascii="Courier New" w:hAnsi="Courier New" w:cs="Courier New"/>
+          <w:sz w:val="20"/>
+          <w:szCs w:val="20"/>
+        </w:rPr>
+        <w:t>cNiNum_const</w:t>
+      </w:r>
+      <w:proofErr w:type="spellEnd"/>
+      <w:r>
+        <w:rPr>
+          <w:rFonts w:ascii="Courier New" w:hAnsi="Courier New" w:cs="Courier New"/>
+          <w:sz w:val="20"/>
+          <w:szCs w:val="20"/>
+        </w:rPr>
+        <w:t xml:space="preserve"> UNIQUE(</w:t>
+      </w:r>
+      <w:proofErr w:type="spellStart"/>
+      <w:r>
+        <w:rPr>
+          <w:rFonts w:ascii="Courier New" w:hAnsi="Courier New" w:cs="Courier New"/>
+          <w:sz w:val="20"/>
+          <w:szCs w:val="20"/>
+        </w:rPr>
+        <w:t>niNum</w:t>
+      </w:r>
+      <w:proofErr w:type="spellEnd"/>
+      <w:r>
+        <w:rPr>
+          <w:rFonts w:ascii="Courier New" w:hAnsi="Courier New" w:cs="Courier New"/>
+          <w:sz w:val="20"/>
+          <w:szCs w:val="20"/>
+        </w:rPr>
+        <w:t>));</w:t>
       </w:r>
     </w:p>
     <w:p>
@@ -4148,147 +6056,416 @@
           <w:sz w:val="20"/>
           <w:szCs w:val="20"/>
         </w:rPr>
-        <w:t>CREATE TABLE employeeTable OF employee_typ (</w:t>
-      </w:r>
-    </w:p>
-    <w:p>
-      <w:pPr>
-        <w:spacing w:line="240" w:lineRule="auto"/>
-        <w:ind w:firstLine="720"/>
-        <w:rPr>
-          <w:rFonts w:ascii="Courier New" w:hAnsi="Courier New" w:cs="Courier New"/>
-          <w:sz w:val="20"/>
-          <w:szCs w:val="20"/>
-        </w:rPr>
-      </w:pPr>
-      <w:r>
-        <w:rPr>
-          <w:rFonts w:ascii="Courier New" w:hAnsi="Courier New" w:cs="Courier New"/>
-          <w:sz w:val="20"/>
-          <w:szCs w:val="20"/>
-        </w:rPr>
-        <w:tab/>
-        <w:t>empID PRIMARY KEY,</w:t>
-      </w:r>
-    </w:p>
-    <w:p>
-      <w:pPr>
-        <w:spacing w:line="240" w:lineRule="auto"/>
-        <w:ind w:firstLine="720"/>
-        <w:rPr>
-          <w:rFonts w:ascii="Courier New" w:hAnsi="Courier New" w:cs="Courier New"/>
-          <w:sz w:val="20"/>
-          <w:szCs w:val="20"/>
-        </w:rPr>
-      </w:pPr>
-      <w:r>
-        <w:rPr>
-          <w:rFonts w:ascii="Courier New" w:hAnsi="Courier New" w:cs="Courier New"/>
-          <w:sz w:val="20"/>
-          <w:szCs w:val="20"/>
-        </w:rPr>
-        <w:tab/>
-        <w:t>CONSTRAINT supervisorID_const CHECK(supervisorID IS NOT NULL),</w:t>
-      </w:r>
-    </w:p>
-    <w:p>
-      <w:pPr>
-        <w:spacing w:line="240" w:lineRule="auto"/>
-        <w:ind w:firstLine="720"/>
-        <w:rPr>
-          <w:rFonts w:ascii="Courier New" w:hAnsi="Courier New" w:cs="Courier New"/>
-          <w:sz w:val="20"/>
-          <w:szCs w:val="20"/>
-        </w:rPr>
-      </w:pPr>
-      <w:r>
-        <w:rPr>
-          <w:rFonts w:ascii="Courier New" w:hAnsi="Courier New" w:cs="Courier New"/>
-          <w:sz w:val="20"/>
-          <w:szCs w:val="20"/>
-        </w:rPr>
-        <w:tab/>
-        <w:t>CONSTRAINT eTitle_const CHECK(pName.title IS NOT NULL),</w:t>
-      </w:r>
-    </w:p>
-    <w:p>
-      <w:pPr>
-        <w:spacing w:line="240" w:lineRule="auto"/>
-        <w:ind w:firstLine="720"/>
-        <w:rPr>
-          <w:rFonts w:ascii="Courier New" w:hAnsi="Courier New" w:cs="Courier New"/>
-          <w:sz w:val="20"/>
-          <w:szCs w:val="20"/>
-        </w:rPr>
-      </w:pPr>
-      <w:r>
-        <w:rPr>
-          <w:rFonts w:ascii="Courier New" w:hAnsi="Courier New" w:cs="Courier New"/>
-          <w:sz w:val="20"/>
-          <w:szCs w:val="20"/>
-        </w:rPr>
-        <w:tab/>
-        <w:t>CONSTRAINT eFirstName_const CHECK(pName.firstName IS NOT NULL),</w:t>
-      </w:r>
-    </w:p>
-    <w:p>
-      <w:pPr>
-        <w:spacing w:line="240" w:lineRule="auto"/>
-        <w:ind w:firstLine="720"/>
-        <w:rPr>
-          <w:rFonts w:ascii="Courier New" w:hAnsi="Courier New" w:cs="Courier New"/>
-          <w:sz w:val="20"/>
-          <w:szCs w:val="20"/>
-        </w:rPr>
-      </w:pPr>
-      <w:r>
-        <w:rPr>
-          <w:rFonts w:ascii="Courier New" w:hAnsi="Courier New" w:cs="Courier New"/>
-          <w:sz w:val="20"/>
-          <w:szCs w:val="20"/>
-        </w:rPr>
-        <w:tab/>
-        <w:t>CONSTRAINT eSurName_const CHECK(pName.surName IS NOT NULL),</w:t>
-      </w:r>
-    </w:p>
-    <w:p>
-      <w:pPr>
-        <w:spacing w:line="240" w:lineRule="auto"/>
-        <w:ind w:firstLine="720"/>
-        <w:rPr>
-          <w:rFonts w:ascii="Courier New" w:hAnsi="Courier New" w:cs="Courier New"/>
-          <w:sz w:val="20"/>
-          <w:szCs w:val="20"/>
-        </w:rPr>
-      </w:pPr>
-      <w:r>
-        <w:rPr>
-          <w:rFonts w:ascii="Courier New" w:hAnsi="Courier New" w:cs="Courier New"/>
-          <w:sz w:val="20"/>
-          <w:szCs w:val="20"/>
-        </w:rPr>
-        <w:tab/>
-        <w:t>CONSTRAINT eStreet_const CHECK(pAddress.street IS NOT NULL),</w:t>
-      </w:r>
-    </w:p>
-    <w:p>
-      <w:pPr>
-        <w:spacing w:line="240" w:lineRule="auto"/>
-        <w:ind w:firstLine="720"/>
-        <w:rPr>
-          <w:rFonts w:ascii="Courier New" w:hAnsi="Courier New" w:cs="Courier New"/>
-          <w:sz w:val="20"/>
-          <w:szCs w:val="20"/>
-        </w:rPr>
-      </w:pPr>
-      <w:r>
-        <w:rPr>
-          <w:rFonts w:ascii="Courier New" w:hAnsi="Courier New" w:cs="Courier New"/>
-          <w:sz w:val="20"/>
-          <w:szCs w:val="20"/>
-        </w:rPr>
-        <w:tab/>
-        <w:t>CONSTRAINT eCity_const CHECK(pAddress.city IS NOT NULL),</w:t>
+        <w:t xml:space="preserve">CREATE TABLE </w:t>
+      </w:r>
+      <w:proofErr w:type="spellStart"/>
+      <w:r>
+        <w:rPr>
+          <w:rFonts w:ascii="Courier New" w:hAnsi="Courier New" w:cs="Courier New"/>
+          <w:sz w:val="20"/>
+          <w:szCs w:val="20"/>
+        </w:rPr>
+        <w:t>employeeTable</w:t>
+      </w:r>
+      <w:proofErr w:type="spellEnd"/>
+      <w:r>
+        <w:rPr>
+          <w:rFonts w:ascii="Courier New" w:hAnsi="Courier New" w:cs="Courier New"/>
+          <w:sz w:val="20"/>
+          <w:szCs w:val="20"/>
+        </w:rPr>
+        <w:t xml:space="preserve"> OF </w:t>
+      </w:r>
+      <w:proofErr w:type="spellStart"/>
+      <w:r>
+        <w:rPr>
+          <w:rFonts w:ascii="Courier New" w:hAnsi="Courier New" w:cs="Courier New"/>
+          <w:sz w:val="20"/>
+          <w:szCs w:val="20"/>
+        </w:rPr>
+        <w:t>employee_typ</w:t>
+      </w:r>
+      <w:proofErr w:type="spellEnd"/>
+      <w:r>
+        <w:rPr>
+          <w:rFonts w:ascii="Courier New" w:hAnsi="Courier New" w:cs="Courier New"/>
+          <w:sz w:val="20"/>
+          <w:szCs w:val="20"/>
+        </w:rPr>
+        <w:t xml:space="preserve"> (</w:t>
+      </w:r>
+    </w:p>
+    <w:p>
+      <w:pPr>
+        <w:spacing w:line="240" w:lineRule="auto"/>
+        <w:ind w:firstLine="720"/>
+        <w:rPr>
+          <w:rFonts w:ascii="Courier New" w:hAnsi="Courier New" w:cs="Courier New"/>
+          <w:sz w:val="20"/>
+          <w:szCs w:val="20"/>
+        </w:rPr>
+      </w:pPr>
+      <w:r>
+        <w:rPr>
+          <w:rFonts w:ascii="Courier New" w:hAnsi="Courier New" w:cs="Courier New"/>
+          <w:sz w:val="20"/>
+          <w:szCs w:val="20"/>
+        </w:rPr>
+        <w:tab/>
+      </w:r>
+      <w:proofErr w:type="spellStart"/>
+      <w:r>
+        <w:rPr>
+          <w:rFonts w:ascii="Courier New" w:hAnsi="Courier New" w:cs="Courier New"/>
+          <w:sz w:val="20"/>
+          <w:szCs w:val="20"/>
+        </w:rPr>
+        <w:t>empID</w:t>
+      </w:r>
+      <w:proofErr w:type="spellEnd"/>
+      <w:r>
+        <w:rPr>
+          <w:rFonts w:ascii="Courier New" w:hAnsi="Courier New" w:cs="Courier New"/>
+          <w:sz w:val="20"/>
+          <w:szCs w:val="20"/>
+        </w:rPr>
+        <w:t xml:space="preserve"> PRIMARY KEY,</w:t>
+      </w:r>
+    </w:p>
+    <w:p>
+      <w:pPr>
+        <w:spacing w:line="240" w:lineRule="auto"/>
+        <w:ind w:firstLine="720"/>
+        <w:rPr>
+          <w:rFonts w:ascii="Courier New" w:hAnsi="Courier New" w:cs="Courier New"/>
+          <w:sz w:val="20"/>
+          <w:szCs w:val="20"/>
+        </w:rPr>
+      </w:pPr>
+      <w:r>
+        <w:rPr>
+          <w:rFonts w:ascii="Courier New" w:hAnsi="Courier New" w:cs="Courier New"/>
+          <w:sz w:val="20"/>
+          <w:szCs w:val="20"/>
+        </w:rPr>
+        <w:tab/>
+        <w:t xml:space="preserve">CONSTRAINT </w:t>
+      </w:r>
+      <w:proofErr w:type="spellStart"/>
+      <w:r>
+        <w:rPr>
+          <w:rFonts w:ascii="Courier New" w:hAnsi="Courier New" w:cs="Courier New"/>
+          <w:sz w:val="20"/>
+          <w:szCs w:val="20"/>
+        </w:rPr>
+        <w:t>supervisorID_const</w:t>
+      </w:r>
+      <w:proofErr w:type="spellEnd"/>
+      <w:r>
+        <w:rPr>
+          <w:rFonts w:ascii="Courier New" w:hAnsi="Courier New" w:cs="Courier New"/>
+          <w:sz w:val="20"/>
+          <w:szCs w:val="20"/>
+        </w:rPr>
+        <w:t xml:space="preserve"> CHECK(</w:t>
+      </w:r>
+      <w:proofErr w:type="spellStart"/>
+      <w:r>
+        <w:rPr>
+          <w:rFonts w:ascii="Courier New" w:hAnsi="Courier New" w:cs="Courier New"/>
+          <w:sz w:val="20"/>
+          <w:szCs w:val="20"/>
+        </w:rPr>
+        <w:t>supervisorID</w:t>
+      </w:r>
+      <w:proofErr w:type="spellEnd"/>
+      <w:r>
+        <w:rPr>
+          <w:rFonts w:ascii="Courier New" w:hAnsi="Courier New" w:cs="Courier New"/>
+          <w:sz w:val="20"/>
+          <w:szCs w:val="20"/>
+        </w:rPr>
+        <w:t xml:space="preserve"> IS NOT NULL),</w:t>
+      </w:r>
+    </w:p>
+    <w:p>
+      <w:pPr>
+        <w:spacing w:line="240" w:lineRule="auto"/>
+        <w:ind w:firstLine="720"/>
+        <w:rPr>
+          <w:rFonts w:ascii="Courier New" w:hAnsi="Courier New" w:cs="Courier New"/>
+          <w:sz w:val="20"/>
+          <w:szCs w:val="20"/>
+        </w:rPr>
+      </w:pPr>
+      <w:r>
+        <w:rPr>
+          <w:rFonts w:ascii="Courier New" w:hAnsi="Courier New" w:cs="Courier New"/>
+          <w:sz w:val="20"/>
+          <w:szCs w:val="20"/>
+        </w:rPr>
+        <w:tab/>
+        <w:t xml:space="preserve">CONSTRAINT </w:t>
+      </w:r>
+      <w:proofErr w:type="spellStart"/>
+      <w:r>
+        <w:rPr>
+          <w:rFonts w:ascii="Courier New" w:hAnsi="Courier New" w:cs="Courier New"/>
+          <w:sz w:val="20"/>
+          <w:szCs w:val="20"/>
+        </w:rPr>
+        <w:t>eTitle_const</w:t>
+      </w:r>
+      <w:proofErr w:type="spellEnd"/>
+      <w:r>
+        <w:rPr>
+          <w:rFonts w:ascii="Courier New" w:hAnsi="Courier New" w:cs="Courier New"/>
+          <w:sz w:val="20"/>
+          <w:szCs w:val="20"/>
+        </w:rPr>
+        <w:t xml:space="preserve"> CHECK(</w:t>
+      </w:r>
+      <w:proofErr w:type="spellStart"/>
+      <w:r>
+        <w:rPr>
+          <w:rFonts w:ascii="Courier New" w:hAnsi="Courier New" w:cs="Courier New"/>
+          <w:sz w:val="20"/>
+          <w:szCs w:val="20"/>
+        </w:rPr>
+        <w:t>pName.title</w:t>
+      </w:r>
+      <w:proofErr w:type="spellEnd"/>
+      <w:r>
+        <w:rPr>
+          <w:rFonts w:ascii="Courier New" w:hAnsi="Courier New" w:cs="Courier New"/>
+          <w:sz w:val="20"/>
+          <w:szCs w:val="20"/>
+        </w:rPr>
+        <w:t xml:space="preserve"> IS NOT NULL),</w:t>
+      </w:r>
+    </w:p>
+    <w:p>
+      <w:pPr>
+        <w:spacing w:line="240" w:lineRule="auto"/>
+        <w:ind w:firstLine="720"/>
+        <w:rPr>
+          <w:rFonts w:ascii="Courier New" w:hAnsi="Courier New" w:cs="Courier New"/>
+          <w:sz w:val="20"/>
+          <w:szCs w:val="20"/>
+        </w:rPr>
+      </w:pPr>
+      <w:r>
+        <w:rPr>
+          <w:rFonts w:ascii="Courier New" w:hAnsi="Courier New" w:cs="Courier New"/>
+          <w:sz w:val="20"/>
+          <w:szCs w:val="20"/>
+        </w:rPr>
+        <w:tab/>
+        <w:t xml:space="preserve">CONSTRAINT </w:t>
+      </w:r>
+      <w:proofErr w:type="spellStart"/>
+      <w:r>
+        <w:rPr>
+          <w:rFonts w:ascii="Courier New" w:hAnsi="Courier New" w:cs="Courier New"/>
+          <w:sz w:val="20"/>
+          <w:szCs w:val="20"/>
+        </w:rPr>
+        <w:t>eFirstName_const</w:t>
+      </w:r>
+      <w:proofErr w:type="spellEnd"/>
+      <w:r>
+        <w:rPr>
+          <w:rFonts w:ascii="Courier New" w:hAnsi="Courier New" w:cs="Courier New"/>
+          <w:sz w:val="20"/>
+          <w:szCs w:val="20"/>
+        </w:rPr>
+        <w:t xml:space="preserve"> CHECK(</w:t>
+      </w:r>
+      <w:proofErr w:type="spellStart"/>
+      <w:r>
+        <w:rPr>
+          <w:rFonts w:ascii="Courier New" w:hAnsi="Courier New" w:cs="Courier New"/>
+          <w:sz w:val="20"/>
+          <w:szCs w:val="20"/>
+        </w:rPr>
+        <w:t>pName.firstName</w:t>
+      </w:r>
+      <w:proofErr w:type="spellEnd"/>
+      <w:r>
+        <w:rPr>
+          <w:rFonts w:ascii="Courier New" w:hAnsi="Courier New" w:cs="Courier New"/>
+          <w:sz w:val="20"/>
+          <w:szCs w:val="20"/>
+        </w:rPr>
+        <w:t xml:space="preserve"> IS NOT NULL),</w:t>
+      </w:r>
+    </w:p>
+    <w:p>
+      <w:pPr>
+        <w:spacing w:line="240" w:lineRule="auto"/>
+        <w:ind w:firstLine="720"/>
+        <w:rPr>
+          <w:rFonts w:ascii="Courier New" w:hAnsi="Courier New" w:cs="Courier New"/>
+          <w:sz w:val="20"/>
+          <w:szCs w:val="20"/>
+        </w:rPr>
+      </w:pPr>
+      <w:r>
+        <w:rPr>
+          <w:rFonts w:ascii="Courier New" w:hAnsi="Courier New" w:cs="Courier New"/>
+          <w:sz w:val="20"/>
+          <w:szCs w:val="20"/>
+        </w:rPr>
+        <w:tab/>
+        <w:t xml:space="preserve">CONSTRAINT </w:t>
+      </w:r>
+      <w:proofErr w:type="spellStart"/>
+      <w:r>
+        <w:rPr>
+          <w:rFonts w:ascii="Courier New" w:hAnsi="Courier New" w:cs="Courier New"/>
+          <w:sz w:val="20"/>
+          <w:szCs w:val="20"/>
+        </w:rPr>
+        <w:t>eSurName_const</w:t>
+      </w:r>
+      <w:proofErr w:type="spellEnd"/>
+      <w:r>
+        <w:rPr>
+          <w:rFonts w:ascii="Courier New" w:hAnsi="Courier New" w:cs="Courier New"/>
+          <w:sz w:val="20"/>
+          <w:szCs w:val="20"/>
+        </w:rPr>
+        <w:t xml:space="preserve"> CHECK(</w:t>
+      </w:r>
+      <w:proofErr w:type="spellStart"/>
+      <w:r>
+        <w:rPr>
+          <w:rFonts w:ascii="Courier New" w:hAnsi="Courier New" w:cs="Courier New"/>
+          <w:sz w:val="20"/>
+          <w:szCs w:val="20"/>
+        </w:rPr>
+        <w:t>pName.surName</w:t>
+      </w:r>
+      <w:proofErr w:type="spellEnd"/>
+      <w:r>
+        <w:rPr>
+          <w:rFonts w:ascii="Courier New" w:hAnsi="Courier New" w:cs="Courier New"/>
+          <w:sz w:val="20"/>
+          <w:szCs w:val="20"/>
+        </w:rPr>
+        <w:t xml:space="preserve"> IS NOT NULL),</w:t>
+      </w:r>
+    </w:p>
+    <w:p>
+      <w:pPr>
+        <w:spacing w:line="240" w:lineRule="auto"/>
+        <w:ind w:firstLine="720"/>
+        <w:rPr>
+          <w:rFonts w:ascii="Courier New" w:hAnsi="Courier New" w:cs="Courier New"/>
+          <w:sz w:val="20"/>
+          <w:szCs w:val="20"/>
+        </w:rPr>
+      </w:pPr>
+      <w:r>
+        <w:rPr>
+          <w:rFonts w:ascii="Courier New" w:hAnsi="Courier New" w:cs="Courier New"/>
+          <w:sz w:val="20"/>
+          <w:szCs w:val="20"/>
+        </w:rPr>
+        <w:tab/>
+        <w:t xml:space="preserve">CONSTRAINT </w:t>
+      </w:r>
+      <w:proofErr w:type="spellStart"/>
+      <w:r>
+        <w:rPr>
+          <w:rFonts w:ascii="Courier New" w:hAnsi="Courier New" w:cs="Courier New"/>
+          <w:sz w:val="20"/>
+          <w:szCs w:val="20"/>
+        </w:rPr>
+        <w:t>eStreet_const</w:t>
+      </w:r>
+      <w:proofErr w:type="spellEnd"/>
+      <w:r>
+        <w:rPr>
+          <w:rFonts w:ascii="Courier New" w:hAnsi="Courier New" w:cs="Courier New"/>
+          <w:sz w:val="20"/>
+          <w:szCs w:val="20"/>
+        </w:rPr>
+        <w:t xml:space="preserve"> CHECK(</w:t>
+      </w:r>
+      <w:proofErr w:type="spellStart"/>
+      <w:r>
+        <w:rPr>
+          <w:rFonts w:ascii="Courier New" w:hAnsi="Courier New" w:cs="Courier New"/>
+          <w:sz w:val="20"/>
+          <w:szCs w:val="20"/>
+        </w:rPr>
+        <w:t>pAddress.street</w:t>
+      </w:r>
+      <w:proofErr w:type="spellEnd"/>
+      <w:r>
+        <w:rPr>
+          <w:rFonts w:ascii="Courier New" w:hAnsi="Courier New" w:cs="Courier New"/>
+          <w:sz w:val="20"/>
+          <w:szCs w:val="20"/>
+        </w:rPr>
+        <w:t xml:space="preserve"> IS NOT NULL),</w:t>
+      </w:r>
+    </w:p>
+    <w:p>
+      <w:pPr>
+        <w:spacing w:line="240" w:lineRule="auto"/>
+        <w:ind w:firstLine="720"/>
+        <w:rPr>
+          <w:rFonts w:ascii="Courier New" w:hAnsi="Courier New" w:cs="Courier New"/>
+          <w:sz w:val="20"/>
+          <w:szCs w:val="20"/>
+        </w:rPr>
+      </w:pPr>
+      <w:r>
+        <w:rPr>
+          <w:rFonts w:ascii="Courier New" w:hAnsi="Courier New" w:cs="Courier New"/>
+          <w:sz w:val="20"/>
+          <w:szCs w:val="20"/>
+        </w:rPr>
+        <w:tab/>
+        <w:t xml:space="preserve">CONSTRAINT </w:t>
+      </w:r>
+      <w:proofErr w:type="spellStart"/>
+      <w:r>
+        <w:rPr>
+          <w:rFonts w:ascii="Courier New" w:hAnsi="Courier New" w:cs="Courier New"/>
+          <w:sz w:val="20"/>
+          <w:szCs w:val="20"/>
+        </w:rPr>
+        <w:t>eCity_const</w:t>
+      </w:r>
+      <w:proofErr w:type="spellEnd"/>
+      <w:r>
+        <w:rPr>
+          <w:rFonts w:ascii="Courier New" w:hAnsi="Courier New" w:cs="Courier New"/>
+          <w:sz w:val="20"/>
+          <w:szCs w:val="20"/>
+        </w:rPr>
+        <w:t xml:space="preserve"> CHECK(</w:t>
+      </w:r>
+      <w:proofErr w:type="spellStart"/>
+      <w:r>
+        <w:rPr>
+          <w:rFonts w:ascii="Courier New" w:hAnsi="Courier New" w:cs="Courier New"/>
+          <w:sz w:val="20"/>
+          <w:szCs w:val="20"/>
+        </w:rPr>
+        <w:t>pAddress.city</w:t>
+      </w:r>
+      <w:proofErr w:type="spellEnd"/>
+      <w:r>
+        <w:rPr>
+          <w:rFonts w:ascii="Courier New" w:hAnsi="Courier New" w:cs="Courier New"/>
+          <w:sz w:val="20"/>
+          <w:szCs w:val="20"/>
+        </w:rPr>
+        <w:t xml:space="preserve"> IS NOT NULL),</w:t>
       </w:r>
     </w:p>
     <w:p>
@@ -4309,27 +6486,99 @@
         </w:rPr>
         <w:lastRenderedPageBreak/>
         <w:tab/>
-        <w:t>CONSTRAINT eP_Code_const CHECK(pAddress.p_code IS NOT NULL),</w:t>
-      </w:r>
-    </w:p>
-    <w:p>
-      <w:pPr>
-        <w:spacing w:line="240" w:lineRule="auto"/>
-        <w:ind w:firstLine="720"/>
-        <w:rPr>
-          <w:rFonts w:ascii="Courier New" w:hAnsi="Courier New" w:cs="Courier New"/>
-          <w:sz w:val="20"/>
-          <w:szCs w:val="20"/>
-        </w:rPr>
-      </w:pPr>
-      <w:r>
-        <w:rPr>
-          <w:rFonts w:ascii="Courier New" w:hAnsi="Courier New" w:cs="Courier New"/>
-          <w:sz w:val="20"/>
-          <w:szCs w:val="20"/>
-        </w:rPr>
-        <w:tab/>
-        <w:t>CONSTRAINT eNiNum_const UNIQUE(niNum),</w:t>
+        <w:t xml:space="preserve">CONSTRAINT </w:t>
+      </w:r>
+      <w:proofErr w:type="spellStart"/>
+      <w:r>
+        <w:rPr>
+          <w:rFonts w:ascii="Courier New" w:hAnsi="Courier New" w:cs="Courier New"/>
+          <w:sz w:val="20"/>
+          <w:szCs w:val="20"/>
+        </w:rPr>
+        <w:t>eP_Code_const</w:t>
+      </w:r>
+      <w:proofErr w:type="spellEnd"/>
+      <w:r>
+        <w:rPr>
+          <w:rFonts w:ascii="Courier New" w:hAnsi="Courier New" w:cs="Courier New"/>
+          <w:sz w:val="20"/>
+          <w:szCs w:val="20"/>
+        </w:rPr>
+        <w:t xml:space="preserve"> CHECK(</w:t>
+      </w:r>
+      <w:proofErr w:type="spellStart"/>
+      <w:r>
+        <w:rPr>
+          <w:rFonts w:ascii="Courier New" w:hAnsi="Courier New" w:cs="Courier New"/>
+          <w:sz w:val="20"/>
+          <w:szCs w:val="20"/>
+        </w:rPr>
+        <w:t>pAddress.p_code</w:t>
+      </w:r>
+      <w:proofErr w:type="spellEnd"/>
+      <w:r>
+        <w:rPr>
+          <w:rFonts w:ascii="Courier New" w:hAnsi="Courier New" w:cs="Courier New"/>
+          <w:sz w:val="20"/>
+          <w:szCs w:val="20"/>
+        </w:rPr>
+        <w:t xml:space="preserve"> IS NOT NULL),</w:t>
+      </w:r>
+    </w:p>
+    <w:p>
+      <w:pPr>
+        <w:spacing w:line="240" w:lineRule="auto"/>
+        <w:ind w:firstLine="720"/>
+        <w:rPr>
+          <w:rFonts w:ascii="Courier New" w:hAnsi="Courier New" w:cs="Courier New"/>
+          <w:sz w:val="20"/>
+          <w:szCs w:val="20"/>
+        </w:rPr>
+      </w:pPr>
+      <w:r>
+        <w:rPr>
+          <w:rFonts w:ascii="Courier New" w:hAnsi="Courier New" w:cs="Courier New"/>
+          <w:sz w:val="20"/>
+          <w:szCs w:val="20"/>
+        </w:rPr>
+        <w:tab/>
+        <w:t xml:space="preserve">CONSTRAINT </w:t>
+      </w:r>
+      <w:proofErr w:type="spellStart"/>
+      <w:r>
+        <w:rPr>
+          <w:rFonts w:ascii="Courier New" w:hAnsi="Courier New" w:cs="Courier New"/>
+          <w:sz w:val="20"/>
+          <w:szCs w:val="20"/>
+        </w:rPr>
+        <w:t>eNiNum_const</w:t>
+      </w:r>
+      <w:proofErr w:type="spellEnd"/>
+      <w:r>
+        <w:rPr>
+          <w:rFonts w:ascii="Courier New" w:hAnsi="Courier New" w:cs="Courier New"/>
+          <w:sz w:val="20"/>
+          <w:szCs w:val="20"/>
+        </w:rPr>
+        <w:t xml:space="preserve"> UNIQUE(</w:t>
+      </w:r>
+      <w:proofErr w:type="spellStart"/>
+      <w:r>
+        <w:rPr>
+          <w:rFonts w:ascii="Courier New" w:hAnsi="Courier New" w:cs="Courier New"/>
+          <w:sz w:val="20"/>
+          <w:szCs w:val="20"/>
+        </w:rPr>
+        <w:t>niNum</w:t>
+      </w:r>
+      <w:proofErr w:type="spellEnd"/>
+      <w:r>
+        <w:rPr>
+          <w:rFonts w:ascii="Courier New" w:hAnsi="Courier New" w:cs="Courier New"/>
+          <w:sz w:val="20"/>
+          <w:szCs w:val="20"/>
+        </w:rPr>
+        <w:t>),</w:t>
       </w:r>
     </w:p>
     <w:p>
@@ -4348,47 +6597,155 @@
           <w:sz w:val="20"/>
           <w:szCs w:val="20"/>
         </w:rPr>
-        <w:t>CONSTRAINT ePosition_const CHECK (eJob.position IN ("Head", "Manager", "Accountant", "Leader", "Cashier")),</w:t>
-      </w:r>
-    </w:p>
-    <w:p>
-      <w:pPr>
-        <w:spacing w:line="240" w:lineRule="auto"/>
-        <w:ind w:firstLine="720"/>
-        <w:rPr>
-          <w:rFonts w:ascii="Courier New" w:hAnsi="Courier New" w:cs="Courier New"/>
-          <w:sz w:val="20"/>
-          <w:szCs w:val="20"/>
-        </w:rPr>
-      </w:pPr>
-      <w:r>
-        <w:rPr>
-          <w:rFonts w:ascii="Courier New" w:hAnsi="Courier New" w:cs="Courier New"/>
-          <w:sz w:val="20"/>
-          <w:szCs w:val="20"/>
-        </w:rPr>
-        <w:tab/>
-        <w:t>CONSTRAINT eSalary_const CHECK(eJob.salary IS NOT NULL),</w:t>
-      </w:r>
-    </w:p>
-    <w:p>
-      <w:pPr>
-        <w:spacing w:line="240" w:lineRule="auto"/>
-        <w:ind w:firstLine="720"/>
-        <w:rPr>
-          <w:rFonts w:ascii="Courier New" w:hAnsi="Courier New" w:cs="Courier New"/>
-          <w:sz w:val="20"/>
-          <w:szCs w:val="20"/>
-        </w:rPr>
-      </w:pPr>
-      <w:r>
-        <w:rPr>
-          <w:rFonts w:ascii="Courier New" w:hAnsi="Courier New" w:cs="Courier New"/>
-          <w:sz w:val="20"/>
-          <w:szCs w:val="20"/>
-        </w:rPr>
-        <w:tab/>
-        <w:t>CONSTRAINT eJoinDate_const CHECK(eJob.joinDate IS NOT NULL));</w:t>
+        <w:t xml:space="preserve">CONSTRAINT </w:t>
+      </w:r>
+      <w:proofErr w:type="spellStart"/>
+      <w:r>
+        <w:rPr>
+          <w:rFonts w:ascii="Courier New" w:hAnsi="Courier New" w:cs="Courier New"/>
+          <w:sz w:val="20"/>
+          <w:szCs w:val="20"/>
+        </w:rPr>
+        <w:t>ePosition_const</w:t>
+      </w:r>
+      <w:proofErr w:type="spellEnd"/>
+      <w:r>
+        <w:rPr>
+          <w:rFonts w:ascii="Courier New" w:hAnsi="Courier New" w:cs="Courier New"/>
+          <w:sz w:val="20"/>
+          <w:szCs w:val="20"/>
+        </w:rPr>
+        <w:t xml:space="preserve"> CHECK (</w:t>
+      </w:r>
+      <w:proofErr w:type="spellStart"/>
+      <w:r>
+        <w:rPr>
+          <w:rFonts w:ascii="Courier New" w:hAnsi="Courier New" w:cs="Courier New"/>
+          <w:sz w:val="20"/>
+          <w:szCs w:val="20"/>
+        </w:rPr>
+        <w:t>eJob.position</w:t>
+      </w:r>
+      <w:proofErr w:type="spellEnd"/>
+      <w:r>
+        <w:rPr>
+          <w:rFonts w:ascii="Courier New" w:hAnsi="Courier New" w:cs="Courier New"/>
+          <w:sz w:val="20"/>
+          <w:szCs w:val="20"/>
+        </w:rPr>
+        <w:t xml:space="preserve"> IN ("Head", "Manager", "Accountant", "Leader", "Cashier")),</w:t>
+      </w:r>
+    </w:p>
+    <w:p>
+      <w:pPr>
+        <w:spacing w:line="240" w:lineRule="auto"/>
+        <w:ind w:firstLine="720"/>
+        <w:rPr>
+          <w:rFonts w:ascii="Courier New" w:hAnsi="Courier New" w:cs="Courier New"/>
+          <w:sz w:val="20"/>
+          <w:szCs w:val="20"/>
+        </w:rPr>
+      </w:pPr>
+      <w:r>
+        <w:rPr>
+          <w:rFonts w:ascii="Courier New" w:hAnsi="Courier New" w:cs="Courier New"/>
+          <w:sz w:val="20"/>
+          <w:szCs w:val="20"/>
+        </w:rPr>
+        <w:tab/>
+        <w:t xml:space="preserve">CONSTRAINT </w:t>
+      </w:r>
+      <w:proofErr w:type="spellStart"/>
+      <w:r>
+        <w:rPr>
+          <w:rFonts w:ascii="Courier New" w:hAnsi="Courier New" w:cs="Courier New"/>
+          <w:sz w:val="20"/>
+          <w:szCs w:val="20"/>
+        </w:rPr>
+        <w:t>eSalary_const</w:t>
+      </w:r>
+      <w:proofErr w:type="spellEnd"/>
+      <w:r>
+        <w:rPr>
+          <w:rFonts w:ascii="Courier New" w:hAnsi="Courier New" w:cs="Courier New"/>
+          <w:sz w:val="20"/>
+          <w:szCs w:val="20"/>
+        </w:rPr>
+        <w:t xml:space="preserve"> CHECK(</w:t>
+      </w:r>
+      <w:proofErr w:type="spellStart"/>
+      <w:r>
+        <w:rPr>
+          <w:rFonts w:ascii="Courier New" w:hAnsi="Courier New" w:cs="Courier New"/>
+          <w:sz w:val="20"/>
+          <w:szCs w:val="20"/>
+        </w:rPr>
+        <w:t>eJob.salary</w:t>
+      </w:r>
+      <w:proofErr w:type="spellEnd"/>
+      <w:r>
+        <w:rPr>
+          <w:rFonts w:ascii="Courier New" w:hAnsi="Courier New" w:cs="Courier New"/>
+          <w:sz w:val="20"/>
+          <w:szCs w:val="20"/>
+        </w:rPr>
+        <w:t xml:space="preserve"> IS NOT NULL),</w:t>
+      </w:r>
+    </w:p>
+    <w:p>
+      <w:pPr>
+        <w:spacing w:line="240" w:lineRule="auto"/>
+        <w:ind w:firstLine="720"/>
+        <w:rPr>
+          <w:rFonts w:ascii="Courier New" w:hAnsi="Courier New" w:cs="Courier New"/>
+          <w:sz w:val="20"/>
+          <w:szCs w:val="20"/>
+        </w:rPr>
+      </w:pPr>
+      <w:r>
+        <w:rPr>
+          <w:rFonts w:ascii="Courier New" w:hAnsi="Courier New" w:cs="Courier New"/>
+          <w:sz w:val="20"/>
+          <w:szCs w:val="20"/>
+        </w:rPr>
+        <w:tab/>
+        <w:t xml:space="preserve">CONSTRAINT </w:t>
+      </w:r>
+      <w:proofErr w:type="spellStart"/>
+      <w:r>
+        <w:rPr>
+          <w:rFonts w:ascii="Courier New" w:hAnsi="Courier New" w:cs="Courier New"/>
+          <w:sz w:val="20"/>
+          <w:szCs w:val="20"/>
+        </w:rPr>
+        <w:t>eJoinDate_const</w:t>
+      </w:r>
+      <w:proofErr w:type="spellEnd"/>
+      <w:r>
+        <w:rPr>
+          <w:rFonts w:ascii="Courier New" w:hAnsi="Courier New" w:cs="Courier New"/>
+          <w:sz w:val="20"/>
+          <w:szCs w:val="20"/>
+        </w:rPr>
+        <w:t xml:space="preserve"> CHECK(</w:t>
+      </w:r>
+      <w:proofErr w:type="spellStart"/>
+      <w:r>
+        <w:rPr>
+          <w:rFonts w:ascii="Courier New" w:hAnsi="Courier New" w:cs="Courier New"/>
+          <w:sz w:val="20"/>
+          <w:szCs w:val="20"/>
+        </w:rPr>
+        <w:t>eJob.joinDate</w:t>
+      </w:r>
+      <w:proofErr w:type="spellEnd"/>
+      <w:r>
+        <w:rPr>
+          <w:rFonts w:ascii="Courier New" w:hAnsi="Courier New" w:cs="Courier New"/>
+          <w:sz w:val="20"/>
+          <w:szCs w:val="20"/>
+        </w:rPr>
+        <w:t xml:space="preserve"> IS NOT NULL));</w:t>
       </w:r>
     </w:p>
     <w:p>
@@ -4476,7 +6833,7 @@
         <w:t>Find employees with 'on' in first nam</w:t>
       </w:r>
       <w:r>
-        <w:t>e who live in glasgow (3 marks)</w:t>
+        <w:t>e who live in Glasgow:</w:t>
       </w:r>
     </w:p>
     <w:p>
@@ -4492,7 +6849,97 @@
           <w:sz w:val="20"/>
           <w:szCs w:val="20"/>
         </w:rPr>
-        <w:t>SELECT e.pName.firstName AS "First Name", e.pName.surName AS "Last Name" FROM employeeTable e WHERE e.pAddress.city = 'Glasgow' AND e.pName.firstName LIKE '$on$';</w:t>
+        <w:t xml:space="preserve">SELECT </w:t>
+      </w:r>
+      <w:proofErr w:type="spellStart"/>
+      <w:r>
+        <w:rPr>
+          <w:rFonts w:ascii="Courier New" w:hAnsi="Courier New" w:cs="Courier New"/>
+          <w:sz w:val="20"/>
+          <w:szCs w:val="20"/>
+        </w:rPr>
+        <w:t>e.pName.firstName</w:t>
+      </w:r>
+      <w:proofErr w:type="spellEnd"/>
+      <w:r>
+        <w:rPr>
+          <w:rFonts w:ascii="Courier New" w:hAnsi="Courier New" w:cs="Courier New"/>
+          <w:sz w:val="20"/>
+          <w:szCs w:val="20"/>
+        </w:rPr>
+        <w:t xml:space="preserve"> AS "First Name", </w:t>
+      </w:r>
+      <w:proofErr w:type="spellStart"/>
+      <w:r>
+        <w:rPr>
+          <w:rFonts w:ascii="Courier New" w:hAnsi="Courier New" w:cs="Courier New"/>
+          <w:sz w:val="20"/>
+          <w:szCs w:val="20"/>
+        </w:rPr>
+        <w:t>e.pName.surName</w:t>
+      </w:r>
+      <w:proofErr w:type="spellEnd"/>
+      <w:r>
+        <w:rPr>
+          <w:rFonts w:ascii="Courier New" w:hAnsi="Courier New" w:cs="Courier New"/>
+          <w:sz w:val="20"/>
+          <w:szCs w:val="20"/>
+        </w:rPr>
+        <w:t xml:space="preserve"> AS "Last Name" FROM </w:t>
+      </w:r>
+      <w:proofErr w:type="spellStart"/>
+      <w:r>
+        <w:rPr>
+          <w:rFonts w:ascii="Courier New" w:hAnsi="Courier New" w:cs="Courier New"/>
+          <w:sz w:val="20"/>
+          <w:szCs w:val="20"/>
+        </w:rPr>
+        <w:t>employeeTable</w:t>
+      </w:r>
+      <w:proofErr w:type="spellEnd"/>
+      <w:r>
+        <w:rPr>
+          <w:rFonts w:ascii="Courier New" w:hAnsi="Courier New" w:cs="Courier New"/>
+          <w:sz w:val="20"/>
+          <w:szCs w:val="20"/>
+        </w:rPr>
+        <w:t xml:space="preserve"> e WHERE </w:t>
+      </w:r>
+      <w:proofErr w:type="spellStart"/>
+      <w:r>
+        <w:rPr>
+          <w:rFonts w:ascii="Courier New" w:hAnsi="Courier New" w:cs="Courier New"/>
+          <w:sz w:val="20"/>
+          <w:szCs w:val="20"/>
+        </w:rPr>
+        <w:t>e.pAddress.city</w:t>
+      </w:r>
+      <w:proofErr w:type="spellEnd"/>
+      <w:r>
+        <w:rPr>
+          <w:rFonts w:ascii="Courier New" w:hAnsi="Courier New" w:cs="Courier New"/>
+          <w:sz w:val="20"/>
+          <w:szCs w:val="20"/>
+        </w:rPr>
+        <w:t xml:space="preserve"> = 'Glasgow' AND </w:t>
+      </w:r>
+      <w:proofErr w:type="spellStart"/>
+      <w:r>
+        <w:rPr>
+          <w:rFonts w:ascii="Courier New" w:hAnsi="Courier New" w:cs="Courier New"/>
+          <w:sz w:val="20"/>
+          <w:szCs w:val="20"/>
+        </w:rPr>
+        <w:t>e.pName.firstName</w:t>
+      </w:r>
+      <w:proofErr w:type="spellEnd"/>
+      <w:r>
+        <w:rPr>
+          <w:rFonts w:ascii="Courier New" w:hAnsi="Courier New" w:cs="Courier New"/>
+          <w:sz w:val="20"/>
+          <w:szCs w:val="20"/>
+        </w:rPr>
+        <w:t xml:space="preserve"> LIKE '$on$';</w:t>
       </w:r>
       <w:r>
         <w:rPr>
@@ -4563,12 +7010,14 @@
                 <w:b w:val="0"/>
               </w:rPr>
             </w:pPr>
+            <w:proofErr w:type="spellStart"/>
             <w:r>
               <w:rPr>
                 <w:b w:val="0"/>
               </w:rPr>
               <w:t>Bradon</w:t>
             </w:r>
+            <w:proofErr w:type="spellEnd"/>
           </w:p>
         </w:tc>
         <w:tc>
@@ -4628,18 +7077,917 @@
     <w:p>
       <w:pPr>
         <w:rPr>
-          <w:u w:val="single"/>
-        </w:rPr>
-      </w:pPr>
-      <w:r>
-        <w:rPr>
           <w:b/>
         </w:rPr>
+      </w:pPr>
+      <w:r>
+        <w:rPr>
+          <w:b/>
+        </w:rPr>
         <w:t>Question 4b.</w:t>
+      </w:r>
+    </w:p>
+    <w:p>
+      <w:r>
+        <w:t>Find the number of savings account at each branch</w:t>
+      </w:r>
+      <w:r>
+        <w:t>:</w:t>
+      </w:r>
+    </w:p>
+    <w:p>
+      <w:pPr>
+        <w:ind w:left="720"/>
+      </w:pPr>
+      <w:r>
+        <w:rPr>
+          <w:rFonts w:ascii="Courier New" w:hAnsi="Courier New" w:cs="Courier New"/>
+          <w:sz w:val="20"/>
+          <w:szCs w:val="20"/>
+        </w:rPr>
+        <w:t>SELECT count(</w:t>
+      </w:r>
+      <w:proofErr w:type="spellStart"/>
+      <w:r>
+        <w:rPr>
+          <w:rFonts w:ascii="Courier New" w:hAnsi="Courier New" w:cs="Courier New"/>
+          <w:sz w:val="20"/>
+          <w:szCs w:val="20"/>
+        </w:rPr>
+        <w:t>a.accType</w:t>
+      </w:r>
+      <w:proofErr w:type="spellEnd"/>
+      <w:r>
+        <w:rPr>
+          <w:rFonts w:ascii="Courier New" w:hAnsi="Courier New" w:cs="Courier New"/>
+          <w:sz w:val="20"/>
+          <w:szCs w:val="20"/>
+        </w:rPr>
+        <w:t xml:space="preserve">) AS "Number of Savings Accounts", </w:t>
+      </w:r>
+      <w:proofErr w:type="spellStart"/>
+      <w:r>
+        <w:rPr>
+          <w:rFonts w:ascii="Courier New" w:hAnsi="Courier New" w:cs="Courier New"/>
+          <w:sz w:val="20"/>
+          <w:szCs w:val="20"/>
+        </w:rPr>
+        <w:t>a.bID.bAddress.street</w:t>
+      </w:r>
+      <w:proofErr w:type="spellEnd"/>
+      <w:r>
+        <w:rPr>
+          <w:rFonts w:ascii="Courier New" w:hAnsi="Courier New" w:cs="Courier New"/>
+          <w:sz w:val="20"/>
+          <w:szCs w:val="20"/>
+        </w:rPr>
+        <w:t xml:space="preserve"> AS "Branch Street", </w:t>
+      </w:r>
+      <w:proofErr w:type="spellStart"/>
+      <w:r>
+        <w:rPr>
+          <w:rFonts w:ascii="Courier New" w:hAnsi="Courier New" w:cs="Courier New"/>
+          <w:sz w:val="20"/>
+          <w:szCs w:val="20"/>
+        </w:rPr>
+        <w:t>a.bID.bAddress.city</w:t>
+      </w:r>
+      <w:proofErr w:type="spellEnd"/>
+      <w:r>
+        <w:rPr>
+          <w:rFonts w:ascii="Courier New" w:hAnsi="Courier New" w:cs="Courier New"/>
+          <w:sz w:val="20"/>
+          <w:szCs w:val="20"/>
+        </w:rPr>
+        <w:t xml:space="preserve"> </w:t>
       </w:r>
       <w:bookmarkStart w:id="0" w:name="_GoBack"/>
       <w:bookmarkEnd w:id="0"/>
       <w:r>
+        <w:rPr>
+          <w:rFonts w:ascii="Courier New" w:hAnsi="Courier New" w:cs="Courier New"/>
+          <w:sz w:val="20"/>
+          <w:szCs w:val="20"/>
+        </w:rPr>
+        <w:t xml:space="preserve">AS "Branch City", </w:t>
+      </w:r>
+      <w:proofErr w:type="spellStart"/>
+      <w:r>
+        <w:rPr>
+          <w:rFonts w:ascii="Courier New" w:hAnsi="Courier New" w:cs="Courier New"/>
+          <w:sz w:val="20"/>
+          <w:szCs w:val="20"/>
+        </w:rPr>
+        <w:t>a.bID.bAddress.p_code</w:t>
+      </w:r>
+      <w:proofErr w:type="spellEnd"/>
+      <w:r>
+        <w:rPr>
+          <w:rFonts w:ascii="Courier New" w:hAnsi="Courier New" w:cs="Courier New"/>
+          <w:sz w:val="20"/>
+          <w:szCs w:val="20"/>
+        </w:rPr>
+        <w:t xml:space="preserve"> AS "Branch Post Code" FROM </w:t>
+      </w:r>
+      <w:proofErr w:type="spellStart"/>
+      <w:r>
+        <w:rPr>
+          <w:rFonts w:ascii="Courier New" w:hAnsi="Courier New" w:cs="Courier New"/>
+          <w:sz w:val="20"/>
+          <w:szCs w:val="20"/>
+        </w:rPr>
+        <w:t>accountTable</w:t>
+      </w:r>
+      <w:proofErr w:type="spellEnd"/>
+      <w:r>
+        <w:rPr>
+          <w:rFonts w:ascii="Courier New" w:hAnsi="Courier New" w:cs="Courier New"/>
+          <w:sz w:val="20"/>
+          <w:szCs w:val="20"/>
+        </w:rPr>
+        <w:t xml:space="preserve"> a WHERE </w:t>
+      </w:r>
+      <w:proofErr w:type="spellStart"/>
+      <w:r>
+        <w:rPr>
+          <w:rFonts w:ascii="Courier New" w:hAnsi="Courier New" w:cs="Courier New"/>
+          <w:sz w:val="20"/>
+          <w:szCs w:val="20"/>
+        </w:rPr>
+        <w:t>a.accType</w:t>
+      </w:r>
+      <w:proofErr w:type="spellEnd"/>
+      <w:r>
+        <w:rPr>
+          <w:rFonts w:ascii="Courier New" w:hAnsi="Courier New" w:cs="Courier New"/>
+          <w:sz w:val="20"/>
+          <w:szCs w:val="20"/>
+        </w:rPr>
+        <w:t xml:space="preserve"> = 'savings' GROUP BY </w:t>
+      </w:r>
+      <w:proofErr w:type="spellStart"/>
+      <w:r>
+        <w:rPr>
+          <w:rFonts w:ascii="Courier New" w:hAnsi="Courier New" w:cs="Courier New"/>
+          <w:sz w:val="20"/>
+          <w:szCs w:val="20"/>
+        </w:rPr>
+        <w:t>a.bID</w:t>
+      </w:r>
+      <w:proofErr w:type="spellEnd"/>
+      <w:r>
+        <w:rPr>
+          <w:rFonts w:ascii="Courier New" w:hAnsi="Courier New" w:cs="Courier New"/>
+          <w:sz w:val="20"/>
+          <w:szCs w:val="20"/>
+        </w:rPr>
+        <w:t>;</w:t>
+      </w:r>
+      <w:r>
+        <w:t xml:space="preserve"> </w:t>
+      </w:r>
+    </w:p>
+    <w:p>
+      <w:r>
+        <w:t>Output:</w:t>
+      </w:r>
+    </w:p>
+    <w:tbl>
+      <w:tblPr>
+        <w:tblStyle w:val="PlainTable3"/>
+        <w:tblW w:w="0" w:type="auto"/>
+        <w:tblLook w:val="04A0" w:firstRow="1" w:lastRow="0" w:firstColumn="1" w:lastColumn="0" w:noHBand="0" w:noVBand="1"/>
+      </w:tblPr>
+      <w:tblGrid>
+        <w:gridCol w:w="2335"/>
+        <w:gridCol w:w="1882"/>
+        <w:gridCol w:w="2627"/>
+        <w:gridCol w:w="2144"/>
+      </w:tblGrid>
+      <w:tr>
+        <w:trPr>
+          <w:cnfStyle w:val="100000000000" w:firstRow="1" w:lastRow="0" w:firstColumn="0" w:lastColumn="0" w:oddVBand="0" w:evenVBand="0" w:oddHBand="0" w:evenHBand="0" w:firstRowFirstColumn="0" w:firstRowLastColumn="0" w:lastRowFirstColumn="0" w:lastRowLastColumn="0"/>
+          <w:trHeight w:val="515"/>
+        </w:trPr>
+        <w:tc>
+          <w:tcPr>
+            <w:cnfStyle w:val="001000000100" w:firstRow="0" w:lastRow="0" w:firstColumn="1" w:lastColumn="0" w:oddVBand="0" w:evenVBand="0" w:oddHBand="0" w:evenHBand="0" w:firstRowFirstColumn="1" w:firstRowLastColumn="0" w:lastRowFirstColumn="0" w:lastRowLastColumn="0"/>
+            <w:tcW w:w="2335" w:type="dxa"/>
+          </w:tcPr>
+          <w:p>
+            <w:r>
+              <w:t>Number of Savings Accounts</w:t>
+            </w:r>
+          </w:p>
+        </w:tc>
+        <w:tc>
+          <w:tcPr>
+            <w:tcW w:w="1882" w:type="dxa"/>
+          </w:tcPr>
+          <w:p>
+            <w:pPr>
+              <w:cnfStyle w:val="100000000000" w:firstRow="1" w:lastRow="0" w:firstColumn="0" w:lastColumn="0" w:oddVBand="0" w:evenVBand="0" w:oddHBand="0" w:evenHBand="0" w:firstRowFirstColumn="0" w:firstRowLastColumn="0" w:lastRowFirstColumn="0" w:lastRowLastColumn="0"/>
+            </w:pPr>
+            <w:r>
+              <w:t>Branch Street</w:t>
+            </w:r>
+          </w:p>
+        </w:tc>
+        <w:tc>
+          <w:tcPr>
+            <w:tcW w:w="2627" w:type="dxa"/>
+          </w:tcPr>
+          <w:p>
+            <w:pPr>
+              <w:cnfStyle w:val="100000000000" w:firstRow="1" w:lastRow="0" w:firstColumn="0" w:lastColumn="0" w:oddVBand="0" w:evenVBand="0" w:oddHBand="0" w:evenHBand="0" w:firstRowFirstColumn="0" w:firstRowLastColumn="0" w:lastRowFirstColumn="0" w:lastRowLastColumn="0"/>
+            </w:pPr>
+            <w:r>
+              <w:t>Branch City</w:t>
+            </w:r>
+          </w:p>
+        </w:tc>
+        <w:tc>
+          <w:tcPr>
+            <w:tcW w:w="2144" w:type="dxa"/>
+          </w:tcPr>
+          <w:p>
+            <w:pPr>
+              <w:cnfStyle w:val="100000000000" w:firstRow="1" w:lastRow="0" w:firstColumn="0" w:lastColumn="0" w:oddVBand="0" w:evenVBand="0" w:oddHBand="0" w:evenHBand="0" w:firstRowFirstColumn="0" w:firstRowLastColumn="0" w:lastRowFirstColumn="0" w:lastRowLastColumn="0"/>
+            </w:pPr>
+            <w:r>
+              <w:t>Branch Post Code</w:t>
+            </w:r>
+          </w:p>
+        </w:tc>
+      </w:tr>
+      <w:tr>
+        <w:trPr>
+          <w:cnfStyle w:val="000000100000" w:firstRow="0" w:lastRow="0" w:firstColumn="0" w:lastColumn="0" w:oddVBand="0" w:evenVBand="0" w:oddHBand="1" w:evenHBand="0" w:firstRowFirstColumn="0" w:firstRowLastColumn="0" w:lastRowFirstColumn="0" w:lastRowLastColumn="0"/>
+          <w:trHeight w:val="252"/>
+        </w:trPr>
+        <w:tc>
+          <w:tcPr>
+            <w:cnfStyle w:val="001000000000" w:firstRow="0" w:lastRow="0" w:firstColumn="1" w:lastColumn="0" w:oddVBand="0" w:evenVBand="0" w:oddHBand="0" w:evenHBand="0" w:firstRowFirstColumn="0" w:firstRowLastColumn="0" w:lastRowFirstColumn="0" w:lastRowLastColumn="0"/>
+            <w:tcW w:w="2335" w:type="dxa"/>
+          </w:tcPr>
+          <w:p>
+            <w:pPr>
+              <w:rPr>
+                <w:b w:val="0"/>
+              </w:rPr>
+            </w:pPr>
+            <w:r>
+              <w:rPr>
+                <w:b w:val="0"/>
+              </w:rPr>
+              <w:t>2</w:t>
+            </w:r>
+          </w:p>
+        </w:tc>
+        <w:tc>
+          <w:tcPr>
+            <w:tcW w:w="1882" w:type="dxa"/>
+          </w:tcPr>
+          <w:p>
+            <w:pPr>
+              <w:cnfStyle w:val="000000100000" w:firstRow="0" w:lastRow="0" w:firstColumn="0" w:lastColumn="0" w:oddVBand="0" w:evenVBand="0" w:oddHBand="1" w:evenHBand="0" w:firstRowFirstColumn="0" w:firstRowLastColumn="0" w:lastRowFirstColumn="0" w:lastRowLastColumn="0"/>
+            </w:pPr>
+            <w:r>
+              <w:t>Westerfield</w:t>
+            </w:r>
+          </w:p>
+        </w:tc>
+        <w:tc>
+          <w:tcPr>
+            <w:tcW w:w="2627" w:type="dxa"/>
+          </w:tcPr>
+          <w:p>
+            <w:pPr>
+              <w:cnfStyle w:val="000000100000" w:firstRow="0" w:lastRow="0" w:firstColumn="0" w:lastColumn="0" w:oddVBand="0" w:evenVBand="0" w:oddHBand="1" w:evenHBand="0" w:firstRowFirstColumn="0" w:firstRowLastColumn="0" w:lastRowFirstColumn="0" w:lastRowLastColumn="0"/>
+            </w:pPr>
+            <w:proofErr w:type="spellStart"/>
+            <w:r>
+              <w:t>Zhenghu</w:t>
+            </w:r>
+            <w:proofErr w:type="spellEnd"/>
+          </w:p>
+        </w:tc>
+        <w:tc>
+          <w:tcPr>
+            <w:tcW w:w="2144" w:type="dxa"/>
+          </w:tcPr>
+          <w:p>
+            <w:pPr>
+              <w:cnfStyle w:val="000000100000" w:firstRow="0" w:lastRow="0" w:firstColumn="0" w:lastColumn="0" w:oddVBand="0" w:evenVBand="0" w:oddHBand="1" w:evenHBand="0" w:firstRowFirstColumn="0" w:firstRowLastColumn="0" w:lastRowFirstColumn="0" w:lastRowLastColumn="0"/>
+            </w:pPr>
+            <w:r>
+              <w:t>WN8 OW0</w:t>
+            </w:r>
+          </w:p>
+        </w:tc>
+      </w:tr>
+      <w:tr>
+        <w:trPr>
+          <w:trHeight w:val="252"/>
+        </w:trPr>
+        <w:tc>
+          <w:tcPr>
+            <w:cnfStyle w:val="001000000000" w:firstRow="0" w:lastRow="0" w:firstColumn="1" w:lastColumn="0" w:oddVBand="0" w:evenVBand="0" w:oddHBand="0" w:evenHBand="0" w:firstRowFirstColumn="0" w:firstRowLastColumn="0" w:lastRowFirstColumn="0" w:lastRowLastColumn="0"/>
+            <w:tcW w:w="2335" w:type="dxa"/>
+          </w:tcPr>
+          <w:p>
+            <w:pPr>
+              <w:rPr>
+                <w:b w:val="0"/>
+              </w:rPr>
+            </w:pPr>
+            <w:r>
+              <w:rPr>
+                <w:b w:val="0"/>
+              </w:rPr>
+              <w:t>1</w:t>
+            </w:r>
+          </w:p>
+        </w:tc>
+        <w:tc>
+          <w:tcPr>
+            <w:tcW w:w="1882" w:type="dxa"/>
+          </w:tcPr>
+          <w:p>
+            <w:pPr>
+              <w:cnfStyle w:val="000000000000" w:firstRow="0" w:lastRow="0" w:firstColumn="0" w:lastColumn="0" w:oddVBand="0" w:evenVBand="0" w:oddHBand="0" w:evenHBand="0" w:firstRowFirstColumn="0" w:firstRowLastColumn="0" w:lastRowFirstColumn="0" w:lastRowLastColumn="0"/>
+            </w:pPr>
+            <w:r>
+              <w:t>Mariners Cove</w:t>
+            </w:r>
+          </w:p>
+        </w:tc>
+        <w:tc>
+          <w:tcPr>
+            <w:tcW w:w="2627" w:type="dxa"/>
+          </w:tcPr>
+          <w:p>
+            <w:pPr>
+              <w:cnfStyle w:val="000000000000" w:firstRow="0" w:lastRow="0" w:firstColumn="0" w:lastColumn="0" w:oddVBand="0" w:evenVBand="0" w:oddHBand="0" w:evenHBand="0" w:firstRowFirstColumn="0" w:firstRowLastColumn="0" w:lastRowFirstColumn="0" w:lastRowLastColumn="0"/>
+            </w:pPr>
+            <w:proofErr w:type="spellStart"/>
+            <w:r>
+              <w:t>F</w:t>
+            </w:r>
+            <w:r>
+              <w:t>öglö</w:t>
+            </w:r>
+            <w:proofErr w:type="spellEnd"/>
+          </w:p>
+        </w:tc>
+        <w:tc>
+          <w:tcPr>
+            <w:tcW w:w="2144" w:type="dxa"/>
+          </w:tcPr>
+          <w:p>
+            <w:pPr>
+              <w:cnfStyle w:val="000000000000" w:firstRow="0" w:lastRow="0" w:firstColumn="0" w:lastColumn="0" w:oddVBand="0" w:evenVBand="0" w:oddHBand="0" w:evenHBand="0" w:firstRowFirstColumn="0" w:firstRowLastColumn="0" w:lastRowFirstColumn="0" w:lastRowLastColumn="0"/>
+            </w:pPr>
+            <w:r>
+              <w:t>RZ4 XA0</w:t>
+            </w:r>
+          </w:p>
+        </w:tc>
+      </w:tr>
+      <w:tr>
+        <w:trPr>
+          <w:cnfStyle w:val="000000100000" w:firstRow="0" w:lastRow="0" w:firstColumn="0" w:lastColumn="0" w:oddVBand="0" w:evenVBand="0" w:oddHBand="1" w:evenHBand="0" w:firstRowFirstColumn="0" w:firstRowLastColumn="0" w:lastRowFirstColumn="0" w:lastRowLastColumn="0"/>
+          <w:trHeight w:val="263"/>
+        </w:trPr>
+        <w:tc>
+          <w:tcPr>
+            <w:cnfStyle w:val="001000000000" w:firstRow="0" w:lastRow="0" w:firstColumn="1" w:lastColumn="0" w:oddVBand="0" w:evenVBand="0" w:oddHBand="0" w:evenHBand="0" w:firstRowFirstColumn="0" w:firstRowLastColumn="0" w:lastRowFirstColumn="0" w:lastRowLastColumn="0"/>
+            <w:tcW w:w="2335" w:type="dxa"/>
+          </w:tcPr>
+          <w:p>
+            <w:pPr>
+              <w:rPr>
+                <w:b w:val="0"/>
+              </w:rPr>
+            </w:pPr>
+            <w:r>
+              <w:rPr>
+                <w:b w:val="0"/>
+              </w:rPr>
+              <w:t>1</w:t>
+            </w:r>
+          </w:p>
+        </w:tc>
+        <w:tc>
+          <w:tcPr>
+            <w:tcW w:w="1882" w:type="dxa"/>
+          </w:tcPr>
+          <w:p>
+            <w:pPr>
+              <w:cnfStyle w:val="000000100000" w:firstRow="0" w:lastRow="0" w:firstColumn="0" w:lastColumn="0" w:oddVBand="0" w:evenVBand="0" w:oddHBand="1" w:evenHBand="0" w:firstRowFirstColumn="0" w:firstRowLastColumn="0" w:lastRowFirstColumn="0" w:lastRowLastColumn="0"/>
+            </w:pPr>
+            <w:r>
+              <w:t>Chive</w:t>
+            </w:r>
+          </w:p>
+        </w:tc>
+        <w:tc>
+          <w:tcPr>
+            <w:tcW w:w="2627" w:type="dxa"/>
+          </w:tcPr>
+          <w:p>
+            <w:pPr>
+              <w:cnfStyle w:val="000000100000" w:firstRow="0" w:lastRow="0" w:firstColumn="0" w:lastColumn="0" w:oddVBand="0" w:evenVBand="0" w:oddHBand="1" w:evenHBand="0" w:firstRowFirstColumn="0" w:firstRowLastColumn="0" w:lastRowFirstColumn="0" w:lastRowLastColumn="0"/>
+            </w:pPr>
+            <w:proofErr w:type="spellStart"/>
+            <w:r>
+              <w:t>Vereya</w:t>
+            </w:r>
+            <w:proofErr w:type="spellEnd"/>
+          </w:p>
+        </w:tc>
+        <w:tc>
+          <w:tcPr>
+            <w:tcW w:w="2144" w:type="dxa"/>
+          </w:tcPr>
+          <w:p>
+            <w:pPr>
+              <w:cnfStyle w:val="000000100000" w:firstRow="0" w:lastRow="0" w:firstColumn="0" w:lastColumn="0" w:oddVBand="0" w:evenVBand="0" w:oddHBand="1" w:evenHBand="0" w:firstRowFirstColumn="0" w:firstRowLastColumn="0" w:lastRowFirstColumn="0" w:lastRowLastColumn="0"/>
+            </w:pPr>
+            <w:r>
+              <w:t>GD0 IQ8</w:t>
+            </w:r>
+          </w:p>
+        </w:tc>
+      </w:tr>
+      <w:tr>
+        <w:trPr>
+          <w:trHeight w:val="252"/>
+        </w:trPr>
+        <w:tc>
+          <w:tcPr>
+            <w:cnfStyle w:val="001000000000" w:firstRow="0" w:lastRow="0" w:firstColumn="1" w:lastColumn="0" w:oddVBand="0" w:evenVBand="0" w:oddHBand="0" w:evenHBand="0" w:firstRowFirstColumn="0" w:firstRowLastColumn="0" w:lastRowFirstColumn="0" w:lastRowLastColumn="0"/>
+            <w:tcW w:w="2335" w:type="dxa"/>
+          </w:tcPr>
+          <w:p>
+            <w:pPr>
+              <w:rPr>
+                <w:b w:val="0"/>
+              </w:rPr>
+            </w:pPr>
+            <w:r>
+              <w:rPr>
+                <w:b w:val="0"/>
+              </w:rPr>
+              <w:t>1</w:t>
+            </w:r>
+          </w:p>
+        </w:tc>
+        <w:tc>
+          <w:tcPr>
+            <w:tcW w:w="1882" w:type="dxa"/>
+          </w:tcPr>
+          <w:p>
+            <w:pPr>
+              <w:cnfStyle w:val="000000000000" w:firstRow="0" w:lastRow="0" w:firstColumn="0" w:lastColumn="0" w:oddVBand="0" w:evenVBand="0" w:oddHBand="0" w:evenHBand="0" w:firstRowFirstColumn="0" w:firstRowLastColumn="0" w:lastRowFirstColumn="0" w:lastRowLastColumn="0"/>
+            </w:pPr>
+            <w:proofErr w:type="spellStart"/>
+            <w:r>
+              <w:t>Scoville</w:t>
+            </w:r>
+            <w:proofErr w:type="spellEnd"/>
+          </w:p>
+        </w:tc>
+        <w:tc>
+          <w:tcPr>
+            <w:tcW w:w="2627" w:type="dxa"/>
+          </w:tcPr>
+          <w:p>
+            <w:pPr>
+              <w:cnfStyle w:val="000000000000" w:firstRow="0" w:lastRow="0" w:firstColumn="0" w:lastColumn="0" w:oddVBand="0" w:evenVBand="0" w:oddHBand="0" w:evenHBand="0" w:firstRowFirstColumn="0" w:firstRowLastColumn="0" w:lastRowFirstColumn="0" w:lastRowLastColumn="0"/>
+            </w:pPr>
+            <w:r>
+              <w:t>Buka</w:t>
+            </w:r>
+          </w:p>
+        </w:tc>
+        <w:tc>
+          <w:tcPr>
+            <w:tcW w:w="2144" w:type="dxa"/>
+          </w:tcPr>
+          <w:p>
+            <w:pPr>
+              <w:cnfStyle w:val="000000000000" w:firstRow="0" w:lastRow="0" w:firstColumn="0" w:lastColumn="0" w:oddVBand="0" w:evenVBand="0" w:oddHBand="0" w:evenHBand="0" w:firstRowFirstColumn="0" w:firstRowLastColumn="0" w:lastRowFirstColumn="0" w:lastRowLastColumn="0"/>
+            </w:pPr>
+            <w:r>
+              <w:t>IH0 XO9</w:t>
+            </w:r>
+          </w:p>
+        </w:tc>
+      </w:tr>
+      <w:tr>
+        <w:trPr>
+          <w:cnfStyle w:val="000000100000" w:firstRow="0" w:lastRow="0" w:firstColumn="0" w:lastColumn="0" w:oddVBand="0" w:evenVBand="0" w:oddHBand="1" w:evenHBand="0" w:firstRowFirstColumn="0" w:firstRowLastColumn="0" w:lastRowFirstColumn="0" w:lastRowLastColumn="0"/>
+          <w:trHeight w:val="252"/>
+        </w:trPr>
+        <w:tc>
+          <w:tcPr>
+            <w:cnfStyle w:val="001000000000" w:firstRow="0" w:lastRow="0" w:firstColumn="1" w:lastColumn="0" w:oddVBand="0" w:evenVBand="0" w:oddHBand="0" w:evenHBand="0" w:firstRowFirstColumn="0" w:firstRowLastColumn="0" w:lastRowFirstColumn="0" w:lastRowLastColumn="0"/>
+            <w:tcW w:w="2335" w:type="dxa"/>
+          </w:tcPr>
+          <w:p>
+            <w:pPr>
+              <w:rPr>
+                <w:b w:val="0"/>
+              </w:rPr>
+            </w:pPr>
+            <w:r>
+              <w:rPr>
+                <w:b w:val="0"/>
+              </w:rPr>
+              <w:t>1</w:t>
+            </w:r>
+          </w:p>
+        </w:tc>
+        <w:tc>
+          <w:tcPr>
+            <w:tcW w:w="1882" w:type="dxa"/>
+          </w:tcPr>
+          <w:p>
+            <w:pPr>
+              <w:cnfStyle w:val="000000100000" w:firstRow="0" w:lastRow="0" w:firstColumn="0" w:lastColumn="0" w:oddVBand="0" w:evenVBand="0" w:oddHBand="1" w:evenHBand="0" w:firstRowFirstColumn="0" w:firstRowLastColumn="0" w:lastRowFirstColumn="0" w:lastRowLastColumn="0"/>
+            </w:pPr>
+            <w:proofErr w:type="spellStart"/>
+            <w:r>
+              <w:t>Trailsway</w:t>
+            </w:r>
+            <w:proofErr w:type="spellEnd"/>
+          </w:p>
+        </w:tc>
+        <w:tc>
+          <w:tcPr>
+            <w:tcW w:w="2627" w:type="dxa"/>
+          </w:tcPr>
+          <w:p>
+            <w:pPr>
+              <w:cnfStyle w:val="000000100000" w:firstRow="0" w:lastRow="0" w:firstColumn="0" w:lastColumn="0" w:oddVBand="0" w:evenVBand="0" w:oddHBand="1" w:evenHBand="0" w:firstRowFirstColumn="0" w:firstRowLastColumn="0" w:lastRowFirstColumn="0" w:lastRowLastColumn="0"/>
+            </w:pPr>
+            <w:proofErr w:type="spellStart"/>
+            <w:r>
+              <w:t>Yashalta</w:t>
+            </w:r>
+            <w:proofErr w:type="spellEnd"/>
+          </w:p>
+        </w:tc>
+        <w:tc>
+          <w:tcPr>
+            <w:tcW w:w="2144" w:type="dxa"/>
+          </w:tcPr>
+          <w:p>
+            <w:pPr>
+              <w:cnfStyle w:val="000000100000" w:firstRow="0" w:lastRow="0" w:firstColumn="0" w:lastColumn="0" w:oddVBand="0" w:evenVBand="0" w:oddHBand="1" w:evenHBand="0" w:firstRowFirstColumn="0" w:firstRowLastColumn="0" w:lastRowFirstColumn="0" w:lastRowLastColumn="0"/>
+            </w:pPr>
+            <w:r>
+              <w:t>NL5 QW0</w:t>
+            </w:r>
+          </w:p>
+        </w:tc>
+      </w:tr>
+      <w:tr>
+        <w:trPr>
+          <w:trHeight w:val="263"/>
+        </w:trPr>
+        <w:tc>
+          <w:tcPr>
+            <w:cnfStyle w:val="001000000000" w:firstRow="0" w:lastRow="0" w:firstColumn="1" w:lastColumn="0" w:oddVBand="0" w:evenVBand="0" w:oddHBand="0" w:evenHBand="0" w:firstRowFirstColumn="0" w:firstRowLastColumn="0" w:lastRowFirstColumn="0" w:lastRowLastColumn="0"/>
+            <w:tcW w:w="2335" w:type="dxa"/>
+          </w:tcPr>
+          <w:p>
+            <w:pPr>
+              <w:rPr>
+                <w:b w:val="0"/>
+              </w:rPr>
+            </w:pPr>
+            <w:r>
+              <w:rPr>
+                <w:b w:val="0"/>
+              </w:rPr>
+              <w:t>1</w:t>
+            </w:r>
+          </w:p>
+        </w:tc>
+        <w:tc>
+          <w:tcPr>
+            <w:tcW w:w="1882" w:type="dxa"/>
+          </w:tcPr>
+          <w:p>
+            <w:pPr>
+              <w:cnfStyle w:val="000000000000" w:firstRow="0" w:lastRow="0" w:firstColumn="0" w:lastColumn="0" w:oddVBand="0" w:evenVBand="0" w:oddHBand="0" w:evenHBand="0" w:firstRowFirstColumn="0" w:firstRowLastColumn="0" w:lastRowFirstColumn="0" w:lastRowLastColumn="0"/>
+            </w:pPr>
+            <w:r>
+              <w:t>Northfield</w:t>
+            </w:r>
+          </w:p>
+        </w:tc>
+        <w:tc>
+          <w:tcPr>
+            <w:tcW w:w="2627" w:type="dxa"/>
+          </w:tcPr>
+          <w:p>
+            <w:pPr>
+              <w:cnfStyle w:val="000000000000" w:firstRow="0" w:lastRow="0" w:firstColumn="0" w:lastColumn="0" w:oddVBand="0" w:evenVBand="0" w:oddHBand="0" w:evenHBand="0" w:firstRowFirstColumn="0" w:firstRowLastColumn="0" w:lastRowFirstColumn="0" w:lastRowLastColumn="0"/>
+            </w:pPr>
+            <w:r>
+              <w:t>Rey</w:t>
+            </w:r>
+          </w:p>
+        </w:tc>
+        <w:tc>
+          <w:tcPr>
+            <w:tcW w:w="2144" w:type="dxa"/>
+          </w:tcPr>
+          <w:p>
+            <w:pPr>
+              <w:cnfStyle w:val="000000000000" w:firstRow="0" w:lastRow="0" w:firstColumn="0" w:lastColumn="0" w:oddVBand="0" w:evenVBand="0" w:oddHBand="0" w:evenHBand="0" w:firstRowFirstColumn="0" w:firstRowLastColumn="0" w:lastRowFirstColumn="0" w:lastRowLastColumn="0"/>
+            </w:pPr>
+            <w:r>
+              <w:t>ZS6 DK4</w:t>
+            </w:r>
+          </w:p>
+        </w:tc>
+      </w:tr>
+      <w:tr>
+        <w:trPr>
+          <w:cnfStyle w:val="000000100000" w:firstRow="0" w:lastRow="0" w:firstColumn="0" w:lastColumn="0" w:oddVBand="0" w:evenVBand="0" w:oddHBand="1" w:evenHBand="0" w:firstRowFirstColumn="0" w:firstRowLastColumn="0" w:lastRowFirstColumn="0" w:lastRowLastColumn="0"/>
+          <w:trHeight w:val="252"/>
+        </w:trPr>
+        <w:tc>
+          <w:tcPr>
+            <w:cnfStyle w:val="001000000000" w:firstRow="0" w:lastRow="0" w:firstColumn="1" w:lastColumn="0" w:oddVBand="0" w:evenVBand="0" w:oddHBand="0" w:evenHBand="0" w:firstRowFirstColumn="0" w:firstRowLastColumn="0" w:lastRowFirstColumn="0" w:lastRowLastColumn="0"/>
+            <w:tcW w:w="2335" w:type="dxa"/>
+          </w:tcPr>
+          <w:p>
+            <w:pPr>
+              <w:rPr>
+                <w:b w:val="0"/>
+              </w:rPr>
+            </w:pPr>
+            <w:r>
+              <w:rPr>
+                <w:b w:val="0"/>
+              </w:rPr>
+              <w:t>1</w:t>
+            </w:r>
+          </w:p>
+        </w:tc>
+        <w:tc>
+          <w:tcPr>
+            <w:tcW w:w="1882" w:type="dxa"/>
+          </w:tcPr>
+          <w:p>
+            <w:pPr>
+              <w:cnfStyle w:val="000000100000" w:firstRow="0" w:lastRow="0" w:firstColumn="0" w:lastColumn="0" w:oddVBand="0" w:evenVBand="0" w:oddHBand="1" w:evenHBand="0" w:firstRowFirstColumn="0" w:firstRowLastColumn="0" w:lastRowFirstColumn="0" w:lastRowLastColumn="0"/>
+            </w:pPr>
+            <w:r>
+              <w:t>Commercial</w:t>
+            </w:r>
+          </w:p>
+        </w:tc>
+        <w:tc>
+          <w:tcPr>
+            <w:tcW w:w="2627" w:type="dxa"/>
+          </w:tcPr>
+          <w:p>
+            <w:pPr>
+              <w:cnfStyle w:val="000000100000" w:firstRow="0" w:lastRow="0" w:firstColumn="0" w:lastColumn="0" w:oddVBand="0" w:evenVBand="0" w:oddHBand="1" w:evenHBand="0" w:firstRowFirstColumn="0" w:firstRowLastColumn="0" w:lastRowFirstColumn="0" w:lastRowLastColumn="0"/>
+            </w:pPr>
+            <w:r>
+              <w:t>Santo Antonio do Monte</w:t>
+            </w:r>
+          </w:p>
+        </w:tc>
+        <w:tc>
+          <w:tcPr>
+            <w:tcW w:w="2144" w:type="dxa"/>
+          </w:tcPr>
+          <w:p>
+            <w:pPr>
+              <w:cnfStyle w:val="000000100000" w:firstRow="0" w:lastRow="0" w:firstColumn="0" w:lastColumn="0" w:oddVBand="0" w:evenVBand="0" w:oddHBand="1" w:evenHBand="0" w:firstRowFirstColumn="0" w:firstRowLastColumn="0" w:lastRowFirstColumn="0" w:lastRowLastColumn="0"/>
+            </w:pPr>
+            <w:r>
+              <w:t>BD9 HG2</w:t>
+            </w:r>
+          </w:p>
+        </w:tc>
+      </w:tr>
+      <w:tr>
+        <w:trPr>
+          <w:trHeight w:val="263"/>
+        </w:trPr>
+        <w:tc>
+          <w:tcPr>
+            <w:cnfStyle w:val="001000000000" w:firstRow="0" w:lastRow="0" w:firstColumn="1" w:lastColumn="0" w:oddVBand="0" w:evenVBand="0" w:oddHBand="0" w:evenHBand="0" w:firstRowFirstColumn="0" w:firstRowLastColumn="0" w:lastRowFirstColumn="0" w:lastRowLastColumn="0"/>
+            <w:tcW w:w="2335" w:type="dxa"/>
+          </w:tcPr>
+          <w:p>
+            <w:pPr>
+              <w:rPr>
+                <w:b w:val="0"/>
+              </w:rPr>
+            </w:pPr>
+            <w:r>
+              <w:rPr>
+                <w:b w:val="0"/>
+              </w:rPr>
+              <w:t>1</w:t>
+            </w:r>
+          </w:p>
+        </w:tc>
+        <w:tc>
+          <w:tcPr>
+            <w:tcW w:w="1882" w:type="dxa"/>
+          </w:tcPr>
+          <w:p>
+            <w:pPr>
+              <w:cnfStyle w:val="000000000000" w:firstRow="0" w:lastRow="0" w:firstColumn="0" w:lastColumn="0" w:oddVBand="0" w:evenVBand="0" w:oddHBand="0" w:evenHBand="0" w:firstRowFirstColumn="0" w:firstRowLastColumn="0" w:lastRowFirstColumn="0" w:lastRowLastColumn="0"/>
+            </w:pPr>
+            <w:proofErr w:type="spellStart"/>
+            <w:r>
+              <w:t>Moland</w:t>
+            </w:r>
+            <w:proofErr w:type="spellEnd"/>
+          </w:p>
+        </w:tc>
+        <w:tc>
+          <w:tcPr>
+            <w:tcW w:w="2627" w:type="dxa"/>
+          </w:tcPr>
+          <w:p>
+            <w:pPr>
+              <w:cnfStyle w:val="000000000000" w:firstRow="0" w:lastRow="0" w:firstColumn="0" w:lastColumn="0" w:oddVBand="0" w:evenVBand="0" w:oddHBand="0" w:evenHBand="0" w:firstRowFirstColumn="0" w:firstRowLastColumn="0" w:lastRowFirstColumn="0" w:lastRowLastColumn="0"/>
+            </w:pPr>
+            <w:proofErr w:type="spellStart"/>
+            <w:r>
+              <w:t>Samashki</w:t>
+            </w:r>
+            <w:proofErr w:type="spellEnd"/>
+          </w:p>
+        </w:tc>
+        <w:tc>
+          <w:tcPr>
+            <w:tcW w:w="2144" w:type="dxa"/>
+          </w:tcPr>
+          <w:p>
+            <w:pPr>
+              <w:cnfStyle w:val="000000000000" w:firstRow="0" w:lastRow="0" w:firstColumn="0" w:lastColumn="0" w:oddVBand="0" w:evenVBand="0" w:oddHBand="0" w:evenHBand="0" w:firstRowFirstColumn="0" w:firstRowLastColumn="0" w:lastRowFirstColumn="0" w:lastRowLastColumn="0"/>
+            </w:pPr>
+            <w:r>
+              <w:t>AG6 JX8</w:t>
+            </w:r>
+          </w:p>
+        </w:tc>
+      </w:tr>
+      <w:tr>
+        <w:trPr>
+          <w:cnfStyle w:val="000000100000" w:firstRow="0" w:lastRow="0" w:firstColumn="0" w:lastColumn="0" w:oddVBand="0" w:evenVBand="0" w:oddHBand="1" w:evenHBand="0" w:firstRowFirstColumn="0" w:firstRowLastColumn="0" w:lastRowFirstColumn="0" w:lastRowLastColumn="0"/>
+          <w:trHeight w:val="252"/>
+        </w:trPr>
+        <w:tc>
+          <w:tcPr>
+            <w:cnfStyle w:val="001000000000" w:firstRow="0" w:lastRow="0" w:firstColumn="1" w:lastColumn="0" w:oddVBand="0" w:evenVBand="0" w:oddHBand="0" w:evenHBand="0" w:firstRowFirstColumn="0" w:firstRowLastColumn="0" w:lastRowFirstColumn="0" w:lastRowLastColumn="0"/>
+            <w:tcW w:w="2335" w:type="dxa"/>
+          </w:tcPr>
+          <w:p>
+            <w:pPr>
+              <w:rPr>
+                <w:b w:val="0"/>
+              </w:rPr>
+            </w:pPr>
+            <w:r>
+              <w:rPr>
+                <w:b w:val="0"/>
+              </w:rPr>
+              <w:t>2</w:t>
+            </w:r>
+          </w:p>
+        </w:tc>
+        <w:tc>
+          <w:tcPr>
+            <w:tcW w:w="1882" w:type="dxa"/>
+          </w:tcPr>
+          <w:p>
+            <w:pPr>
+              <w:cnfStyle w:val="000000100000" w:firstRow="0" w:lastRow="0" w:firstColumn="0" w:lastColumn="0" w:oddVBand="0" w:evenVBand="0" w:oddHBand="1" w:evenHBand="0" w:firstRowFirstColumn="0" w:firstRowLastColumn="0" w:lastRowFirstColumn="0" w:lastRowLastColumn="0"/>
+            </w:pPr>
+            <w:proofErr w:type="spellStart"/>
+            <w:r>
+              <w:t>Magdeline</w:t>
+            </w:r>
+            <w:proofErr w:type="spellEnd"/>
+          </w:p>
+        </w:tc>
+        <w:tc>
+          <w:tcPr>
+            <w:tcW w:w="2627" w:type="dxa"/>
+          </w:tcPr>
+          <w:p>
+            <w:pPr>
+              <w:cnfStyle w:val="000000100000" w:firstRow="0" w:lastRow="0" w:firstColumn="0" w:lastColumn="0" w:oddVBand="0" w:evenVBand="0" w:oddHBand="1" w:evenHBand="0" w:firstRowFirstColumn="0" w:firstRowLastColumn="0" w:lastRowFirstColumn="0" w:lastRowLastColumn="0"/>
+            </w:pPr>
+            <w:proofErr w:type="spellStart"/>
+            <w:r>
+              <w:t>Sumqayit</w:t>
+            </w:r>
+            <w:proofErr w:type="spellEnd"/>
+          </w:p>
+        </w:tc>
+        <w:tc>
+          <w:tcPr>
+            <w:tcW w:w="2144" w:type="dxa"/>
+          </w:tcPr>
+          <w:p>
+            <w:pPr>
+              <w:cnfStyle w:val="000000100000" w:firstRow="0" w:lastRow="0" w:firstColumn="0" w:lastColumn="0" w:oddVBand="0" w:evenVBand="0" w:oddHBand="1" w:evenHBand="0" w:firstRowFirstColumn="0" w:firstRowLastColumn="0" w:lastRowFirstColumn="0" w:lastRowLastColumn="0"/>
+            </w:pPr>
+            <w:r>
+              <w:t>KF6 RN6</w:t>
+            </w:r>
+          </w:p>
+        </w:tc>
+      </w:tr>
+      <w:tr>
+        <w:trPr>
+          <w:trHeight w:val="252"/>
+        </w:trPr>
+        <w:tc>
+          <w:tcPr>
+            <w:cnfStyle w:val="001000000000" w:firstRow="0" w:lastRow="0" w:firstColumn="1" w:lastColumn="0" w:oddVBand="0" w:evenVBand="0" w:oddHBand="0" w:evenHBand="0" w:firstRowFirstColumn="0" w:firstRowLastColumn="0" w:lastRowFirstColumn="0" w:lastRowLastColumn="0"/>
+            <w:tcW w:w="2335" w:type="dxa"/>
+          </w:tcPr>
+          <w:p>
+            <w:pPr>
+              <w:rPr>
+                <w:b w:val="0"/>
+              </w:rPr>
+            </w:pPr>
+            <w:r>
+              <w:rPr>
+                <w:b w:val="0"/>
+              </w:rPr>
+              <w:t>1</w:t>
+            </w:r>
+          </w:p>
+        </w:tc>
+        <w:tc>
+          <w:tcPr>
+            <w:tcW w:w="1882" w:type="dxa"/>
+          </w:tcPr>
+          <w:p>
+            <w:pPr>
+              <w:cnfStyle w:val="000000000000" w:firstRow="0" w:lastRow="0" w:firstColumn="0" w:lastColumn="0" w:oddVBand="0" w:evenVBand="0" w:oddHBand="0" w:evenHBand="0" w:firstRowFirstColumn="0" w:firstRowLastColumn="0" w:lastRowFirstColumn="0" w:lastRowLastColumn="0"/>
+            </w:pPr>
+            <w:r>
+              <w:t>Hauk</w:t>
+            </w:r>
+          </w:p>
+        </w:tc>
+        <w:tc>
+          <w:tcPr>
+            <w:tcW w:w="2627" w:type="dxa"/>
+          </w:tcPr>
+          <w:p>
+            <w:pPr>
+              <w:cnfStyle w:val="000000000000" w:firstRow="0" w:lastRow="0" w:firstColumn="0" w:lastColumn="0" w:oddVBand="0" w:evenVBand="0" w:oddHBand="0" w:evenHBand="0" w:firstRowFirstColumn="0" w:firstRowLastColumn="0" w:lastRowFirstColumn="0" w:lastRowLastColumn="0"/>
+            </w:pPr>
+            <w:proofErr w:type="spellStart"/>
+            <w:r>
+              <w:t>Longjin</w:t>
+            </w:r>
+            <w:proofErr w:type="spellEnd"/>
+          </w:p>
+        </w:tc>
+        <w:tc>
+          <w:tcPr>
+            <w:tcW w:w="2144" w:type="dxa"/>
+          </w:tcPr>
+          <w:p>
+            <w:pPr>
+              <w:cnfStyle w:val="000000000000" w:firstRow="0" w:lastRow="0" w:firstColumn="0" w:lastColumn="0" w:oddVBand="0" w:evenVBand="0" w:oddHBand="0" w:evenHBand="0" w:firstRowFirstColumn="0" w:firstRowLastColumn="0" w:lastRowFirstColumn="0" w:lastRowLastColumn="0"/>
+            </w:pPr>
+            <w:r>
+              <w:t>GU6 FQ8</w:t>
+            </w:r>
+          </w:p>
+        </w:tc>
+      </w:tr>
+    </w:tbl>
+    <w:p>
+      <w:pPr>
+        <w:rPr>
+          <w:u w:val="single"/>
+        </w:rPr>
+      </w:pPr>
+      <w:r>
         <w:br w:type="column"/>
       </w:r>
       <w:r>
@@ -4673,8 +8021,12 @@
       </w:r>
       <w:r>
         <w:tab/>
+      </w:r>
+      <w:proofErr w:type="spellStart"/>
+      <w:r>
         <w:t>Adv</w:t>
       </w:r>
+      <w:proofErr w:type="spellEnd"/>
       <w:r>
         <w:tab/>
         <w:t xml:space="preserve">- </w:t>
@@ -4686,8 +8038,12 @@
       </w:r>
       <w:r>
         <w:tab/>
+      </w:r>
+      <w:proofErr w:type="spellStart"/>
+      <w:r>
         <w:t>Disadv</w:t>
       </w:r>
+      <w:proofErr w:type="spellEnd"/>
       <w:r>
         <w:tab/>
         <w:t>-</w:t>
@@ -4705,8 +8061,12 @@
       </w:r>
       <w:r>
         <w:tab/>
+      </w:r>
+      <w:proofErr w:type="spellStart"/>
+      <w:r>
         <w:t>Adv</w:t>
       </w:r>
+      <w:proofErr w:type="spellEnd"/>
       <w:r>
         <w:tab/>
         <w:t>-</w:t>
@@ -4718,8 +8078,12 @@
       </w:r>
       <w:r>
         <w:tab/>
+      </w:r>
+      <w:proofErr w:type="spellStart"/>
+      <w:r>
         <w:t>Disadv</w:t>
       </w:r>
+      <w:proofErr w:type="spellEnd"/>
       <w:r>
         <w:tab/>
         <w:t>-</w:t>
@@ -4797,7 +8161,25 @@
           <w:sz w:val="20"/>
           <w:szCs w:val="20"/>
         </w:rPr>
-        <w:t>DROP TYPE name_typ FORCE;</w:t>
+        <w:t xml:space="preserve">DROP TYPE </w:t>
+      </w:r>
+      <w:proofErr w:type="spellStart"/>
+      <w:r>
+        <w:rPr>
+          <w:rFonts w:ascii="Courier New" w:hAnsi="Courier New" w:cs="Courier New"/>
+          <w:sz w:val="20"/>
+          <w:szCs w:val="20"/>
+        </w:rPr>
+        <w:t>name_typ</w:t>
+      </w:r>
+      <w:proofErr w:type="spellEnd"/>
+      <w:r>
+        <w:rPr>
+          <w:rFonts w:ascii="Courier New" w:hAnsi="Courier New" w:cs="Courier New"/>
+          <w:sz w:val="20"/>
+          <w:szCs w:val="20"/>
+        </w:rPr>
+        <w:t xml:space="preserve"> FORCE;</w:t>
       </w:r>
     </w:p>
     <w:p>
@@ -4835,7 +8217,25 @@
           <w:sz w:val="20"/>
           <w:szCs w:val="20"/>
         </w:rPr>
-        <w:t>DROP TYPE address_typ FORCE;</w:t>
+        <w:t xml:space="preserve">DROP TYPE </w:t>
+      </w:r>
+      <w:proofErr w:type="spellStart"/>
+      <w:r>
+        <w:rPr>
+          <w:rFonts w:ascii="Courier New" w:hAnsi="Courier New" w:cs="Courier New"/>
+          <w:sz w:val="20"/>
+          <w:szCs w:val="20"/>
+        </w:rPr>
+        <w:t>address_typ</w:t>
+      </w:r>
+      <w:proofErr w:type="spellEnd"/>
+      <w:r>
+        <w:rPr>
+          <w:rFonts w:ascii="Courier New" w:hAnsi="Courier New" w:cs="Courier New"/>
+          <w:sz w:val="20"/>
+          <w:szCs w:val="20"/>
+        </w:rPr>
+        <w:t xml:space="preserve"> FORCE;</w:t>
       </w:r>
     </w:p>
     <w:p>
@@ -4873,7 +8273,25 @@
           <w:sz w:val="20"/>
           <w:szCs w:val="20"/>
         </w:rPr>
-        <w:t>DROP TYPE mobilePhones_nested FORCE;</w:t>
+        <w:t xml:space="preserve">DROP TYPE </w:t>
+      </w:r>
+      <w:proofErr w:type="spellStart"/>
+      <w:r>
+        <w:rPr>
+          <w:rFonts w:ascii="Courier New" w:hAnsi="Courier New" w:cs="Courier New"/>
+          <w:sz w:val="20"/>
+          <w:szCs w:val="20"/>
+        </w:rPr>
+        <w:t>mobilePhones_nested</w:t>
+      </w:r>
+      <w:proofErr w:type="spellEnd"/>
+      <w:r>
+        <w:rPr>
+          <w:rFonts w:ascii="Courier New" w:hAnsi="Courier New" w:cs="Courier New"/>
+          <w:sz w:val="20"/>
+          <w:szCs w:val="20"/>
+        </w:rPr>
+        <w:t xml:space="preserve"> FORCE;</w:t>
       </w:r>
     </w:p>
     <w:p>
@@ -4911,7 +8329,25 @@
           <w:sz w:val="20"/>
           <w:szCs w:val="20"/>
         </w:rPr>
-        <w:t>DROP TYPE phone_typ FORCE;</w:t>
+        <w:t xml:space="preserve">DROP TYPE </w:t>
+      </w:r>
+      <w:proofErr w:type="spellStart"/>
+      <w:r>
+        <w:rPr>
+          <w:rFonts w:ascii="Courier New" w:hAnsi="Courier New" w:cs="Courier New"/>
+          <w:sz w:val="20"/>
+          <w:szCs w:val="20"/>
+        </w:rPr>
+        <w:t>phone_typ</w:t>
+      </w:r>
+      <w:proofErr w:type="spellEnd"/>
+      <w:r>
+        <w:rPr>
+          <w:rFonts w:ascii="Courier New" w:hAnsi="Courier New" w:cs="Courier New"/>
+          <w:sz w:val="20"/>
+          <w:szCs w:val="20"/>
+        </w:rPr>
+        <w:t xml:space="preserve"> FORCE;</w:t>
       </w:r>
     </w:p>
     <w:p>
@@ -4949,7 +8385,25 @@
           <w:sz w:val="20"/>
           <w:szCs w:val="20"/>
         </w:rPr>
-        <w:t>DROP TYPE branch_typ FORCE;</w:t>
+        <w:t xml:space="preserve">DROP TYPE </w:t>
+      </w:r>
+      <w:proofErr w:type="spellStart"/>
+      <w:r>
+        <w:rPr>
+          <w:rFonts w:ascii="Courier New" w:hAnsi="Courier New" w:cs="Courier New"/>
+          <w:sz w:val="20"/>
+          <w:szCs w:val="20"/>
+        </w:rPr>
+        <w:t>branch_typ</w:t>
+      </w:r>
+      <w:proofErr w:type="spellEnd"/>
+      <w:r>
+        <w:rPr>
+          <w:rFonts w:ascii="Courier New" w:hAnsi="Courier New" w:cs="Courier New"/>
+          <w:sz w:val="20"/>
+          <w:szCs w:val="20"/>
+        </w:rPr>
+        <w:t xml:space="preserve"> FORCE;</w:t>
       </w:r>
     </w:p>
     <w:p>
@@ -4987,7 +8441,25 @@
           <w:sz w:val="20"/>
           <w:szCs w:val="20"/>
         </w:rPr>
-        <w:t>DROP TYPE job_typ FORCE;</w:t>
+        <w:t xml:space="preserve">DROP TYPE </w:t>
+      </w:r>
+      <w:proofErr w:type="spellStart"/>
+      <w:r>
+        <w:rPr>
+          <w:rFonts w:ascii="Courier New" w:hAnsi="Courier New" w:cs="Courier New"/>
+          <w:sz w:val="20"/>
+          <w:szCs w:val="20"/>
+        </w:rPr>
+        <w:t>job_typ</w:t>
+      </w:r>
+      <w:proofErr w:type="spellEnd"/>
+      <w:r>
+        <w:rPr>
+          <w:rFonts w:ascii="Courier New" w:hAnsi="Courier New" w:cs="Courier New"/>
+          <w:sz w:val="20"/>
+          <w:szCs w:val="20"/>
+        </w:rPr>
+        <w:t xml:space="preserve"> FORCE;</w:t>
       </w:r>
     </w:p>
     <w:p>
@@ -5025,7 +8497,25 @@
           <w:sz w:val="20"/>
           <w:szCs w:val="20"/>
         </w:rPr>
-        <w:t>DROP TYPE person_typ FORCE;</w:t>
+        <w:t xml:space="preserve">DROP TYPE </w:t>
+      </w:r>
+      <w:proofErr w:type="spellStart"/>
+      <w:r>
+        <w:rPr>
+          <w:rFonts w:ascii="Courier New" w:hAnsi="Courier New" w:cs="Courier New"/>
+          <w:sz w:val="20"/>
+          <w:szCs w:val="20"/>
+        </w:rPr>
+        <w:t>person_typ</w:t>
+      </w:r>
+      <w:proofErr w:type="spellEnd"/>
+      <w:r>
+        <w:rPr>
+          <w:rFonts w:ascii="Courier New" w:hAnsi="Courier New" w:cs="Courier New"/>
+          <w:sz w:val="20"/>
+          <w:szCs w:val="20"/>
+        </w:rPr>
+        <w:t xml:space="preserve"> FORCE;</w:t>
       </w:r>
     </w:p>
     <w:p>
@@ -5063,7 +8553,25 @@
           <w:sz w:val="20"/>
           <w:szCs w:val="20"/>
         </w:rPr>
-        <w:t>DROP TYPE customer_typ FORCE;</w:t>
+        <w:t xml:space="preserve">DROP TYPE </w:t>
+      </w:r>
+      <w:proofErr w:type="spellStart"/>
+      <w:r>
+        <w:rPr>
+          <w:rFonts w:ascii="Courier New" w:hAnsi="Courier New" w:cs="Courier New"/>
+          <w:sz w:val="20"/>
+          <w:szCs w:val="20"/>
+        </w:rPr>
+        <w:t>customer_typ</w:t>
+      </w:r>
+      <w:proofErr w:type="spellEnd"/>
+      <w:r>
+        <w:rPr>
+          <w:rFonts w:ascii="Courier New" w:hAnsi="Courier New" w:cs="Courier New"/>
+          <w:sz w:val="20"/>
+          <w:szCs w:val="20"/>
+        </w:rPr>
+        <w:t xml:space="preserve"> FORCE;</w:t>
       </w:r>
     </w:p>
     <w:p>
@@ -5101,7 +8609,25 @@
           <w:sz w:val="20"/>
           <w:szCs w:val="20"/>
         </w:rPr>
-        <w:t>DROP TYPE employee_typ FORCE;</w:t>
+        <w:t xml:space="preserve">DROP TYPE </w:t>
+      </w:r>
+      <w:proofErr w:type="spellStart"/>
+      <w:r>
+        <w:rPr>
+          <w:rFonts w:ascii="Courier New" w:hAnsi="Courier New" w:cs="Courier New"/>
+          <w:sz w:val="20"/>
+          <w:szCs w:val="20"/>
+        </w:rPr>
+        <w:t>employee_typ</w:t>
+      </w:r>
+      <w:proofErr w:type="spellEnd"/>
+      <w:r>
+        <w:rPr>
+          <w:rFonts w:ascii="Courier New" w:hAnsi="Courier New" w:cs="Courier New"/>
+          <w:sz w:val="20"/>
+          <w:szCs w:val="20"/>
+        </w:rPr>
+        <w:t xml:space="preserve"> FORCE;</w:t>
       </w:r>
     </w:p>
     <w:p>
@@ -5139,7 +8665,25 @@
           <w:sz w:val="20"/>
           <w:szCs w:val="20"/>
         </w:rPr>
-        <w:t>DROP TYPE account_typ FORCE;</w:t>
+        <w:t xml:space="preserve">DROP TYPE </w:t>
+      </w:r>
+      <w:proofErr w:type="spellStart"/>
+      <w:r>
+        <w:rPr>
+          <w:rFonts w:ascii="Courier New" w:hAnsi="Courier New" w:cs="Courier New"/>
+          <w:sz w:val="20"/>
+          <w:szCs w:val="20"/>
+        </w:rPr>
+        <w:t>account_typ</w:t>
+      </w:r>
+      <w:proofErr w:type="spellEnd"/>
+      <w:r>
+        <w:rPr>
+          <w:rFonts w:ascii="Courier New" w:hAnsi="Courier New" w:cs="Courier New"/>
+          <w:sz w:val="20"/>
+          <w:szCs w:val="20"/>
+        </w:rPr>
+        <w:t xml:space="preserve"> FORCE;</w:t>
       </w:r>
     </w:p>
     <w:p>
@@ -5177,26 +8721,43 @@
           <w:sz w:val="20"/>
           <w:szCs w:val="20"/>
         </w:rPr>
-        <w:t>DROP TYPE customerAccount_typ FORCE;</w:t>
-      </w:r>
-    </w:p>
-    <w:p>
-      <w:pPr>
-        <w:spacing w:line="240" w:lineRule="auto"/>
-        <w:ind w:firstLine="720"/>
-        <w:rPr>
-          <w:rFonts w:ascii="Courier New" w:hAnsi="Courier New" w:cs="Courier New"/>
-          <w:sz w:val="20"/>
-          <w:szCs w:val="20"/>
-        </w:rPr>
-      </w:pPr>
-      <w:r>
-        <w:rPr>
-          <w:rFonts w:ascii="Courier New" w:hAnsi="Courier New" w:cs="Courier New"/>
-          <w:sz w:val="20"/>
-          <w:szCs w:val="20"/>
-        </w:rPr>
-        <w:lastRenderedPageBreak/>
+        <w:t xml:space="preserve">DROP TYPE </w:t>
+      </w:r>
+      <w:proofErr w:type="spellStart"/>
+      <w:r>
+        <w:rPr>
+          <w:rFonts w:ascii="Courier New" w:hAnsi="Courier New" w:cs="Courier New"/>
+          <w:sz w:val="20"/>
+          <w:szCs w:val="20"/>
+        </w:rPr>
+        <w:t>customerAccount_typ</w:t>
+      </w:r>
+      <w:proofErr w:type="spellEnd"/>
+      <w:r>
+        <w:rPr>
+          <w:rFonts w:ascii="Courier New" w:hAnsi="Courier New" w:cs="Courier New"/>
+          <w:sz w:val="20"/>
+          <w:szCs w:val="20"/>
+        </w:rPr>
+        <w:t xml:space="preserve"> FORCE;</w:t>
+      </w:r>
+    </w:p>
+    <w:p>
+      <w:pPr>
+        <w:spacing w:line="240" w:lineRule="auto"/>
+        <w:ind w:firstLine="720"/>
+        <w:rPr>
+          <w:rFonts w:ascii="Courier New" w:hAnsi="Courier New" w:cs="Courier New"/>
+          <w:sz w:val="20"/>
+          <w:szCs w:val="20"/>
+        </w:rPr>
+      </w:pPr>
+      <w:r>
+        <w:rPr>
+          <w:rFonts w:ascii="Courier New" w:hAnsi="Courier New" w:cs="Courier New"/>
+          <w:sz w:val="20"/>
+          <w:szCs w:val="20"/>
+        </w:rPr>
         <w:t>/</w:t>
       </w:r>
     </w:p>
@@ -5246,7 +8807,25 @@
           <w:sz w:val="20"/>
           <w:szCs w:val="20"/>
         </w:rPr>
-        <w:t>DROP TABLE branchTable PURGE;</w:t>
+        <w:t xml:space="preserve">DROP TABLE </w:t>
+      </w:r>
+      <w:proofErr w:type="spellStart"/>
+      <w:r>
+        <w:rPr>
+          <w:rFonts w:ascii="Courier New" w:hAnsi="Courier New" w:cs="Courier New"/>
+          <w:sz w:val="20"/>
+          <w:szCs w:val="20"/>
+        </w:rPr>
+        <w:t>branchTable</w:t>
+      </w:r>
+      <w:proofErr w:type="spellEnd"/>
+      <w:r>
+        <w:rPr>
+          <w:rFonts w:ascii="Courier New" w:hAnsi="Courier New" w:cs="Courier New"/>
+          <w:sz w:val="20"/>
+          <w:szCs w:val="20"/>
+        </w:rPr>
+        <w:t xml:space="preserve"> PURGE;</w:t>
       </w:r>
     </w:p>
     <w:p>
@@ -5284,7 +8863,25 @@
           <w:sz w:val="20"/>
           <w:szCs w:val="20"/>
         </w:rPr>
-        <w:t>DROP TABLE accountTable PURGE;</w:t>
+        <w:t xml:space="preserve">DROP TABLE </w:t>
+      </w:r>
+      <w:proofErr w:type="spellStart"/>
+      <w:r>
+        <w:rPr>
+          <w:rFonts w:ascii="Courier New" w:hAnsi="Courier New" w:cs="Courier New"/>
+          <w:sz w:val="20"/>
+          <w:szCs w:val="20"/>
+        </w:rPr>
+        <w:t>accountTable</w:t>
+      </w:r>
+      <w:proofErr w:type="spellEnd"/>
+      <w:r>
+        <w:rPr>
+          <w:rFonts w:ascii="Courier New" w:hAnsi="Courier New" w:cs="Courier New"/>
+          <w:sz w:val="20"/>
+          <w:szCs w:val="20"/>
+        </w:rPr>
+        <w:t xml:space="preserve"> PURGE;</w:t>
       </w:r>
     </w:p>
     <w:p>
@@ -5322,7 +8919,25 @@
           <w:sz w:val="20"/>
           <w:szCs w:val="20"/>
         </w:rPr>
-        <w:t>DROP TABLE customerAccountTable PURGE;</w:t>
+        <w:t xml:space="preserve">DROP TABLE </w:t>
+      </w:r>
+      <w:proofErr w:type="spellStart"/>
+      <w:r>
+        <w:rPr>
+          <w:rFonts w:ascii="Courier New" w:hAnsi="Courier New" w:cs="Courier New"/>
+          <w:sz w:val="20"/>
+          <w:szCs w:val="20"/>
+        </w:rPr>
+        <w:t>customerAccountTable</w:t>
+      </w:r>
+      <w:proofErr w:type="spellEnd"/>
+      <w:r>
+        <w:rPr>
+          <w:rFonts w:ascii="Courier New" w:hAnsi="Courier New" w:cs="Courier New"/>
+          <w:sz w:val="20"/>
+          <w:szCs w:val="20"/>
+        </w:rPr>
+        <w:t xml:space="preserve"> PURGE;</w:t>
       </w:r>
     </w:p>
     <w:p>
@@ -5360,7 +8975,25 @@
           <w:sz w:val="20"/>
           <w:szCs w:val="20"/>
         </w:rPr>
-        <w:t>DROP TABLE customerTable PURGE;</w:t>
+        <w:t xml:space="preserve">DROP TABLE </w:t>
+      </w:r>
+      <w:proofErr w:type="spellStart"/>
+      <w:r>
+        <w:rPr>
+          <w:rFonts w:ascii="Courier New" w:hAnsi="Courier New" w:cs="Courier New"/>
+          <w:sz w:val="20"/>
+          <w:szCs w:val="20"/>
+        </w:rPr>
+        <w:t>customerTable</w:t>
+      </w:r>
+      <w:proofErr w:type="spellEnd"/>
+      <w:r>
+        <w:rPr>
+          <w:rFonts w:ascii="Courier New" w:hAnsi="Courier New" w:cs="Courier New"/>
+          <w:sz w:val="20"/>
+          <w:szCs w:val="20"/>
+        </w:rPr>
+        <w:t xml:space="preserve"> PURGE;</w:t>
       </w:r>
     </w:p>
     <w:p>
@@ -5398,7 +9031,25 @@
           <w:sz w:val="20"/>
           <w:szCs w:val="20"/>
         </w:rPr>
-        <w:t>DROP TABLE employeeTable PURGE;</w:t>
+        <w:t xml:space="preserve">DROP TABLE </w:t>
+      </w:r>
+      <w:proofErr w:type="spellStart"/>
+      <w:r>
+        <w:rPr>
+          <w:rFonts w:ascii="Courier New" w:hAnsi="Courier New" w:cs="Courier New"/>
+          <w:sz w:val="20"/>
+          <w:szCs w:val="20"/>
+        </w:rPr>
+        <w:t>employeeTable</w:t>
+      </w:r>
+      <w:proofErr w:type="spellEnd"/>
+      <w:r>
+        <w:rPr>
+          <w:rFonts w:ascii="Courier New" w:hAnsi="Courier New" w:cs="Courier New"/>
+          <w:sz w:val="20"/>
+          <w:szCs w:val="20"/>
+        </w:rPr>
+        <w:t xml:space="preserve"> PURGE;</w:t>
       </w:r>
     </w:p>
     <w:p>
